--- a/Documenten EenmaalAndermaal/onderzoek Front-end Framework/Onderzoek front-end Framework.docx
+++ b/Documenten EenmaalAndermaal/onderzoek Front-end Framework/Onderzoek front-end Framework.docx
@@ -4,20 +4,19 @@
   <w:body>
     <w:sdt>
       <w:sdtPr>
+        <w:rPr>
+          <w:rFonts w:asciiTheme="minorHAnsi" w:eastAsiaTheme="minorEastAsia" w:hAnsiTheme="minorHAnsi" w:cstheme="minorBidi"/>
+          <w:color w:val="5A5A5A" w:themeColor="text1" w:themeTint="A5"/>
+          <w:szCs w:val="20"/>
+          <w:lang w:eastAsia="en-US"/>
+        </w:rPr>
         <w:id w:val="641309233"/>
         <w:docPartObj>
           <w:docPartGallery w:val="Cover Pages"/>
           <w:docPartUnique/>
         </w:docPartObj>
       </w:sdtPr>
-      <w:sdtEndPr>
-        <w:rPr>
-          <w:rFonts w:asciiTheme="minorHAnsi" w:eastAsiaTheme="minorEastAsia" w:hAnsiTheme="minorHAnsi" w:cstheme="minorBidi"/>
-          <w:color w:val="5A5A5A" w:themeColor="text1" w:themeTint="A5"/>
-          <w:szCs w:val="20"/>
-          <w:lang w:eastAsia="en-US"/>
-        </w:rPr>
-      </w:sdtEndPr>
+      <w:sdtEndPr/>
       <w:sdtContent>
         <w:p>
           <w:pPr>
@@ -135,37 +134,12 @@
             </w:rPr>
             <w:t xml:space="preserve">: </w:t>
           </w:r>
-          <w:proofErr w:type="spellStart"/>
           <w:r>
             <w:rPr>
               <w:rStyle w:val="normaltextrun"/>
               <w:rFonts w:ascii="Arial" w:hAnsi="Arial" w:cs="Arial"/>
             </w:rPr>
-            <w:t>Yakup</w:t>
-          </w:r>
-          <w:proofErr w:type="spellEnd"/>
-          <w:r>
-            <w:rPr>
-              <w:rStyle w:val="normaltextrun"/>
-              <w:rFonts w:ascii="Arial" w:hAnsi="Arial" w:cs="Arial"/>
-            </w:rPr>
-            <w:t xml:space="preserve"> </w:t>
-          </w:r>
-          <w:proofErr w:type="spellStart"/>
-          <w:r>
-            <w:rPr>
-              <w:rStyle w:val="normaltextrun"/>
-              <w:rFonts w:ascii="Arial" w:hAnsi="Arial" w:cs="Arial"/>
-            </w:rPr>
-            <w:t>Küçük</w:t>
-          </w:r>
-          <w:proofErr w:type="spellEnd"/>
-          <w:r>
-            <w:rPr>
-              <w:rStyle w:val="normaltextrun"/>
-              <w:rFonts w:ascii="Arial" w:hAnsi="Arial" w:cs="Arial"/>
-            </w:rPr>
-            <w:t xml:space="preserve"> </w:t>
+            <w:t xml:space="preserve">Yakup Küçük </w:t>
           </w:r>
         </w:p>
         <w:p>
@@ -178,21 +152,7 @@
               <w:rStyle w:val="normaltextrun"/>
               <w:rFonts w:ascii="Arial" w:hAnsi="Arial" w:cs="Arial"/>
             </w:rPr>
-            <w:t>Professional Skills</w:t>
-          </w:r>
-          <w:r>
-            <w:rPr>
-              <w:rStyle w:val="normaltextrun"/>
-              <w:rFonts w:ascii="Arial" w:hAnsi="Arial" w:cs="Arial"/>
-            </w:rPr>
-            <w:t xml:space="preserve">: </w:t>
-          </w:r>
-          <w:r>
-            <w:rPr>
-              <w:rStyle w:val="normaltextrun"/>
-              <w:rFonts w:ascii="Arial" w:hAnsi="Arial" w:cs="Arial"/>
-            </w:rPr>
-            <w:t xml:space="preserve">Maria Boes-Voet </w:t>
+            <w:t xml:space="preserve">Professional Skills: Maria Boes-Voet </w:t>
           </w:r>
         </w:p>
         <w:p>
@@ -205,14 +165,7 @@
               <w:rStyle w:val="normaltextrun"/>
               <w:rFonts w:ascii="Arial" w:hAnsi="Arial" w:cs="Arial"/>
             </w:rPr>
-            <w:t>Productbegeleider</w:t>
-          </w:r>
-          <w:r>
-            <w:rPr>
-              <w:rStyle w:val="normaltextrun"/>
-              <w:rFonts w:ascii="Arial" w:hAnsi="Arial" w:cs="Arial"/>
-            </w:rPr>
-            <w:t>:</w:t>
+            <w:t>Productbegeleider:</w:t>
           </w:r>
           <w:r>
             <w:rPr>
@@ -366,23 +319,7 @@
               <w:rStyle w:val="normaltextrun"/>
               <w:rFonts w:ascii="Arial" w:hAnsi="Arial" w:cs="Arial"/>
             </w:rPr>
-            <w:t xml:space="preserve">S. </w:t>
-          </w:r>
-          <w:proofErr w:type="spellStart"/>
-          <w:r>
-            <w:rPr>
-              <w:rStyle w:val="normaltextrun"/>
-              <w:rFonts w:ascii="Arial" w:hAnsi="Arial" w:cs="Arial"/>
-            </w:rPr>
-            <w:t>Kurtovic</w:t>
-          </w:r>
-          <w:proofErr w:type="spellEnd"/>
-          <w:r>
-            <w:rPr>
-              <w:rStyle w:val="normaltextrun"/>
-              <w:rFonts w:ascii="Arial" w:hAnsi="Arial" w:cs="Arial"/>
-            </w:rPr>
-            <w:t xml:space="preserve"> - 555081</w:t>
+            <w:t>S. Kurtovic - 555081</w:t>
           </w:r>
           <w:r>
             <w:rPr>
@@ -426,21 +363,7 @@
               <w:rStyle w:val="normaltextrun"/>
               <w:rFonts w:ascii="Arial" w:hAnsi="Arial" w:cs="Arial"/>
             </w:rPr>
-            <w:t xml:space="preserve">W. Smeltink </w:t>
-          </w:r>
-          <w:r>
-            <w:rPr>
-              <w:rStyle w:val="normaltextrun"/>
-              <w:rFonts w:ascii="Arial" w:hAnsi="Arial" w:cs="Arial"/>
-            </w:rPr>
-            <w:t>–</w:t>
-          </w:r>
-          <w:r>
-            <w:rPr>
-              <w:rStyle w:val="normaltextrun"/>
-              <w:rFonts w:ascii="Arial" w:hAnsi="Arial" w:cs="Arial"/>
-            </w:rPr>
-            <w:t xml:space="preserve"> 604792</w:t>
+            <w:t>W. Smeltink – 604792</w:t>
           </w:r>
         </w:p>
         <w:p>
@@ -463,14 +386,7 @@
               <w:rStyle w:val="eop"/>
               <w:rFonts w:ascii="Arial" w:eastAsiaTheme="majorEastAsia" w:hAnsi="Arial" w:cs="Arial"/>
             </w:rPr>
-            <w:t xml:space="preserve">V 2.0 – 23 april 2019 </w:t>
-          </w:r>
-          <w:r>
-            <w:rPr>
-              <w:rStyle w:val="eop"/>
-              <w:rFonts w:ascii="Arial" w:eastAsiaTheme="majorEastAsia" w:hAnsi="Arial" w:cs="Arial"/>
-            </w:rPr>
-            <w:t> </w:t>
+            <w:t>V 2.0 – 23 april 2019  </w:t>
           </w:r>
         </w:p>
         <w:p>
@@ -1945,132 +1861,108 @@
         </w:rPr>
       </w:pPr>
       <w:r>
-        <w:t xml:space="preserve">Met dit onderzoek wordt er onderzocht welk </w:t>
+        <w:t xml:space="preserve">Met dit onderzoek wordt er onderzocht welk framework nou het beste werkt voor </w:t>
+      </w:r>
+      <w:r>
+        <w:t>het</w:t>
+      </w:r>
+      <w:r>
+        <w:t xml:space="preserve"> project</w:t>
+      </w:r>
+      <w:r>
+        <w:t xml:space="preserve"> en dat</w:t>
+      </w:r>
+      <w:r>
+        <w:t xml:space="preserve"> volgens </w:t>
+      </w:r>
+      <w:r>
+        <w:t>de aangegeven</w:t>
+      </w:r>
+      <w:r>
+        <w:t xml:space="preserve"> criteria. </w:t>
+      </w:r>
+      <w:r>
+        <w:t>Hierdoor is het mogelijk</w:t>
+      </w:r>
+      <w:r>
+        <w:t xml:space="preserve"> rechtvaardig aan de gekozen framework </w:t>
+      </w:r>
+      <w:r>
+        <w:t xml:space="preserve">te </w:t>
+      </w:r>
+      <w:r>
+        <w:t>werken.</w:t>
+      </w:r>
+    </w:p>
+    <w:p>
+      <w:pPr>
+        <w:ind w:left="0"/>
+        <w:rPr>
+          <w:szCs w:val="24"/>
+        </w:rPr>
+      </w:pPr>
+      <w:r>
+        <w:t xml:space="preserve">Dit document is de rapportage van het onderzoek naar front-end </w:t>
       </w:r>
       <w:proofErr w:type="spellStart"/>
       <w:r>
-        <w:t>framework</w:t>
+        <w:t>frameworks</w:t>
       </w:r>
       <w:proofErr w:type="spellEnd"/>
       <w:r>
-        <w:t xml:space="preserve"> nou het beste werkt voor </w:t>
+        <w:t xml:space="preserve">. Hierin worden verschillende front-end </w:t>
+      </w:r>
+      <w:proofErr w:type="spellStart"/>
+      <w:r>
+        <w:t>frameworks</w:t>
+      </w:r>
+      <w:proofErr w:type="spellEnd"/>
+      <w:r>
+        <w:t xml:space="preserve"> en hun voor- en nadelen behandeld</w:t>
+      </w:r>
+      <w:r>
+        <w:t>. De voor</w:t>
+      </w:r>
+      <w:r>
+        <w:t>- en nadelen worden behandeld in</w:t>
+      </w:r>
+      <w:r>
+        <w:t xml:space="preserve"> </w:t>
       </w:r>
       <w:r>
         <w:t>het</w:t>
       </w:r>
       <w:r>
-        <w:t xml:space="preserve"> project</w:t>
-      </w:r>
-      <w:r>
-        <w:t xml:space="preserve"> en dat</w:t>
-      </w:r>
-      <w:r>
-        <w:t xml:space="preserve"> volgens </w:t>
-      </w:r>
-      <w:r>
-        <w:t>de aangegeven</w:t>
-      </w:r>
-      <w:r>
-        <w:t xml:space="preserve"> criteria. </w:t>
-      </w:r>
-      <w:r>
-        <w:t>Hierdoor is het mogelijk</w:t>
-      </w:r>
-      <w:r>
-        <w:t xml:space="preserve"> rechtvaardig aan de gekozen </w:t>
+        <w:t xml:space="preserve"> tweede hoofdstuk.</w:t>
+      </w:r>
+      <w:r>
+        <w:t xml:space="preserve"> Hiermee </w:t>
+      </w:r>
+      <w:r>
+        <w:t>wordt</w:t>
+      </w:r>
+      <w:r>
+        <w:t xml:space="preserve"> door middel van criteria een shortlist gemaakt</w:t>
+      </w:r>
+      <w:r>
+        <w:t>, dit is te lezen in het derde.</w:t>
+      </w:r>
+      <w:r>
+        <w:t xml:space="preserve"> Bij het laatste hoofdstuk wordt de toepasbaarheid getest van </w:t>
+      </w:r>
+      <w:r>
+        <w:t xml:space="preserve">de drie beste </w:t>
       </w:r>
       <w:proofErr w:type="spellStart"/>
       <w:r>
-        <w:t>framework</w:t>
+        <w:t>frameworks</w:t>
       </w:r>
       <w:proofErr w:type="spellEnd"/>
       <w:r>
-        <w:t xml:space="preserve"> </w:t>
-      </w:r>
-      <w:r>
-        <w:t xml:space="preserve">te </w:t>
-      </w:r>
-      <w:r>
-        <w:t>werken.</w:t>
-      </w:r>
-    </w:p>
-    <w:p>
-      <w:pPr>
-        <w:ind w:left="0"/>
-        <w:rPr>
-          <w:szCs w:val="24"/>
-        </w:rPr>
-      </w:pPr>
-      <w:r>
-        <w:t xml:space="preserve">Dit document is de rapportage van het onderzoek naar front-end </w:t>
-      </w:r>
-      <w:proofErr w:type="spellStart"/>
-      <w:r>
-        <w:t>frameworks</w:t>
-      </w:r>
-      <w:proofErr w:type="spellEnd"/>
-      <w:r>
-        <w:t xml:space="preserve">. Hierin worden verschillende front-end </w:t>
-      </w:r>
-      <w:proofErr w:type="spellStart"/>
-      <w:r>
-        <w:t>frameworks</w:t>
-      </w:r>
-      <w:proofErr w:type="spellEnd"/>
-      <w:r>
-        <w:t xml:space="preserve"> en hun voor- en nadelen behandeld</w:t>
-      </w:r>
-      <w:r>
-        <w:t>. De voor</w:t>
-      </w:r>
-      <w:r>
-        <w:t>- en nadelen worden behandeld in</w:t>
-      </w:r>
-      <w:r>
-        <w:t xml:space="preserve"> </w:t>
-      </w:r>
-      <w:r>
-        <w:t>het</w:t>
-      </w:r>
-      <w:r>
-        <w:t xml:space="preserve"> tweede hoofdstuk.</w:t>
-      </w:r>
-      <w:r>
-        <w:t xml:space="preserve"> Hiermee </w:t>
-      </w:r>
-      <w:r>
-        <w:t>wordt</w:t>
-      </w:r>
-      <w:r>
-        <w:t xml:space="preserve"> door middel van criteria een shortlist gemaakt</w:t>
-      </w:r>
-      <w:r>
-        <w:t>, dit is te lezen in het derde.</w:t>
-      </w:r>
-      <w:r>
-        <w:t xml:space="preserve"> Bij het laatste hoofdstuk wordt de toepasbaarheid getest van </w:t>
-      </w:r>
-      <w:r>
-        <w:t xml:space="preserve">de drie beste </w:t>
-      </w:r>
-      <w:proofErr w:type="spellStart"/>
-      <w:r>
-        <w:t>frameworks</w:t>
-      </w:r>
-      <w:proofErr w:type="spellEnd"/>
-      <w:r>
         <w:t xml:space="preserve"> op basis van de criteria</w:t>
       </w:r>
       <w:r>
-        <w:t xml:space="preserve"> en daarna concluderen we welk </w:t>
-      </w:r>
-      <w:proofErr w:type="spellStart"/>
-      <w:r>
-        <w:t>framework</w:t>
-      </w:r>
-      <w:proofErr w:type="spellEnd"/>
-      <w:r>
-        <w:t xml:space="preserve"> het best is voor het project.</w:t>
+        <w:t xml:space="preserve"> en daarna concluderen we welk framework het best is voor het project.</w:t>
       </w:r>
     </w:p>
     <w:p>
@@ -2425,15 +2317,7 @@
         <w:ind w:left="0"/>
       </w:pPr>
       <w:r>
-        <w:t xml:space="preserve">Foundation is een </w:t>
-      </w:r>
-      <w:proofErr w:type="spellStart"/>
-      <w:r>
-        <w:t>framework</w:t>
-      </w:r>
-      <w:proofErr w:type="spellEnd"/>
-      <w:r>
-        <w:t xml:space="preserve"> die vooral gebruikt wordt door bedrijven. Daarnaast is het gebruik ervan wat moeilijker. </w:t>
+        <w:t xml:space="preserve">Foundation is een framework die vooral gebruikt wordt door bedrijven. Daarnaast is het gebruik ervan wat moeilijker. </w:t>
       </w:r>
     </w:p>
     <w:p>
@@ -2678,23 +2562,7 @@
         <w:ind w:left="0"/>
       </w:pPr>
       <w:r>
-        <w:t xml:space="preserve">Een andere </w:t>
-      </w:r>
-      <w:proofErr w:type="spellStart"/>
-      <w:r>
-        <w:t>framework</w:t>
-      </w:r>
-      <w:proofErr w:type="spellEnd"/>
-      <w:r>
-        <w:t xml:space="preserve"> is </w:t>
-      </w:r>
-      <w:proofErr w:type="spellStart"/>
-      <w:r>
-        <w:t>Semantic</w:t>
-      </w:r>
-      <w:proofErr w:type="spellEnd"/>
-      <w:r>
-        <w:t xml:space="preserve"> UI. Deze heeft veel overeenkomsten met bootstrap. Het is makkelijker in gebruik maar een stuk langzamer door de grote bestanden die nodig zijn voor het gebruik ervan. </w:t>
+        <w:t xml:space="preserve">Een andere framework is Semantic UI. Deze heeft veel overeenkomsten met bootstrap. Het is makkelijker in gebruik maar een stuk langzamer door de grote bestanden die nodig zijn voor het gebruik ervan. </w:t>
       </w:r>
     </w:p>
     <w:p>
@@ -2717,15 +2585,7 @@
         </w:rPr>
       </w:pPr>
       <w:r>
-        <w:t xml:space="preserve">Goede documentatie, er is veel te vinden over hoe </w:t>
-      </w:r>
-      <w:proofErr w:type="spellStart"/>
-      <w:r>
-        <w:t>Semantic</w:t>
-      </w:r>
-      <w:proofErr w:type="spellEnd"/>
-      <w:r>
-        <w:t xml:space="preserve"> UI werkt. </w:t>
+        <w:t xml:space="preserve">Goede documentatie, er is veel te vinden over hoe Semantic UI werkt. </w:t>
       </w:r>
     </w:p>
     <w:p>
@@ -2914,15 +2774,7 @@
       </w:r>
       <w:proofErr w:type="spellEnd"/>
       <w:r>
-        <w:t xml:space="preserve"> is een vrij nieuwe </w:t>
-      </w:r>
-      <w:proofErr w:type="spellStart"/>
-      <w:r>
-        <w:t>framework</w:t>
-      </w:r>
-      <w:proofErr w:type="spellEnd"/>
-      <w:r>
-        <w:t xml:space="preserve"> die erg populair is geworden in zeer korte tijd.</w:t>
+        <w:t xml:space="preserve"> is een vrij nieuwe framework die erg populair is geworden in zeer korte tijd.</w:t>
       </w:r>
     </w:p>
     <w:p>
@@ -2986,21 +2838,7 @@
         <w:rPr>
           <w:color w:val="5A5A5A"/>
         </w:rPr>
-        <w:t xml:space="preserve">Het heeft een community met veel passie voor de </w:t>
-      </w:r>
-      <w:proofErr w:type="spellStart"/>
-      <w:r>
-        <w:rPr>
-          <w:color w:val="5A5A5A"/>
-        </w:rPr>
-        <w:t>framework</w:t>
-      </w:r>
-      <w:proofErr w:type="spellEnd"/>
-      <w:r>
-        <w:rPr>
-          <w:color w:val="5A5A5A"/>
-        </w:rPr>
-        <w:t>.</w:t>
+        <w:t>Het heeft een community met veel passie voor de framework.</w:t>
       </w:r>
       <w:r>
         <w:rPr>
@@ -3248,15 +3086,7 @@
       </w:r>
       <w:proofErr w:type="spellEnd"/>
       <w:r>
-        <w:t xml:space="preserve"> is een zeer simpele </w:t>
-      </w:r>
-      <w:proofErr w:type="spellStart"/>
-      <w:r>
-        <w:t>framework</w:t>
-      </w:r>
-      <w:proofErr w:type="spellEnd"/>
-      <w:r>
-        <w:t xml:space="preserve"> gemaakt voor beginners. Je kunt er niet veel spectaculairs mee maken, maar het is wel gemaakt voor beginners.</w:t>
+        <w:t xml:space="preserve"> is een zeer simpele framework gemaakt voor beginners. Je kunt er niet veel spectaculairs mee maken, maar het is wel gemaakt voor beginners.</w:t>
       </w:r>
     </w:p>
     <w:p>
@@ -3302,15 +3132,7 @@
         </w:rPr>
       </w:pPr>
       <w:r>
-        <w:t xml:space="preserve">Goede </w:t>
-      </w:r>
-      <w:proofErr w:type="spellStart"/>
-      <w:r>
-        <w:t>framework</w:t>
-      </w:r>
-      <w:proofErr w:type="spellEnd"/>
-      <w:r>
-        <w:t xml:space="preserve"> voor beginners.</w:t>
+        <w:t>Goede framework voor beginners.</w:t>
       </w:r>
     </w:p>
     <w:p>
@@ -3414,15 +3236,7 @@
         <w:ind w:left="0"/>
       </w:pPr>
       <w:r>
-        <w:t xml:space="preserve">Een </w:t>
-      </w:r>
-      <w:proofErr w:type="spellStart"/>
-      <w:r>
-        <w:t>framework</w:t>
-      </w:r>
-      <w:proofErr w:type="spellEnd"/>
-      <w:r>
-        <w:t xml:space="preserve"> ontwikkeld door </w:t>
+        <w:t xml:space="preserve">Een framework ontwikkeld door </w:t>
       </w:r>
       <w:proofErr w:type="spellStart"/>
       <w:r>
@@ -3869,15 +3683,7 @@
         <w:ind w:left="0"/>
       </w:pPr>
       <w:r>
-        <w:t xml:space="preserve">Dit </w:t>
-      </w:r>
-      <w:proofErr w:type="spellStart"/>
-      <w:r>
-        <w:t>framework</w:t>
-      </w:r>
-      <w:proofErr w:type="spellEnd"/>
-      <w:r>
-        <w:t xml:space="preserve"> is ontwikkeld door Yahoo en wordt op verschillende pagina’s van hun eigen </w:t>
+        <w:t xml:space="preserve">Dit framework is ontwikkeld door Yahoo en wordt op verschillende pagina’s van hun eigen </w:t>
       </w:r>
       <w:proofErr w:type="spellStart"/>
       <w:r>
@@ -4085,15 +3891,7 @@
       </w:r>
       <w:proofErr w:type="spellEnd"/>
       <w:r>
-        <w:t xml:space="preserve"> is een </w:t>
-      </w:r>
-      <w:proofErr w:type="spellStart"/>
-      <w:r>
-        <w:t>framework</w:t>
-      </w:r>
-      <w:proofErr w:type="spellEnd"/>
-      <w:r>
-        <w:t xml:space="preserve"> die veel werkt met op google gebaseerde componenten, daardoor erg gewild. </w:t>
+        <w:t xml:space="preserve"> is een framework die veel werkt met op google gebaseerde componenten, daardoor erg gewild. </w:t>
       </w:r>
     </w:p>
     <w:p>
@@ -4335,31 +4133,15 @@
         </w:rPr>
       </w:pPr>
       <w:r>
-        <w:t xml:space="preserve">Het </w:t>
+        <w:t xml:space="preserve">Het framework moet bestaan uit een grote community, met minimaal 10.000 actieve gebruikers. Dit is omdat er veel </w:t>
       </w:r>
       <w:proofErr w:type="spellStart"/>
       <w:r>
-        <w:t>framework</w:t>
+        <w:t>tutorials</w:t>
       </w:r>
       <w:proofErr w:type="spellEnd"/>
       <w:r>
-        <w:t xml:space="preserve"> moet bestaan uit een grote community, met minimaal 10.000 actieve gebruikers. Dit is omdat er veel </w:t>
-      </w:r>
-      <w:proofErr w:type="spellStart"/>
-      <w:r>
-        <w:t>tutorials</w:t>
-      </w:r>
-      <w:proofErr w:type="spellEnd"/>
-      <w:r>
-        <w:t xml:space="preserve"> voor het </w:t>
-      </w:r>
-      <w:proofErr w:type="spellStart"/>
-      <w:r>
-        <w:t>framework</w:t>
-      </w:r>
-      <w:proofErr w:type="spellEnd"/>
-      <w:r>
-        <w:t xml:space="preserve"> aanwezig moeten zijn, daarnaast is door middel van een grotere community meer informatie en </w:t>
+        <w:t xml:space="preserve"> voor het framework aanwezig moeten zijn, daarnaast is door middel van een grotere community meer informatie en </w:t>
       </w:r>
       <w:proofErr w:type="spellStart"/>
       <w:r>
@@ -4401,15 +4183,7 @@
         </w:rPr>
       </w:pPr>
       <w:r>
-        <w:t xml:space="preserve">Het </w:t>
-      </w:r>
-      <w:proofErr w:type="spellStart"/>
-      <w:r>
-        <w:t>framework</w:t>
-      </w:r>
-      <w:proofErr w:type="spellEnd"/>
-      <w:r>
-        <w:t xml:space="preserve"> moet </w:t>
+        <w:t xml:space="preserve">Het framework moet </w:t>
       </w:r>
       <w:r>
         <w:t>stabiel</w:t>
@@ -4418,15 +4192,7 @@
         <w:t xml:space="preserve"> zijn waardoor de website niet in risico is of in een valt.</w:t>
       </w:r>
       <w:r>
-        <w:t xml:space="preserve"> Het </w:t>
-      </w:r>
-      <w:proofErr w:type="spellStart"/>
-      <w:r>
-        <w:t>framework</w:t>
-      </w:r>
-      <w:proofErr w:type="spellEnd"/>
-      <w:r>
-        <w:t xml:space="preserve"> moet dus niet in alfa of bèta zijn, het moet een volledige versie zijn. </w:t>
+        <w:t xml:space="preserve"> Het framework moet dus niet in alfa of bèta zijn, het moet een volledige versie zijn. </w:t>
       </w:r>
     </w:p>
     <w:p>
@@ -4563,15 +4329,7 @@
         </w:rPr>
       </w:pPr>
       <w:r>
-        <w:t xml:space="preserve">Het </w:t>
-      </w:r>
-      <w:proofErr w:type="spellStart"/>
-      <w:r>
-        <w:t>framework</w:t>
-      </w:r>
-      <w:proofErr w:type="spellEnd"/>
-      <w:r>
-        <w:t xml:space="preserve"> moet de code netjes zien uit te werken. Het is belangrijk dat de code er niet onduidelijk uitziet. Dus moeten de namen van de functies en classes simpel en duidelijk zijn. </w:t>
+        <w:t xml:space="preserve">Het framework moet de code netjes zien uit te werken. Het is belangrijk dat de code er niet onduidelijk uitziet. Dus moeten de namen van de functies en classes simpel en duidelijk zijn. </w:t>
       </w:r>
     </w:p>
     <w:p>
@@ -4607,23 +4365,7 @@
         </w:rPr>
       </w:pPr>
       <w:r>
-        <w:t xml:space="preserve">Het </w:t>
-      </w:r>
-      <w:proofErr w:type="spellStart"/>
-      <w:r>
-        <w:t>framework</w:t>
-      </w:r>
-      <w:proofErr w:type="spellEnd"/>
-      <w:r>
-        <w:t xml:space="preserve"> moet niet te veel ruimte in beslag nemen. Het </w:t>
-      </w:r>
-      <w:proofErr w:type="spellStart"/>
-      <w:r>
-        <w:t>framework</w:t>
-      </w:r>
-      <w:proofErr w:type="spellEnd"/>
-      <w:r>
-        <w:t xml:space="preserve"> mag maximaal 50MB zijn.</w:t>
+        <w:t>Het framework moet niet te veel ruimte in beslag nemen. Het framework mag maximaal 50MB zijn.</w:t>
       </w:r>
     </w:p>
     <w:p>
@@ -4701,31 +4443,15 @@
         </w:rPr>
       </w:pPr>
       <w:r>
-        <w:t xml:space="preserve">Het </w:t>
+        <w:t xml:space="preserve">Het framework moet alle verschillende apparaten </w:t>
       </w:r>
       <w:proofErr w:type="spellStart"/>
       <w:r>
-        <w:t>framework</w:t>
+        <w:t>supporten</w:t>
       </w:r>
       <w:proofErr w:type="spellEnd"/>
       <w:r>
-        <w:t xml:space="preserve"> moet alle verschillende apparaten </w:t>
-      </w:r>
-      <w:proofErr w:type="spellStart"/>
-      <w:r>
-        <w:t>supporten</w:t>
-      </w:r>
-      <w:proofErr w:type="spellEnd"/>
-      <w:r>
-        <w:t xml:space="preserve">. Het </w:t>
-      </w:r>
-      <w:proofErr w:type="spellStart"/>
-      <w:r>
-        <w:t>framework</w:t>
-      </w:r>
-      <w:proofErr w:type="spellEnd"/>
-      <w:r>
-        <w:t xml:space="preserve"> moet minimaal een mobiele variant en desktop variant kunnen maken.</w:t>
+        <w:t>. Het framework moet minimaal een mobiele variant en desktop variant kunnen maken.</w:t>
       </w:r>
     </w:p>
     <w:p>
@@ -4759,23 +4485,7 @@
         </w:rPr>
       </w:pPr>
       <w:r>
-        <w:t xml:space="preserve">Het </w:t>
-      </w:r>
-      <w:proofErr w:type="spellStart"/>
-      <w:r>
-        <w:t>framework</w:t>
-      </w:r>
-      <w:proofErr w:type="spellEnd"/>
-      <w:r>
-        <w:t xml:space="preserve"> moet kunnen werken via de meeste populaire browsers. Over het algemeen moet het </w:t>
-      </w:r>
-      <w:proofErr w:type="spellStart"/>
-      <w:r>
-        <w:t>framework</w:t>
-      </w:r>
-      <w:proofErr w:type="spellEnd"/>
-      <w:r>
-        <w:t xml:space="preserve"> Firefox, Google Chrome en Internet Explorer ondersteunen.</w:t>
+        <w:t>Het framework moet kunnen werken via de meeste populaire browsers. Over het algemeen moet het framework Firefox, Google Chrome en Internet Explorer ondersteunen.</w:t>
       </w:r>
     </w:p>
     <w:p>
@@ -4810,15 +4520,7 @@
         </w:rPr>
       </w:pPr>
       <w:r>
-        <w:t xml:space="preserve">Als een </w:t>
-      </w:r>
-      <w:proofErr w:type="spellStart"/>
-      <w:r>
-        <w:t>framework</w:t>
-      </w:r>
-      <w:proofErr w:type="spellEnd"/>
-      <w:r>
-        <w:t xml:space="preserve"> plug-ins support kan het veel extra functionaliteit krijgen vanuit de community zelf.</w:t>
+        <w:t>Als een framework plug-ins support kan het veel extra functionaliteit krijgen vanuit de community zelf.</w:t>
       </w:r>
     </w:p>
     <w:p>
@@ -4850,31 +4552,7 @@
         </w:rPr>
       </w:pPr>
       <w:r>
-        <w:t xml:space="preserve">Door middel van demo’s is het erg makkelijk om een goed beeld te krijgen bij de mogelijkheden van een </w:t>
-      </w:r>
-      <w:proofErr w:type="spellStart"/>
-      <w:r>
-        <w:t>framework</w:t>
-      </w:r>
-      <w:proofErr w:type="spellEnd"/>
-      <w:r>
-        <w:t xml:space="preserve">, ook kan dit helpen met het leren gebruiken van deze </w:t>
-      </w:r>
-      <w:proofErr w:type="spellStart"/>
-      <w:r>
-        <w:t>framework</w:t>
-      </w:r>
-      <w:proofErr w:type="spellEnd"/>
-      <w:r>
-        <w:t xml:space="preserve">. Het is dus erg fijn als een </w:t>
-      </w:r>
-      <w:proofErr w:type="spellStart"/>
-      <w:r>
-        <w:t>framework</w:t>
-      </w:r>
-      <w:proofErr w:type="spellEnd"/>
-      <w:r>
-        <w:t xml:space="preserve"> demo’s heeft.</w:t>
+        <w:t>Door middel van demo’s is het erg makkelijk om een goed beeld te krijgen bij de mogelijkheden van een framework, ook kan dit helpen met het leren gebruiken van deze framework. Het is dus erg fijn als een framework demo’s heeft.</w:t>
       </w:r>
     </w:p>
     <w:p>
@@ -4907,31 +4585,7 @@
         </w:rPr>
       </w:pPr>
       <w:r>
-        <w:t xml:space="preserve">Het </w:t>
-      </w:r>
-      <w:proofErr w:type="spellStart"/>
-      <w:r>
-        <w:t>framework</w:t>
-      </w:r>
-      <w:proofErr w:type="spellEnd"/>
-      <w:r>
-        <w:t xml:space="preserve"> moet goede documentatie hebben. Dit betekent dat er veel uitleg moet zijn over de API van het </w:t>
-      </w:r>
-      <w:proofErr w:type="spellStart"/>
-      <w:r>
-        <w:t>framework</w:t>
-      </w:r>
-      <w:proofErr w:type="spellEnd"/>
-      <w:r>
-        <w:t xml:space="preserve">, op de site zelf en door de community. Zonder dit zou het erg moeilijk zijn om te leren hoe je moet werken met het </w:t>
-      </w:r>
-      <w:proofErr w:type="spellStart"/>
-      <w:r>
-        <w:t>framework</w:t>
-      </w:r>
-      <w:proofErr w:type="spellEnd"/>
-      <w:r>
-        <w:t>.</w:t>
+        <w:t>Het framework moet goede documentatie hebben. Dit betekent dat er veel uitleg moet zijn over de API van het framework, op de site zelf en door de community. Zonder dit zou het erg moeilijk zijn om te leren hoe je moet werken met het framework.</w:t>
       </w:r>
     </w:p>
     <w:p>
@@ -4963,23 +4617,7 @@
         </w:rPr>
       </w:pPr>
       <w:r>
-        <w:t xml:space="preserve">De gekozen </w:t>
-      </w:r>
-      <w:proofErr w:type="spellStart"/>
-      <w:r>
-        <w:t>framework</w:t>
-      </w:r>
-      <w:proofErr w:type="spellEnd"/>
-      <w:r>
-        <w:t xml:space="preserve"> heeft een uitgebreide API. De </w:t>
-      </w:r>
-      <w:proofErr w:type="spellStart"/>
-      <w:r>
-        <w:t>framework</w:t>
-      </w:r>
-      <w:proofErr w:type="spellEnd"/>
-      <w:r>
-        <w:t xml:space="preserve"> zelf moet veel verschillende functionaliteiten hebben, zoals verschillende knoppen of forums. Door deze functionaliteit kan je een veel geavanceerdere website maken. </w:t>
+        <w:t xml:space="preserve">De gekozen framework heeft een uitgebreide API. De framework zelf moet veel verschillende functionaliteiten hebben, zoals verschillende knoppen of forums. Door deze functionaliteit kan je een veel geavanceerdere website maken. </w:t>
       </w:r>
     </w:p>
     <w:p>
@@ -5011,29 +4649,13 @@
         </w:rPr>
       </w:pPr>
       <w:r>
-        <w:t xml:space="preserve">Het </w:t>
-      </w:r>
-      <w:proofErr w:type="spellStart"/>
-      <w:r>
-        <w:t>framework</w:t>
-      </w:r>
-      <w:proofErr w:type="spellEnd"/>
-      <w:r>
-        <w:t xml:space="preserve"> heeft een editor </w:t>
+        <w:t xml:space="preserve">Het framework heeft een editor </w:t>
       </w:r>
       <w:r>
         <w:t>plug-in</w:t>
       </w:r>
       <w:r>
-        <w:t xml:space="preserve"> of package. Of de het </w:t>
-      </w:r>
-      <w:proofErr w:type="spellStart"/>
-      <w:r>
-        <w:t>framework</w:t>
-      </w:r>
-      <w:proofErr w:type="spellEnd"/>
-      <w:r>
-        <w:t xml:space="preserve"> heeft een </w:t>
+        <w:t xml:space="preserve"> of package. Of de het framework heeft een </w:t>
       </w:r>
       <w:proofErr w:type="spellStart"/>
       <w:r>
@@ -5098,15 +4720,7 @@
         <w:t xml:space="preserve"> van 1 tot 5</w:t>
       </w:r>
       <w:r>
-        <w:t xml:space="preserve"> gekozen welke </w:t>
-      </w:r>
-      <w:proofErr w:type="spellStart"/>
-      <w:r>
-        <w:t>framework</w:t>
-      </w:r>
-      <w:proofErr w:type="spellEnd"/>
-      <w:r>
-        <w:t xml:space="preserve"> het best bij ons past.</w:t>
+        <w:t xml:space="preserve"> gekozen welke framework het best bij ons past.</w:t>
       </w:r>
       <w:r>
         <w:t xml:space="preserve"> </w:t>
@@ -10660,15 +10274,7 @@
       </w:r>
       <w:proofErr w:type="spellEnd"/>
       <w:r>
-        <w:t xml:space="preserve"> duidelijk geteste en wordt uiteindelijk geconcludeerd welk </w:t>
-      </w:r>
-      <w:proofErr w:type="spellStart"/>
-      <w:r>
-        <w:t>framework</w:t>
-      </w:r>
-      <w:proofErr w:type="spellEnd"/>
-      <w:r>
-        <w:t xml:space="preserve"> het beste is voor het project. </w:t>
+        <w:t xml:space="preserve"> duidelijk geteste en wordt uiteindelijk geconcludeerd welk framework het beste is voor het project. </w:t>
       </w:r>
     </w:p>
     <w:p>
@@ -10769,39 +10375,23 @@
         <w:ind w:left="0"/>
       </w:pPr>
       <w:r>
-        <w:t xml:space="preserve">Wat ook heel erg handig is aan Bootstrap is dat er verschillende editors ervoor zijn. Een editor voor een </w:t>
+        <w:t>Wat ook heel erg handig is aan Bootstrap is dat er verschillende editors ervoor zijn. Een editor voor een framework zorgt ervoor dat doormiddel van “</w:t>
       </w:r>
       <w:proofErr w:type="spellStart"/>
       <w:r>
-        <w:t>framework</w:t>
+        <w:t>drag</w:t>
       </w:r>
       <w:proofErr w:type="spellEnd"/>
       <w:r>
-        <w:t xml:space="preserve"> zorgt ervoor dat doormiddel van “</w:t>
+        <w:t xml:space="preserve"> </w:t>
       </w:r>
       <w:proofErr w:type="spellStart"/>
       <w:r>
-        <w:t>drag</w:t>
+        <w:t>and</w:t>
       </w:r>
       <w:proofErr w:type="spellEnd"/>
       <w:r>
-        <w:t xml:space="preserve"> </w:t>
-      </w:r>
-      <w:proofErr w:type="spellStart"/>
-      <w:r>
-        <w:t>and</w:t>
-      </w:r>
-      <w:proofErr w:type="spellEnd"/>
-      <w:r>
-        <w:t xml:space="preserve"> drop” de verschillende elementen die het </w:t>
-      </w:r>
-      <w:proofErr w:type="spellStart"/>
-      <w:r>
-        <w:t>framework</w:t>
-      </w:r>
-      <w:proofErr w:type="spellEnd"/>
-      <w:r>
-        <w:t xml:space="preserve"> te bieden heeft heel makkelijk toegevoegd kan worden aan de website. Hieronder zie je een afbeelding (afbeelding 1) van een editor voor Bootstrap, genaamd Bootstrap Studio.</w:t>
+        <w:t xml:space="preserve"> drop” de verschillende elementen die het framework te bieden heeft heel makkelijk toegevoegd kan worden aan de website. Hieronder zie je een afbeelding (afbeelding 1) van een editor voor Bootstrap, genaamd Bootstrap Studio.</w:t>
       </w:r>
     </w:p>
     <w:p>
@@ -11093,56 +10683,32 @@
       </w:pPr>
       <w:r>
         <w:lastRenderedPageBreak/>
-        <w:t xml:space="preserve">4.3. </w:t>
+        <w:t>4.3. Semantic UI</w:t>
+      </w:r>
+      <w:bookmarkEnd w:id="29"/>
+    </w:p>
+    <w:p>
+      <w:pPr>
+        <w:ind w:left="0"/>
+      </w:pPr>
+      <w:r>
+        <w:t xml:space="preserve">Tijdens het testen van Semantic UI is er vooral gekeken naar de complexiteit, dit is vergeleken met de verschillende </w:t>
       </w:r>
       <w:proofErr w:type="spellStart"/>
       <w:r>
-        <w:t>Semantic</w:t>
+        <w:t>frameworks</w:t>
       </w:r>
       <w:proofErr w:type="spellEnd"/>
       <w:r>
-        <w:t xml:space="preserve"> UI</w:t>
-      </w:r>
-      <w:bookmarkEnd w:id="29"/>
+        <w:t xml:space="preserve">. </w:t>
+      </w:r>
     </w:p>
     <w:p>
       <w:pPr>
         <w:ind w:left="0"/>
       </w:pPr>
       <w:r>
-        <w:t xml:space="preserve">Tijdens het testen van </w:t>
-      </w:r>
-      <w:proofErr w:type="spellStart"/>
-      <w:r>
-        <w:t>Semantic</w:t>
-      </w:r>
-      <w:proofErr w:type="spellEnd"/>
-      <w:r>
-        <w:t xml:space="preserve"> UI is er vooral gekeken naar de complexiteit, dit is vergeleken met de verschillende </w:t>
-      </w:r>
-      <w:proofErr w:type="spellStart"/>
-      <w:r>
-        <w:t>frameworks</w:t>
-      </w:r>
-      <w:proofErr w:type="spellEnd"/>
-      <w:r>
-        <w:t xml:space="preserve">. </w:t>
-      </w:r>
-    </w:p>
-    <w:p>
-      <w:pPr>
-        <w:ind w:left="0"/>
-      </w:pPr>
-      <w:r>
-        <w:t xml:space="preserve">Na het installeren is er gekeken naar hoe het werkt om iets toe te voegen. Bij </w:t>
-      </w:r>
-      <w:proofErr w:type="spellStart"/>
-      <w:r>
-        <w:t>Semantic</w:t>
-      </w:r>
-      <w:proofErr w:type="spellEnd"/>
-      <w:r>
-        <w:t xml:space="preserve"> UI is dit erg simpel. Er zijn heel veel keuze waaruit gekozen kan worden om je site te implementeren. Je kan bijvoorbeeld kiezen voor een bepaalde </w:t>
+        <w:t xml:space="preserve">Na het installeren is er gekeken naar hoe het werkt om iets toe te voegen. Bij Semantic UI is dit erg simpel. Er zijn heel veel keuze waaruit gekozen kan worden om je site te implementeren. Je kan bijvoorbeeld kiezen voor een bepaalde </w:t>
       </w:r>
       <w:proofErr w:type="spellStart"/>
       <w:r>
@@ -11227,25 +10793,7 @@
           <w:sz w:val="16"/>
           <w:szCs w:val="16"/>
         </w:rPr>
-        <w:t xml:space="preserve">Afbeelding 1. </w:t>
-      </w:r>
-      <w:proofErr w:type="spellStart"/>
-      <w:r>
-        <w:rPr>
-          <w:color w:val="00B0F0"/>
-          <w:sz w:val="16"/>
-          <w:szCs w:val="16"/>
-        </w:rPr>
-        <w:t>Semantic</w:t>
-      </w:r>
-      <w:proofErr w:type="spellEnd"/>
-      <w:r>
-        <w:rPr>
-          <w:color w:val="00B0F0"/>
-          <w:sz w:val="16"/>
-          <w:szCs w:val="16"/>
-        </w:rPr>
-        <w:t xml:space="preserve"> UI.</w:t>
+        <w:t>Afbeelding 1. Semantic UI.</w:t>
       </w:r>
     </w:p>
     <w:p>
@@ -11302,28 +10850,28 @@
       </w:r>
       <w:bookmarkEnd w:id="30"/>
     </w:p>
+    <w:p/>
     <w:p>
       <w:pPr>
         <w:ind w:left="0"/>
       </w:pPr>
       <w:r>
-        <w:t xml:space="preserve">Er is goed gekeken naar de drie verschillende </w:t>
-      </w:r>
-      <w:proofErr w:type="spellStart"/>
-      <w:r>
-        <w:t>frameworks</w:t>
-      </w:r>
-      <w:proofErr w:type="spellEnd"/>
-      <w:r>
-        <w:t xml:space="preserve">. Eerst werd er gekeken naar welke aspecten bepaalde </w:t>
-      </w:r>
-      <w:proofErr w:type="spellStart"/>
-      <w:r>
-        <w:t>frameworks</w:t>
-      </w:r>
-      <w:proofErr w:type="spellEnd"/>
-      <w:r>
-        <w:t xml:space="preserve"> mistten</w:t>
+        <w:t>Er is goed gekeken naar de d</w:t>
+      </w:r>
+      <w:r>
+        <w:t>rie</w:t>
+      </w:r>
+      <w:r>
+        <w:t xml:space="preserve"> verschillende </w:t>
+      </w:r>
+      <w:r>
+        <w:t>framework</w:t>
+      </w:r>
+      <w:r>
+        <w:t xml:space="preserve">. </w:t>
+      </w:r>
+      <w:r>
+        <w:t>Eerst werd er gekeken naar welke aspecten bepaalde framework niet hadden.</w:t>
       </w:r>
     </w:p>
     <w:p>
@@ -11331,177 +10879,79 @@
         <w:ind w:left="0"/>
       </w:pPr>
       <w:r>
-        <w:t>Wat handig is aan Bootstrap is dat Bootstrap nog steeds stukken groter is in gebruik dan Foundation. Daardoor zijn er meer plug-ins beschikbaar in Bootstrap, wat ervoor zorgt dat je betere compatibiliteit hebt voor je website. Ook is de community groter waardoor je eerder hulp krijgt met je problemen en de kans groter is dat je ook echt wordt geholpen.</w:t>
+        <w:t>Wat we hebben gezien voor Bootstrap is dat dit framework over meer content beschikt. Wat erna toe kan leiden dat de compatibiliteit van andere modules beter op elkaar kunnen afspelen. Semantic Ui verschilt niet heel erg veel van andere een framework. Toch heeft dit keuze geleid met bepaalde redenen dit blijken:</w:t>
+      </w:r>
+    </w:p>
+    <w:p>
+      <w:pPr>
+        <w:pStyle w:val="Lijstalinea"/>
+        <w:numPr>
+          <w:ilvl w:val="0"/>
+          <w:numId w:val="36"/>
+        </w:numPr>
+      </w:pPr>
+      <w:r>
+        <w:t>Groot community.</w:t>
+      </w:r>
+    </w:p>
+    <w:p>
+      <w:pPr>
+        <w:pStyle w:val="Lijstalinea"/>
+        <w:numPr>
+          <w:ilvl w:val="0"/>
+          <w:numId w:val="36"/>
+        </w:numPr>
+      </w:pPr>
+      <w:r>
+        <w:t>Veel modules beschikbaar op de officiële website.</w:t>
+      </w:r>
+    </w:p>
+    <w:p>
+      <w:pPr>
+        <w:pStyle w:val="Lijstalinea"/>
+        <w:numPr>
+          <w:ilvl w:val="0"/>
+          <w:numId w:val="36"/>
+        </w:numPr>
+      </w:pPr>
+      <w:r>
+        <w:t>Makkelijk en snel te gebruiken.</w:t>
+      </w:r>
+    </w:p>
+    <w:p>
+      <w:pPr>
+        <w:pStyle w:val="Lijstalinea"/>
+        <w:numPr>
+          <w:ilvl w:val="0"/>
+          <w:numId w:val="36"/>
+        </w:numPr>
+      </w:pPr>
+      <w:r>
+        <w:t>Een overvloed aan documentatie.</w:t>
       </w:r>
     </w:p>
     <w:p>
       <w:pPr>
         <w:ind w:left="0"/>
       </w:pPr>
-      <w:bookmarkStart w:id="31" w:name="_Toc6490313"/>
-      <w:r>
-        <w:t xml:space="preserve">Daarnaast is er nog </w:t>
-      </w:r>
-      <w:proofErr w:type="spellStart"/>
-      <w:r>
-        <w:t>Semantic</w:t>
-      </w:r>
-      <w:proofErr w:type="spellEnd"/>
-      <w:r>
-        <w:t xml:space="preserve"> UI, deze verschilt niet erg met bootstrap. Het heeft </w:t>
-      </w:r>
-      <w:r>
-        <w:t>net zo</w:t>
-      </w:r>
-      <w:r>
-        <w:t xml:space="preserve">als </w:t>
-      </w:r>
-      <w:r>
-        <w:t>B</w:t>
-      </w:r>
-      <w:r>
-        <w:t xml:space="preserve">ootsrap ook een grote community en er zijn heel veel mogelijkheden voor elementen beschikbaar. Het enigste wat Tijdens het testen is gebleken dat </w:t>
-      </w:r>
-      <w:proofErr w:type="spellStart"/>
-      <w:r>
-        <w:t>Semantic</w:t>
-      </w:r>
-      <w:proofErr w:type="spellEnd"/>
-      <w:r>
-        <w:t xml:space="preserve"> UI wat makkelijker werkt dan bootstrap.</w:t>
-      </w:r>
-      <w:r>
-        <w:t xml:space="preserve"> W</w:t>
-      </w:r>
-      <w:r>
-        <w:t xml:space="preserve">at </w:t>
-      </w:r>
-      <w:proofErr w:type="spellStart"/>
-      <w:r>
-        <w:t>Semantic</w:t>
-      </w:r>
-      <w:proofErr w:type="spellEnd"/>
-      <w:r>
-        <w:t xml:space="preserve"> UI mist is een editor, deze heeft Bootstrap weer wel. </w:t>
-      </w:r>
+      <w:r>
+        <w:t>Door dit allemaal te vergelijken is Bootstrap uitgekomen als beste framework uit dit onderzoek en project.</w:t>
+      </w:r>
+    </w:p>
+    <w:p>
+      <w:pPr>
+        <w:ind w:left="0"/>
+      </w:pPr>
+      <w:r>
+        <w:t>In dit rapport staat ook beschreven dat we een editor gaan gebruiken. Dit is echter niet meer het geval na overleg en wat testen met dit programma. Hierna hebben we dit ook per direct uit onze project verwijderd.</w:t>
+      </w:r>
+      <w:bookmarkStart w:id="31" w:name="_GoBack"/>
       <w:bookmarkEnd w:id="31"/>
     </w:p>
     <w:p>
       <w:pPr>
         <w:ind w:left="0"/>
       </w:pPr>
-      <w:r>
-        <w:t xml:space="preserve">Als derde front-end </w:t>
-      </w:r>
-      <w:proofErr w:type="spellStart"/>
-      <w:r>
-        <w:t>framework</w:t>
-      </w:r>
-      <w:proofErr w:type="spellEnd"/>
-      <w:r>
-        <w:t xml:space="preserve"> is Foundation gekomen. Deze was erg moeilijk bij het installeren en de community is niet zo groot als de eerdergenoemde</w:t>
-      </w:r>
-      <w:r>
-        <w:t xml:space="preserve"> </w:t>
-      </w:r>
-      <w:proofErr w:type="spellStart"/>
-      <w:r>
-        <w:t>frameworks</w:t>
-      </w:r>
-      <w:proofErr w:type="spellEnd"/>
-      <w:r>
-        <w:t xml:space="preserve">. Door de hele groep werd foundation niet echt als handig gezien. Foundation beschikt wel over een editor. </w:t>
-      </w:r>
-    </w:p>
-    <w:p>
-      <w:pPr>
-        <w:ind w:left="0"/>
-      </w:pPr>
-      <w:r>
-        <w:t xml:space="preserve">Door dit allemaal te vergelijken is </w:t>
-      </w:r>
-      <w:proofErr w:type="spellStart"/>
-      <w:r>
-        <w:t>Semantic</w:t>
-      </w:r>
-      <w:proofErr w:type="spellEnd"/>
-      <w:r>
-        <w:t xml:space="preserve"> UI uitgekomen als de beste </w:t>
-      </w:r>
-      <w:proofErr w:type="spellStart"/>
-      <w:r>
-        <w:t>framework</w:t>
-      </w:r>
-      <w:proofErr w:type="spellEnd"/>
-      <w:r>
-        <w:t xml:space="preserve"> voor dit project. Dit omdat het makkelijk in gebruik is, een grote community heeft en er veel video- en leesmateriaal over te vinden is op het internet. </w:t>
-      </w:r>
-    </w:p>
-    <w:p>
-      <w:pPr>
-        <w:ind w:left="0"/>
-      </w:pPr>
-      <w:r>
-        <w:t xml:space="preserve">De andere 2 </w:t>
-      </w:r>
-      <w:proofErr w:type="spellStart"/>
-      <w:r>
-        <w:t>frameworks</w:t>
-      </w:r>
-      <w:proofErr w:type="spellEnd"/>
-      <w:r>
-        <w:t xml:space="preserve"> hebben we</w:t>
-      </w:r>
-      <w:r>
-        <w:t>l</w:t>
-      </w:r>
-      <w:r>
-        <w:t xml:space="preserve"> een editor, maar </w:t>
-      </w:r>
-      <w:r>
-        <w:t xml:space="preserve">de projectgroep is </w:t>
-      </w:r>
-      <w:r>
-        <w:t xml:space="preserve">erachter gekomen dat werken via een editor niet altijd even handig is. </w:t>
-      </w:r>
-      <w:proofErr w:type="spellStart"/>
-      <w:r>
-        <w:t>Sementic</w:t>
-      </w:r>
-      <w:proofErr w:type="spellEnd"/>
-      <w:r>
-        <w:t xml:space="preserve"> UI heeft hele duidelijke functies en heeft veel keuzes uit elementen die je kan implementeren. Hi</w:t>
-      </w:r>
-      <w:bookmarkStart w:id="32" w:name="_GoBack"/>
-      <w:bookmarkEnd w:id="32"/>
-      <w:r>
-        <w:t xml:space="preserve">erdoor zijn </w:t>
-      </w:r>
-      <w:r>
-        <w:t xml:space="preserve">is </w:t>
-      </w:r>
-      <w:r>
-        <w:t>dus</w:t>
-      </w:r>
-      <w:r>
-        <w:t xml:space="preserve"> de keuze </w:t>
-      </w:r>
-      <w:proofErr w:type="spellStart"/>
-      <w:r>
-        <w:t>gamaakt</w:t>
-      </w:r>
-      <w:proofErr w:type="spellEnd"/>
-      <w:r>
-        <w:t xml:space="preserve"> voor </w:t>
-      </w:r>
-      <w:proofErr w:type="spellStart"/>
-      <w:r>
-        <w:t>Sementic</w:t>
-      </w:r>
-      <w:proofErr w:type="spellEnd"/>
-      <w:r>
-        <w:t xml:space="preserve"> UI </w:t>
-      </w:r>
     </w:p>
     <w:p>
       <w:pPr>
@@ -11777,15 +11227,7 @@
       </w:r>
       <w:proofErr w:type="spellEnd"/>
       <w:r>
-        <w:t xml:space="preserve"> </w:t>
-      </w:r>
-      <w:proofErr w:type="spellStart"/>
-      <w:r>
-        <w:t>Semantic</w:t>
-      </w:r>
-      <w:proofErr w:type="spellEnd"/>
-      <w:r>
-        <w:t xml:space="preserve"> </w:t>
+        <w:t xml:space="preserve"> Semantic </w:t>
       </w:r>
       <w:proofErr w:type="spellStart"/>
       <w:r>
@@ -11817,6 +11259,7 @@
           <w:rFonts w:ascii="Calibri" w:eastAsia="Calibri" w:hAnsi="Calibri" w:cs="Calibri"/>
           <w:color w:val="0D405F"/>
         </w:rPr>
+        <w:lastRenderedPageBreak/>
         <w:t>Sevilleja</w:t>
       </w:r>
       <w:proofErr w:type="spellEnd"/>
@@ -12234,6 +11677,119 @@
 <file path=word/numbering.xml><?xml version="1.0" encoding="utf-8"?>
 <w:numbering xmlns:wpc="http://schemas.microsoft.com/office/word/2010/wordprocessingCanvas" xmlns:cx="http://schemas.microsoft.com/office/drawing/2014/chartex" xmlns:cx1="http://schemas.microsoft.com/office/drawing/2015/9/8/chartex" xmlns:cx2="http://schemas.microsoft.com/office/drawing/2015/10/21/chartex" xmlns:cx3="http://schemas.microsoft.com/office/drawing/2016/5/9/chartex" xmlns:cx4="http://schemas.microsoft.com/office/drawing/2016/5/10/chartex" xmlns:cx5="http://schemas.microsoft.com/office/drawing/2016/5/11/chartex" xmlns:cx6="http://schemas.microsoft.com/office/drawing/2016/5/12/chartex" xmlns:cx7="http://schemas.microsoft.com/office/drawing/2016/5/13/chartex" xmlns:cx8="http://schemas.microsoft.com/office/drawing/2016/5/14/chartex" xmlns:mc="http://schemas.openxmlformats.org/markup-compatibility/2006" xmlns:aink="http://schemas.microsoft.com/office/drawing/2016/ink" xmlns:am3d="http://schemas.microsoft.com/office/drawing/2017/model3d" xmlns:o="urn:schemas-microsoft-com:office:office" xmlns:r="http://schemas.openxmlformats.org/officeDocument/2006/relationships" xmlns:m="http://schemas.openxmlformats.org/officeDocument/2006/math" xmlns:v="urn:schemas-microsoft-com:vml" xmlns:wp14="http://schemas.microsoft.com/office/word/2010/wordprocessingDrawing" xmlns:wp="http://schemas.openxmlformats.org/drawingml/2006/wordprocessingDrawing" xmlns:w10="urn:schemas-microsoft-com:office:word" xmlns:w="http://schemas.openxmlformats.org/wordprocessingml/2006/main" xmlns:w14="http://schemas.microsoft.com/office/word/2010/wordml" xmlns:w15="http://schemas.microsoft.com/office/word/2012/wordml" xmlns:w16cid="http://schemas.microsoft.com/office/word/2016/wordml/cid" xmlns:w16se="http://schemas.microsoft.com/office/word/2015/wordml/symex" xmlns:wpg="http://schemas.microsoft.com/office/word/2010/wordprocessingGroup" xmlns:wpi="http://schemas.microsoft.com/office/word/2010/wordprocessingInk" xmlns:wne="http://schemas.microsoft.com/office/word/2006/wordml" xmlns:wps="http://schemas.microsoft.com/office/word/2010/wordprocessingShape" mc:Ignorable="w14 w15 w16se w16cid wp14">
   <w:abstractNum w:abstractNumId="0" w15:restartNumberingAfterBreak="0">
+    <w:nsid w:val="05F40F36"/>
+    <w:multiLevelType w:val="hybridMultilevel"/>
+    <w:tmpl w:val="656EC93E"/>
+    <w:lvl w:ilvl="0" w:tplc="04130001">
+      <w:start w:val="1"/>
+      <w:numFmt w:val="bullet"/>
+      <w:lvlText w:val=""/>
+      <w:lvlJc w:val="left"/>
+      <w:pPr>
+        <w:ind w:left="776" w:hanging="360"/>
+      </w:pPr>
+      <w:rPr>
+        <w:rFonts w:ascii="Symbol" w:hAnsi="Symbol" w:hint="default"/>
+      </w:rPr>
+    </w:lvl>
+    <w:lvl w:ilvl="1" w:tplc="04130003" w:tentative="1">
+      <w:start w:val="1"/>
+      <w:numFmt w:val="bullet"/>
+      <w:lvlText w:val="o"/>
+      <w:lvlJc w:val="left"/>
+      <w:pPr>
+        <w:ind w:left="1496" w:hanging="360"/>
+      </w:pPr>
+      <w:rPr>
+        <w:rFonts w:ascii="Courier New" w:hAnsi="Courier New" w:cs="Courier New" w:hint="default"/>
+      </w:rPr>
+    </w:lvl>
+    <w:lvl w:ilvl="2" w:tplc="04130005" w:tentative="1">
+      <w:start w:val="1"/>
+      <w:numFmt w:val="bullet"/>
+      <w:lvlText w:val=""/>
+      <w:lvlJc w:val="left"/>
+      <w:pPr>
+        <w:ind w:left="2216" w:hanging="360"/>
+      </w:pPr>
+      <w:rPr>
+        <w:rFonts w:ascii="Wingdings" w:hAnsi="Wingdings" w:hint="default"/>
+      </w:rPr>
+    </w:lvl>
+    <w:lvl w:ilvl="3" w:tplc="04130001" w:tentative="1">
+      <w:start w:val="1"/>
+      <w:numFmt w:val="bullet"/>
+      <w:lvlText w:val=""/>
+      <w:lvlJc w:val="left"/>
+      <w:pPr>
+        <w:ind w:left="2936" w:hanging="360"/>
+      </w:pPr>
+      <w:rPr>
+        <w:rFonts w:ascii="Symbol" w:hAnsi="Symbol" w:hint="default"/>
+      </w:rPr>
+    </w:lvl>
+    <w:lvl w:ilvl="4" w:tplc="04130003" w:tentative="1">
+      <w:start w:val="1"/>
+      <w:numFmt w:val="bullet"/>
+      <w:lvlText w:val="o"/>
+      <w:lvlJc w:val="left"/>
+      <w:pPr>
+        <w:ind w:left="3656" w:hanging="360"/>
+      </w:pPr>
+      <w:rPr>
+        <w:rFonts w:ascii="Courier New" w:hAnsi="Courier New" w:cs="Courier New" w:hint="default"/>
+      </w:rPr>
+    </w:lvl>
+    <w:lvl w:ilvl="5" w:tplc="04130005" w:tentative="1">
+      <w:start w:val="1"/>
+      <w:numFmt w:val="bullet"/>
+      <w:lvlText w:val=""/>
+      <w:lvlJc w:val="left"/>
+      <w:pPr>
+        <w:ind w:left="4376" w:hanging="360"/>
+      </w:pPr>
+      <w:rPr>
+        <w:rFonts w:ascii="Wingdings" w:hAnsi="Wingdings" w:hint="default"/>
+      </w:rPr>
+    </w:lvl>
+    <w:lvl w:ilvl="6" w:tplc="04130001" w:tentative="1">
+      <w:start w:val="1"/>
+      <w:numFmt w:val="bullet"/>
+      <w:lvlText w:val=""/>
+      <w:lvlJc w:val="left"/>
+      <w:pPr>
+        <w:ind w:left="5096" w:hanging="360"/>
+      </w:pPr>
+      <w:rPr>
+        <w:rFonts w:ascii="Symbol" w:hAnsi="Symbol" w:hint="default"/>
+      </w:rPr>
+    </w:lvl>
+    <w:lvl w:ilvl="7" w:tplc="04130003" w:tentative="1">
+      <w:start w:val="1"/>
+      <w:numFmt w:val="bullet"/>
+      <w:lvlText w:val="o"/>
+      <w:lvlJc w:val="left"/>
+      <w:pPr>
+        <w:ind w:left="5816" w:hanging="360"/>
+      </w:pPr>
+      <w:rPr>
+        <w:rFonts w:ascii="Courier New" w:hAnsi="Courier New" w:cs="Courier New" w:hint="default"/>
+      </w:rPr>
+    </w:lvl>
+    <w:lvl w:ilvl="8" w:tplc="04130005" w:tentative="1">
+      <w:start w:val="1"/>
+      <w:numFmt w:val="bullet"/>
+      <w:lvlText w:val=""/>
+      <w:lvlJc w:val="left"/>
+      <w:pPr>
+        <w:ind w:left="6536" w:hanging="360"/>
+      </w:pPr>
+      <w:rPr>
+        <w:rFonts w:ascii="Wingdings" w:hAnsi="Wingdings" w:hint="default"/>
+      </w:rPr>
+    </w:lvl>
+  </w:abstractNum>
+  <w:abstractNum w:abstractNumId="1" w15:restartNumberingAfterBreak="0">
     <w:nsid w:val="088211B9"/>
     <w:multiLevelType w:val="hybridMultilevel"/>
     <w:tmpl w:val="FFFFFFFF"/>
@@ -12346,7 +11902,7 @@
       </w:rPr>
     </w:lvl>
   </w:abstractNum>
-  <w:abstractNum w:abstractNumId="1" w15:restartNumberingAfterBreak="0">
+  <w:abstractNum w:abstractNumId="2" w15:restartNumberingAfterBreak="0">
     <w:nsid w:val="09C57D16"/>
     <w:multiLevelType w:val="hybridMultilevel"/>
     <w:tmpl w:val="FFFFFFFF"/>
@@ -12459,7 +12015,7 @@
       </w:rPr>
     </w:lvl>
   </w:abstractNum>
-  <w:abstractNum w:abstractNumId="2" w15:restartNumberingAfterBreak="0">
+  <w:abstractNum w:abstractNumId="3" w15:restartNumberingAfterBreak="0">
     <w:nsid w:val="0D620A65"/>
     <w:multiLevelType w:val="hybridMultilevel"/>
     <w:tmpl w:val="FFFFFFFF"/>
@@ -12572,7 +12128,7 @@
       </w:rPr>
     </w:lvl>
   </w:abstractNum>
-  <w:abstractNum w:abstractNumId="3" w15:restartNumberingAfterBreak="0">
+  <w:abstractNum w:abstractNumId="4" w15:restartNumberingAfterBreak="0">
     <w:nsid w:val="0FCE7EB9"/>
     <w:multiLevelType w:val="hybridMultilevel"/>
     <w:tmpl w:val="A712EB30"/>
@@ -12685,7 +12241,7 @@
       </w:rPr>
     </w:lvl>
   </w:abstractNum>
-  <w:abstractNum w:abstractNumId="4" w15:restartNumberingAfterBreak="0">
+  <w:abstractNum w:abstractNumId="5" w15:restartNumberingAfterBreak="0">
     <w:nsid w:val="122E2B2B"/>
     <w:multiLevelType w:val="hybridMultilevel"/>
     <w:tmpl w:val="789C573E"/>
@@ -12798,7 +12354,7 @@
       </w:rPr>
     </w:lvl>
   </w:abstractNum>
-  <w:abstractNum w:abstractNumId="5" w15:restartNumberingAfterBreak="0">
+  <w:abstractNum w:abstractNumId="6" w15:restartNumberingAfterBreak="0">
     <w:nsid w:val="1664295D"/>
     <w:multiLevelType w:val="hybridMultilevel"/>
     <w:tmpl w:val="FFFFFFFF"/>
@@ -12911,7 +12467,7 @@
       </w:rPr>
     </w:lvl>
   </w:abstractNum>
-  <w:abstractNum w:abstractNumId="6" w15:restartNumberingAfterBreak="0">
+  <w:abstractNum w:abstractNumId="7" w15:restartNumberingAfterBreak="0">
     <w:nsid w:val="179B57E3"/>
     <w:multiLevelType w:val="hybridMultilevel"/>
     <w:tmpl w:val="B2643D28"/>
@@ -13024,7 +12580,7 @@
       </w:rPr>
     </w:lvl>
   </w:abstractNum>
-  <w:abstractNum w:abstractNumId="7" w15:restartNumberingAfterBreak="0">
+  <w:abstractNum w:abstractNumId="8" w15:restartNumberingAfterBreak="0">
     <w:nsid w:val="1AC76C66"/>
     <w:multiLevelType w:val="hybridMultilevel"/>
     <w:tmpl w:val="AAF2A08A"/>
@@ -13137,7 +12693,7 @@
       </w:rPr>
     </w:lvl>
   </w:abstractNum>
-  <w:abstractNum w:abstractNumId="8" w15:restartNumberingAfterBreak="0">
+  <w:abstractNum w:abstractNumId="9" w15:restartNumberingAfterBreak="0">
     <w:nsid w:val="1B5A0864"/>
     <w:multiLevelType w:val="hybridMultilevel"/>
     <w:tmpl w:val="FFFFFFFF"/>
@@ -13250,7 +12806,7 @@
       </w:rPr>
     </w:lvl>
   </w:abstractNum>
-  <w:abstractNum w:abstractNumId="9" w15:restartNumberingAfterBreak="0">
+  <w:abstractNum w:abstractNumId="10" w15:restartNumberingAfterBreak="0">
     <w:nsid w:val="1DB26723"/>
     <w:multiLevelType w:val="hybridMultilevel"/>
     <w:tmpl w:val="FFFFFFFF"/>
@@ -13363,7 +12919,7 @@
       </w:rPr>
     </w:lvl>
   </w:abstractNum>
-  <w:abstractNum w:abstractNumId="10" w15:restartNumberingAfterBreak="0">
+  <w:abstractNum w:abstractNumId="11" w15:restartNumberingAfterBreak="0">
     <w:nsid w:val="297D6684"/>
     <w:multiLevelType w:val="hybridMultilevel"/>
     <w:tmpl w:val="FFFFFFFF"/>
@@ -13476,7 +13032,7 @@
       </w:rPr>
     </w:lvl>
   </w:abstractNum>
-  <w:abstractNum w:abstractNumId="11" w15:restartNumberingAfterBreak="0">
+  <w:abstractNum w:abstractNumId="12" w15:restartNumberingAfterBreak="0">
     <w:nsid w:val="352F0CC7"/>
     <w:multiLevelType w:val="hybridMultilevel"/>
     <w:tmpl w:val="FFFFFFFF"/>
@@ -13589,7 +13145,7 @@
       </w:rPr>
     </w:lvl>
   </w:abstractNum>
-  <w:abstractNum w:abstractNumId="12" w15:restartNumberingAfterBreak="0">
+  <w:abstractNum w:abstractNumId="13" w15:restartNumberingAfterBreak="0">
     <w:nsid w:val="373661A1"/>
     <w:multiLevelType w:val="hybridMultilevel"/>
     <w:tmpl w:val="40BA72EE"/>
@@ -13702,7 +13258,7 @@
       </w:rPr>
     </w:lvl>
   </w:abstractNum>
-  <w:abstractNum w:abstractNumId="13" w15:restartNumberingAfterBreak="0">
+  <w:abstractNum w:abstractNumId="14" w15:restartNumberingAfterBreak="0">
     <w:nsid w:val="387070D9"/>
     <w:multiLevelType w:val="hybridMultilevel"/>
     <w:tmpl w:val="1BDE6B68"/>
@@ -13815,7 +13371,7 @@
       </w:rPr>
     </w:lvl>
   </w:abstractNum>
-  <w:abstractNum w:abstractNumId="14" w15:restartNumberingAfterBreak="0">
+  <w:abstractNum w:abstractNumId="15" w15:restartNumberingAfterBreak="0">
     <w:nsid w:val="3D0B1476"/>
     <w:multiLevelType w:val="hybridMultilevel"/>
     <w:tmpl w:val="72A6D12A"/>
@@ -13928,7 +13484,7 @@
       </w:rPr>
     </w:lvl>
   </w:abstractNum>
-  <w:abstractNum w:abstractNumId="15" w15:restartNumberingAfterBreak="0">
+  <w:abstractNum w:abstractNumId="16" w15:restartNumberingAfterBreak="0">
     <w:nsid w:val="3EB203FC"/>
     <w:multiLevelType w:val="hybridMultilevel"/>
     <w:tmpl w:val="317CAD86"/>
@@ -14041,7 +13597,7 @@
       </w:rPr>
     </w:lvl>
   </w:abstractNum>
-  <w:abstractNum w:abstractNumId="16" w15:restartNumberingAfterBreak="0">
+  <w:abstractNum w:abstractNumId="17" w15:restartNumberingAfterBreak="0">
     <w:nsid w:val="46E75F3C"/>
     <w:multiLevelType w:val="hybridMultilevel"/>
     <w:tmpl w:val="FFFFFFFF"/>
@@ -14154,7 +13710,7 @@
       </w:rPr>
     </w:lvl>
   </w:abstractNum>
-  <w:abstractNum w:abstractNumId="17" w15:restartNumberingAfterBreak="0">
+  <w:abstractNum w:abstractNumId="18" w15:restartNumberingAfterBreak="0">
     <w:nsid w:val="47EB42CF"/>
     <w:multiLevelType w:val="hybridMultilevel"/>
     <w:tmpl w:val="FFFFFFFF"/>
@@ -14267,7 +13823,7 @@
       </w:rPr>
     </w:lvl>
   </w:abstractNum>
-  <w:abstractNum w:abstractNumId="18" w15:restartNumberingAfterBreak="0">
+  <w:abstractNum w:abstractNumId="19" w15:restartNumberingAfterBreak="0">
     <w:nsid w:val="4EE27FE2"/>
     <w:multiLevelType w:val="hybridMultilevel"/>
     <w:tmpl w:val="A03A8150"/>
@@ -14380,7 +13936,7 @@
       </w:rPr>
     </w:lvl>
   </w:abstractNum>
-  <w:abstractNum w:abstractNumId="19" w15:restartNumberingAfterBreak="0">
+  <w:abstractNum w:abstractNumId="20" w15:restartNumberingAfterBreak="0">
     <w:nsid w:val="4EFB3153"/>
     <w:multiLevelType w:val="hybridMultilevel"/>
     <w:tmpl w:val="FFFFFFFF"/>
@@ -14493,7 +14049,7 @@
       </w:rPr>
     </w:lvl>
   </w:abstractNum>
-  <w:abstractNum w:abstractNumId="20" w15:restartNumberingAfterBreak="0">
+  <w:abstractNum w:abstractNumId="21" w15:restartNumberingAfterBreak="0">
     <w:nsid w:val="5318767D"/>
     <w:multiLevelType w:val="hybridMultilevel"/>
     <w:tmpl w:val="FFFFFFFF"/>
@@ -14606,7 +14162,7 @@
       </w:rPr>
     </w:lvl>
   </w:abstractNum>
-  <w:abstractNum w:abstractNumId="21" w15:restartNumberingAfterBreak="0">
+  <w:abstractNum w:abstractNumId="22" w15:restartNumberingAfterBreak="0">
     <w:nsid w:val="53A8252B"/>
     <w:multiLevelType w:val="hybridMultilevel"/>
     <w:tmpl w:val="3C34E1E6"/>
@@ -14719,7 +14275,7 @@
       </w:rPr>
     </w:lvl>
   </w:abstractNum>
-  <w:abstractNum w:abstractNumId="22" w15:restartNumberingAfterBreak="0">
+  <w:abstractNum w:abstractNumId="23" w15:restartNumberingAfterBreak="0">
     <w:nsid w:val="549A4E92"/>
     <w:multiLevelType w:val="hybridMultilevel"/>
     <w:tmpl w:val="E9F044CC"/>
@@ -14832,7 +14388,7 @@
       </w:rPr>
     </w:lvl>
   </w:abstractNum>
-  <w:abstractNum w:abstractNumId="23" w15:restartNumberingAfterBreak="0">
+  <w:abstractNum w:abstractNumId="24" w15:restartNumberingAfterBreak="0">
     <w:nsid w:val="55710A2E"/>
     <w:multiLevelType w:val="hybridMultilevel"/>
     <w:tmpl w:val="FFFFFFFF"/>
@@ -14945,7 +14501,7 @@
       </w:rPr>
     </w:lvl>
   </w:abstractNum>
-  <w:abstractNum w:abstractNumId="24" w15:restartNumberingAfterBreak="0">
+  <w:abstractNum w:abstractNumId="25" w15:restartNumberingAfterBreak="0">
     <w:nsid w:val="5623339B"/>
     <w:multiLevelType w:val="hybridMultilevel"/>
     <w:tmpl w:val="FFFFFFFF"/>
@@ -15058,7 +14614,7 @@
       </w:rPr>
     </w:lvl>
   </w:abstractNum>
-  <w:abstractNum w:abstractNumId="25" w15:restartNumberingAfterBreak="0">
+  <w:abstractNum w:abstractNumId="26" w15:restartNumberingAfterBreak="0">
     <w:nsid w:val="58767715"/>
     <w:multiLevelType w:val="hybridMultilevel"/>
     <w:tmpl w:val="FFFFFFFF"/>
@@ -15171,7 +14727,7 @@
       </w:rPr>
     </w:lvl>
   </w:abstractNum>
-  <w:abstractNum w:abstractNumId="26" w15:restartNumberingAfterBreak="0">
+  <w:abstractNum w:abstractNumId="27" w15:restartNumberingAfterBreak="0">
     <w:nsid w:val="5BD96000"/>
     <w:multiLevelType w:val="hybridMultilevel"/>
     <w:tmpl w:val="FFFFFFFF"/>
@@ -15284,7 +14840,7 @@
       </w:rPr>
     </w:lvl>
   </w:abstractNum>
-  <w:abstractNum w:abstractNumId="27" w15:restartNumberingAfterBreak="0">
+  <w:abstractNum w:abstractNumId="28" w15:restartNumberingAfterBreak="0">
     <w:nsid w:val="5C4A41B0"/>
     <w:multiLevelType w:val="hybridMultilevel"/>
     <w:tmpl w:val="651EB344"/>
@@ -15397,7 +14953,7 @@
       </w:rPr>
     </w:lvl>
   </w:abstractNum>
-  <w:abstractNum w:abstractNumId="28" w15:restartNumberingAfterBreak="0">
+  <w:abstractNum w:abstractNumId="29" w15:restartNumberingAfterBreak="0">
     <w:nsid w:val="5CB14E1C"/>
     <w:multiLevelType w:val="hybridMultilevel"/>
     <w:tmpl w:val="FFFFFFFF"/>
@@ -15510,7 +15066,7 @@
       </w:rPr>
     </w:lvl>
   </w:abstractNum>
-  <w:abstractNum w:abstractNumId="29" w15:restartNumberingAfterBreak="0">
+  <w:abstractNum w:abstractNumId="30" w15:restartNumberingAfterBreak="0">
     <w:nsid w:val="6660302A"/>
     <w:multiLevelType w:val="hybridMultilevel"/>
     <w:tmpl w:val="DF6E3480"/>
@@ -15623,7 +15179,7 @@
       </w:rPr>
     </w:lvl>
   </w:abstractNum>
-  <w:abstractNum w:abstractNumId="30" w15:restartNumberingAfterBreak="0">
+  <w:abstractNum w:abstractNumId="31" w15:restartNumberingAfterBreak="0">
     <w:nsid w:val="6DEA6743"/>
     <w:multiLevelType w:val="hybridMultilevel"/>
     <w:tmpl w:val="FFFFFFFF"/>
@@ -15736,7 +15292,7 @@
       </w:rPr>
     </w:lvl>
   </w:abstractNum>
-  <w:abstractNum w:abstractNumId="31" w15:restartNumberingAfterBreak="0">
+  <w:abstractNum w:abstractNumId="32" w15:restartNumberingAfterBreak="0">
     <w:nsid w:val="6EEF150A"/>
     <w:multiLevelType w:val="hybridMultilevel"/>
     <w:tmpl w:val="FFFFFFFF"/>
@@ -15849,7 +15405,7 @@
       </w:rPr>
     </w:lvl>
   </w:abstractNum>
-  <w:abstractNum w:abstractNumId="32" w15:restartNumberingAfterBreak="0">
+  <w:abstractNum w:abstractNumId="33" w15:restartNumberingAfterBreak="0">
     <w:nsid w:val="6F782FEB"/>
     <w:multiLevelType w:val="hybridMultilevel"/>
     <w:tmpl w:val="FFFFFFFF"/>
@@ -15962,7 +15518,7 @@
       </w:rPr>
     </w:lvl>
   </w:abstractNum>
-  <w:abstractNum w:abstractNumId="33" w15:restartNumberingAfterBreak="0">
+  <w:abstractNum w:abstractNumId="34" w15:restartNumberingAfterBreak="0">
     <w:nsid w:val="6F794AB5"/>
     <w:multiLevelType w:val="hybridMultilevel"/>
     <w:tmpl w:val="8BD86870"/>
@@ -16075,7 +15631,7 @@
       </w:rPr>
     </w:lvl>
   </w:abstractNum>
-  <w:abstractNum w:abstractNumId="34" w15:restartNumberingAfterBreak="0">
+  <w:abstractNum w:abstractNumId="35" w15:restartNumberingAfterBreak="0">
     <w:nsid w:val="7656047F"/>
     <w:multiLevelType w:val="hybridMultilevel"/>
     <w:tmpl w:val="4066035E"/>
@@ -16189,109 +15745,112 @@
     </w:lvl>
   </w:abstractNum>
   <w:num w:numId="1">
+    <w:abstractNumId w:val="7"/>
+  </w:num>
+  <w:num w:numId="2">
+    <w:abstractNumId w:val="15"/>
+  </w:num>
+  <w:num w:numId="3">
+    <w:abstractNumId w:val="13"/>
+  </w:num>
+  <w:num w:numId="4">
+    <w:abstractNumId w:val="19"/>
+  </w:num>
+  <w:num w:numId="5">
+    <w:abstractNumId w:val="28"/>
+  </w:num>
+  <w:num w:numId="6">
+    <w:abstractNumId w:val="14"/>
+  </w:num>
+  <w:num w:numId="7">
+    <w:abstractNumId w:val="16"/>
+  </w:num>
+  <w:num w:numId="8">
+    <w:abstractNumId w:val="35"/>
+  </w:num>
+  <w:num w:numId="9">
+    <w:abstractNumId w:val="4"/>
+  </w:num>
+  <w:num w:numId="10">
+    <w:abstractNumId w:val="8"/>
+  </w:num>
+  <w:num w:numId="11">
+    <w:abstractNumId w:val="30"/>
+  </w:num>
+  <w:num w:numId="12">
+    <w:abstractNumId w:val="23"/>
+  </w:num>
+  <w:num w:numId="13">
+    <w:abstractNumId w:val="22"/>
+  </w:num>
+  <w:num w:numId="14">
+    <w:abstractNumId w:val="27"/>
+  </w:num>
+  <w:num w:numId="15">
+    <w:abstractNumId w:val="12"/>
+  </w:num>
+  <w:num w:numId="16">
+    <w:abstractNumId w:val="9"/>
+  </w:num>
+  <w:num w:numId="17">
+    <w:abstractNumId w:val="17"/>
+  </w:num>
+  <w:num w:numId="18">
+    <w:abstractNumId w:val="18"/>
+  </w:num>
+  <w:num w:numId="19">
+    <w:abstractNumId w:val="32"/>
+  </w:num>
+  <w:num w:numId="20">
     <w:abstractNumId w:val="6"/>
   </w:num>
-  <w:num w:numId="2">
-    <w:abstractNumId w:val="14"/>
+  <w:num w:numId="21">
+    <w:abstractNumId w:val="2"/>
   </w:num>
-  <w:num w:numId="3">
-    <w:abstractNumId w:val="12"/>
+  <w:num w:numId="22">
+    <w:abstractNumId w:val="1"/>
   </w:num>
-  <w:num w:numId="4">
-    <w:abstractNumId w:val="18"/>
+  <w:num w:numId="23">
+    <w:abstractNumId w:val="33"/>
   </w:num>
-  <w:num w:numId="5">
-    <w:abstractNumId w:val="27"/>
+  <w:num w:numId="24">
+    <w:abstractNumId w:val="25"/>
   </w:num>
-  <w:num w:numId="6">
-    <w:abstractNumId w:val="13"/>
+  <w:num w:numId="25">
+    <w:abstractNumId w:val="11"/>
   </w:num>
-  <w:num w:numId="7">
-    <w:abstractNumId w:val="15"/>
+  <w:num w:numId="26">
+    <w:abstractNumId w:val="21"/>
   </w:num>
-  <w:num w:numId="8">
+  <w:num w:numId="27">
+    <w:abstractNumId w:val="26"/>
+  </w:num>
+  <w:num w:numId="28">
+    <w:abstractNumId w:val="31"/>
+  </w:num>
+  <w:num w:numId="29">
+    <w:abstractNumId w:val="29"/>
+  </w:num>
+  <w:num w:numId="30">
+    <w:abstractNumId w:val="5"/>
+  </w:num>
+  <w:num w:numId="31">
     <w:abstractNumId w:val="34"/>
   </w:num>
-  <w:num w:numId="9">
+  <w:num w:numId="32">
+    <w:abstractNumId w:val="10"/>
+  </w:num>
+  <w:num w:numId="33">
+    <w:abstractNumId w:val="24"/>
+  </w:num>
+  <w:num w:numId="34">
+    <w:abstractNumId w:val="20"/>
+  </w:num>
+  <w:num w:numId="35">
     <w:abstractNumId w:val="3"/>
   </w:num>
-  <w:num w:numId="10">
-    <w:abstractNumId w:val="7"/>
-  </w:num>
-  <w:num w:numId="11">
-    <w:abstractNumId w:val="29"/>
-  </w:num>
-  <w:num w:numId="12">
-    <w:abstractNumId w:val="22"/>
-  </w:num>
-  <w:num w:numId="13">
-    <w:abstractNumId w:val="21"/>
-  </w:num>
-  <w:num w:numId="14">
-    <w:abstractNumId w:val="26"/>
-  </w:num>
-  <w:num w:numId="15">
-    <w:abstractNumId w:val="11"/>
-  </w:num>
-  <w:num w:numId="16">
-    <w:abstractNumId w:val="8"/>
-  </w:num>
-  <w:num w:numId="17">
-    <w:abstractNumId w:val="16"/>
-  </w:num>
-  <w:num w:numId="18">
-    <w:abstractNumId w:val="17"/>
-  </w:num>
-  <w:num w:numId="19">
-    <w:abstractNumId w:val="31"/>
-  </w:num>
-  <w:num w:numId="20">
-    <w:abstractNumId w:val="5"/>
-  </w:num>
-  <w:num w:numId="21">
-    <w:abstractNumId w:val="1"/>
-  </w:num>
-  <w:num w:numId="22">
+  <w:num w:numId="36">
     <w:abstractNumId w:val="0"/>
-  </w:num>
-  <w:num w:numId="23">
-    <w:abstractNumId w:val="32"/>
-  </w:num>
-  <w:num w:numId="24">
-    <w:abstractNumId w:val="24"/>
-  </w:num>
-  <w:num w:numId="25">
-    <w:abstractNumId w:val="10"/>
-  </w:num>
-  <w:num w:numId="26">
-    <w:abstractNumId w:val="20"/>
-  </w:num>
-  <w:num w:numId="27">
-    <w:abstractNumId w:val="25"/>
-  </w:num>
-  <w:num w:numId="28">
-    <w:abstractNumId w:val="30"/>
-  </w:num>
-  <w:num w:numId="29">
-    <w:abstractNumId w:val="28"/>
-  </w:num>
-  <w:num w:numId="30">
-    <w:abstractNumId w:val="4"/>
-  </w:num>
-  <w:num w:numId="31">
-    <w:abstractNumId w:val="33"/>
-  </w:num>
-  <w:num w:numId="32">
-    <w:abstractNumId w:val="9"/>
-  </w:num>
-  <w:num w:numId="33">
-    <w:abstractNumId w:val="23"/>
-  </w:num>
-  <w:num w:numId="34">
-    <w:abstractNumId w:val="19"/>
-  </w:num>
-  <w:num w:numId="35">
-    <w:abstractNumId w:val="2"/>
   </w:num>
 </w:numbering>
 </file>
@@ -16312,7 +15871,7 @@
       </w:pPr>
     </w:pPrDefault>
   </w:docDefaults>
-  <w:latentStyles w:defLockedState="0" w:defUIPriority="99" w:defSemiHidden="0" w:defUnhideWhenUsed="0" w:defQFormat="0" w:count="375">
+  <w:latentStyles w:defLockedState="0" w:defUIPriority="99" w:defSemiHidden="0" w:defUnhideWhenUsed="0" w:defQFormat="0" w:count="376">
     <w:lsdException w:name="Normal" w:uiPriority="0" w:qFormat="1"/>
     <w:lsdException w:name="heading 1" w:uiPriority="9" w:qFormat="1"/>
     <w:lsdException w:name="heading 2" w:semiHidden="1" w:uiPriority="9" w:unhideWhenUsed="1" w:qFormat="1"/>
@@ -16418,7 +15977,6 @@
     <w:lsdException w:name="HTML Sample" w:semiHidden="1" w:unhideWhenUsed="1"/>
     <w:lsdException w:name="HTML Typewriter" w:semiHidden="1" w:unhideWhenUsed="1"/>
     <w:lsdException w:name="HTML Variable" w:semiHidden="1" w:unhideWhenUsed="1"/>
-    <w:lsdException w:name="Normal Table" w:semiHidden="1" w:unhideWhenUsed="1"/>
     <w:lsdException w:name="annotation subject" w:semiHidden="1" w:unhideWhenUsed="1"/>
     <w:lsdException w:name="No List" w:semiHidden="1" w:unhideWhenUsed="1"/>
     <w:lsdException w:name="Outline List 1" w:semiHidden="1" w:unhideWhenUsed="1"/>
@@ -16465,10 +16023,8 @@
     <w:lsdException w:name="Table Subtle 2" w:semiHidden="1" w:unhideWhenUsed="1"/>
     <w:lsdException w:name="Table Web 1" w:semiHidden="1" w:unhideWhenUsed="1"/>
     <w:lsdException w:name="Table Web 2" w:semiHidden="1" w:unhideWhenUsed="1"/>
-    <w:lsdException w:name="Table Web 3" w:semiHidden="1" w:unhideWhenUsed="1"/>
     <w:lsdException w:name="Balloon Text" w:semiHidden="1" w:unhideWhenUsed="1"/>
     <w:lsdException w:name="Table Grid" w:uiPriority="59"/>
-    <w:lsdException w:name="Table Theme" w:semiHidden="1" w:unhideWhenUsed="1"/>
     <w:lsdException w:name="Placeholder Text" w:semiHidden="1"/>
     <w:lsdException w:name="No Spacing" w:uiPriority="1" w:qFormat="1"/>
     <w:lsdException w:name="Light Shading" w:uiPriority="60"/>
@@ -16688,6 +16244,7 @@
     <w:lsdException w:name="Smart Hyperlink" w:semiHidden="1" w:unhideWhenUsed="1"/>
     <w:lsdException w:name="Hashtag" w:semiHidden="1" w:unhideWhenUsed="1"/>
     <w:lsdException w:name="Unresolved Mention" w:semiHidden="1" w:unhideWhenUsed="1"/>
+    <w:lsdException w:name="Smart Link" w:semiHidden="1" w:unhideWhenUsed="1"/>
   </w:latentStyles>
   <w:style w:type="paragraph" w:default="1" w:styleId="Standaard">
     <w:name w:val="Normal"/>
@@ -17864,7 +17421,7 @@
 </file>
 
 <file path=customXml/itemProps1.xml><?xml version="1.0" encoding="utf-8"?>
-<ds:datastoreItem xmlns:ds="http://schemas.openxmlformats.org/officeDocument/2006/customXml" ds:itemID="{7E7D8BED-9F78-46B5-8936-EE1814C0D8DD}">
+<ds:datastoreItem xmlns:ds="http://schemas.openxmlformats.org/officeDocument/2006/customXml" ds:itemID="{663BFD57-25D0-47CC-8F33-54E2E49DCF59}">
   <ds:schemaRefs>
     <ds:schemaRef ds:uri="http://schemas.openxmlformats.org/officeDocument/2006/bibliography"/>
   </ds:schemaRefs>

--- a/Documenten EenmaalAndermaal/onderzoek Front-end Framework/Onderzoek front-end Framework.docx
+++ b/Documenten EenmaalAndermaal/onderzoek Front-end Framework/Onderzoek front-end Framework.docx
@@ -22,45 +22,9 @@
           <w:pPr>
             <w:pStyle w:val="paragraph"/>
             <w:textAlignment w:val="baseline"/>
-          </w:pPr>
-          <w:proofErr w:type="gramStart"/>
-          <w:r>
             <w:rPr>
-              <w:rStyle w:val="normaltextrun"/>
-              <w:rFonts w:ascii="Arial" w:hAnsi="Arial" w:cs="Arial"/>
-              <w:b/>
-              <w:bCs/>
-              <w:sz w:val="72"/>
-              <w:szCs w:val="72"/>
+              <w:lang w:val="en-GB"/>
             </w:rPr>
-            <w:t>i</w:t>
-          </w:r>
-          <w:proofErr w:type="gramEnd"/>
-          <w:r>
-            <w:rPr>
-              <w:rStyle w:val="normaltextrun"/>
-              <w:rFonts w:ascii="Arial" w:hAnsi="Arial" w:cs="Arial"/>
-              <w:b/>
-              <w:bCs/>
-              <w:sz w:val="72"/>
-              <w:szCs w:val="72"/>
-            </w:rPr>
-            <w:t>-Project - </w:t>
-          </w:r>
-          <w:r>
-            <w:rPr>
-              <w:rStyle w:val="eop"/>
-              <w:rFonts w:ascii="Arial" w:eastAsiaTheme="majorEastAsia" w:hAnsi="Arial" w:cs="Arial"/>
-              <w:sz w:val="72"/>
-              <w:szCs w:val="72"/>
-            </w:rPr>
-            <w:t> </w:t>
-          </w:r>
-        </w:p>
-        <w:p>
-          <w:pPr>
-            <w:pStyle w:val="paragraph"/>
-            <w:textAlignment w:val="baseline"/>
           </w:pPr>
           <w:r>
             <w:rPr>
@@ -70,6 +34,38 @@
               <w:bCs/>
               <w:sz w:val="72"/>
               <w:szCs w:val="72"/>
+              <w:lang w:val="en-GB"/>
+            </w:rPr>
+            <w:t>i-Project - </w:t>
+          </w:r>
+          <w:r>
+            <w:rPr>
+              <w:rStyle w:val="eop"/>
+              <w:rFonts w:ascii="Arial" w:eastAsiaTheme="majorEastAsia" w:hAnsi="Arial" w:cs="Arial"/>
+              <w:sz w:val="72"/>
+              <w:szCs w:val="72"/>
+              <w:lang w:val="en-GB"/>
+            </w:rPr>
+            <w:t> </w:t>
+          </w:r>
+        </w:p>
+        <w:p>
+          <w:pPr>
+            <w:pStyle w:val="paragraph"/>
+            <w:textAlignment w:val="baseline"/>
+            <w:rPr>
+              <w:lang w:val="en-GB"/>
+            </w:rPr>
+          </w:pPr>
+          <w:r>
+            <w:rPr>
+              <w:rStyle w:val="normaltextrun"/>
+              <w:rFonts w:ascii="Arial" w:hAnsi="Arial" w:cs="Arial"/>
+              <w:b/>
+              <w:bCs/>
+              <w:sz w:val="72"/>
+              <w:szCs w:val="72"/>
+              <w:lang w:val="en-GB"/>
             </w:rPr>
             <w:t>HAN Arnhem</w:t>
           </w:r>
@@ -79,6 +75,7 @@
               <w:rFonts w:ascii="Arial" w:eastAsiaTheme="majorEastAsia" w:hAnsi="Arial" w:cs="Arial"/>
               <w:sz w:val="72"/>
               <w:szCs w:val="72"/>
+              <w:lang w:val="en-GB"/>
             </w:rPr>
             <w:t> </w:t>
           </w:r>
@@ -87,6 +84,9 @@
           <w:pPr>
             <w:pStyle w:val="paragraph"/>
             <w:textAlignment w:val="baseline"/>
+            <w:rPr>
+              <w:lang w:val="en-GB"/>
+            </w:rPr>
           </w:pPr>
           <w:r>
             <w:rPr>
@@ -96,6 +96,7 @@
               <w:bCs/>
               <w:sz w:val="36"/>
               <w:szCs w:val="36"/>
+              <w:lang w:val="en-GB"/>
             </w:rPr>
             <w:t>Onderzoek front-end Framework</w:t>
           </w:r>
@@ -104,6 +105,9 @@
           <w:pPr>
             <w:pStyle w:val="paragraph"/>
             <w:textAlignment w:val="baseline"/>
+            <w:rPr>
+              <w:lang w:val="en-GB"/>
+            </w:rPr>
           </w:pPr>
           <w:r>
             <w:rPr>
@@ -111,6 +115,7 @@
               <w:rFonts w:ascii="Arial" w:eastAsiaTheme="majorEastAsia" w:hAnsi="Arial" w:cs="Arial"/>
               <w:sz w:val="28"/>
               <w:szCs w:val="28"/>
+              <w:lang w:val="en-GB"/>
             </w:rPr>
             <w:t> </w:t>
           </w:r>
@@ -199,6 +204,9 @@
           <w:pPr>
             <w:pStyle w:val="paragraph"/>
             <w:textAlignment w:val="baseline"/>
+            <w:rPr>
+              <w:lang w:val="en-GB"/>
+            </w:rPr>
           </w:pPr>
           <w:r>
             <w:rPr>
@@ -206,6 +214,7 @@
               <w:rFonts w:ascii="Arial" w:hAnsi="Arial" w:cs="Arial"/>
               <w:i/>
               <w:iCs/>
+              <w:lang w:val="en-GB"/>
             </w:rPr>
             <w:t>Pr-IP-P4/15 2018</w:t>
           </w:r>
@@ -213,6 +222,7 @@
             <w:rPr>
               <w:rStyle w:val="eop"/>
               <w:rFonts w:ascii="Arial" w:eastAsiaTheme="majorEastAsia" w:hAnsi="Arial" w:cs="Arial"/>
+              <w:lang w:val="en-GB"/>
             </w:rPr>
             <w:t> </w:t>
           </w:r>
@@ -221,11 +231,15 @@
           <w:pPr>
             <w:pStyle w:val="paragraph"/>
             <w:textAlignment w:val="baseline"/>
+            <w:rPr>
+              <w:lang w:val="en-GB"/>
+            </w:rPr>
           </w:pPr>
           <w:r>
             <w:rPr>
               <w:rStyle w:val="normaltextrun"/>
               <w:rFonts w:ascii="Arial" w:hAnsi="Arial" w:cs="Arial"/>
+              <w:lang w:val="en-GB"/>
             </w:rPr>
             <w:t>E. Alper -</w:t>
           </w:r>
@@ -235,6 +249,7 @@
               <w:rFonts w:ascii="Arial" w:hAnsi="Arial" w:cs="Arial"/>
               <w:sz w:val="22"/>
               <w:szCs w:val="22"/>
+              <w:lang w:val="en-GB"/>
             </w:rPr>
             <w:t xml:space="preserve"> </w:t>
           </w:r>
@@ -242,6 +257,7 @@
             <w:rPr>
               <w:rStyle w:val="normaltextrun"/>
               <w:rFonts w:ascii="Arial" w:hAnsi="Arial" w:cs="Arial"/>
+              <w:lang w:val="en-GB"/>
             </w:rPr>
             <w:t>613525</w:t>
           </w:r>
@@ -249,6 +265,7 @@
             <w:rPr>
               <w:rStyle w:val="eop"/>
               <w:rFonts w:ascii="Arial" w:eastAsiaTheme="majorEastAsia" w:hAnsi="Arial" w:cs="Arial"/>
+              <w:lang w:val="en-GB"/>
             </w:rPr>
             <w:t> </w:t>
           </w:r>
@@ -283,23 +300,7 @@
               <w:rStyle w:val="normaltextrun"/>
               <w:rFonts w:ascii="Arial" w:hAnsi="Arial" w:cs="Arial"/>
             </w:rPr>
-            <w:t xml:space="preserve">P. </w:t>
-          </w:r>
-          <w:proofErr w:type="spellStart"/>
-          <w:r>
-            <w:rPr>
-              <w:rStyle w:val="normaltextrun"/>
-              <w:rFonts w:ascii="Arial" w:hAnsi="Arial" w:cs="Arial"/>
-            </w:rPr>
-            <w:t>Ismaiel</w:t>
-          </w:r>
-          <w:proofErr w:type="spellEnd"/>
-          <w:r>
-            <w:rPr>
-              <w:rStyle w:val="normaltextrun"/>
-              <w:rFonts w:ascii="Arial" w:hAnsi="Arial" w:cs="Arial"/>
-            </w:rPr>
-            <w:t xml:space="preserve"> - 619856</w:t>
+            <w:t>P. Ismaiel - 619856</w:t>
           </w:r>
           <w:r>
             <w:rPr>
@@ -423,7 +424,7 @@
         <w:bookmarkEnd w:id="0" w:displacedByCustomXml="prev"/>
         <w:p>
           <w:pPr>
-            <w:pStyle w:val="Inhopg1"/>
+            <w:pStyle w:val="TOC1"/>
             <w:tabs>
               <w:tab w:val="right" w:leader="dot" w:pos="9062"/>
             </w:tabs>
@@ -446,7 +447,7 @@
         </w:p>
         <w:p>
           <w:pPr>
-            <w:pStyle w:val="Inhopg1"/>
+            <w:pStyle w:val="TOC1"/>
             <w:tabs>
               <w:tab w:val="right" w:leader="dot" w:pos="9062"/>
             </w:tabs>
@@ -527,7 +528,7 @@
         </w:p>
         <w:p>
           <w:pPr>
-            <w:pStyle w:val="Inhopg1"/>
+            <w:pStyle w:val="TOC1"/>
             <w:tabs>
               <w:tab w:val="right" w:leader="dot" w:pos="9062"/>
             </w:tabs>
@@ -599,7 +600,7 @@
         </w:p>
         <w:p>
           <w:pPr>
-            <w:pStyle w:val="Inhopg2"/>
+            <w:pStyle w:val="TOC2"/>
             <w:tabs>
               <w:tab w:val="right" w:leader="dot" w:pos="9062"/>
             </w:tabs>
@@ -671,7 +672,7 @@
         </w:p>
         <w:p>
           <w:pPr>
-            <w:pStyle w:val="Inhopg2"/>
+            <w:pStyle w:val="TOC2"/>
             <w:tabs>
               <w:tab w:val="right" w:leader="dot" w:pos="9062"/>
             </w:tabs>
@@ -743,7 +744,7 @@
         </w:p>
         <w:p>
           <w:pPr>
-            <w:pStyle w:val="Inhopg2"/>
+            <w:pStyle w:val="TOC2"/>
             <w:tabs>
               <w:tab w:val="right" w:leader="dot" w:pos="9062"/>
             </w:tabs>
@@ -816,7 +817,7 @@
         </w:p>
         <w:p>
           <w:pPr>
-            <w:pStyle w:val="Inhopg2"/>
+            <w:pStyle w:val="TOC2"/>
             <w:tabs>
               <w:tab w:val="right" w:leader="dot" w:pos="9062"/>
             </w:tabs>
@@ -888,7 +889,7 @@
         </w:p>
         <w:p>
           <w:pPr>
-            <w:pStyle w:val="Inhopg2"/>
+            <w:pStyle w:val="TOC2"/>
             <w:tabs>
               <w:tab w:val="right" w:leader="dot" w:pos="9062"/>
             </w:tabs>
@@ -960,7 +961,7 @@
         </w:p>
         <w:p>
           <w:pPr>
-            <w:pStyle w:val="Inhopg2"/>
+            <w:pStyle w:val="TOC2"/>
             <w:tabs>
               <w:tab w:val="right" w:leader="dot" w:pos="9062"/>
             </w:tabs>
@@ -1032,7 +1033,7 @@
         </w:p>
         <w:p>
           <w:pPr>
-            <w:pStyle w:val="Inhopg2"/>
+            <w:pStyle w:val="TOC2"/>
             <w:tabs>
               <w:tab w:val="right" w:leader="dot" w:pos="9062"/>
             </w:tabs>
@@ -1104,7 +1105,7 @@
         </w:p>
         <w:p>
           <w:pPr>
-            <w:pStyle w:val="Inhopg2"/>
+            <w:pStyle w:val="TOC2"/>
             <w:tabs>
               <w:tab w:val="right" w:leader="dot" w:pos="9062"/>
             </w:tabs>
@@ -1176,7 +1177,7 @@
         </w:p>
         <w:p>
           <w:pPr>
-            <w:pStyle w:val="Inhopg1"/>
+            <w:pStyle w:val="TOC1"/>
             <w:tabs>
               <w:tab w:val="right" w:leader="dot" w:pos="9062"/>
             </w:tabs>
@@ -1248,7 +1249,7 @@
         </w:p>
         <w:p>
           <w:pPr>
-            <w:pStyle w:val="Inhopg2"/>
+            <w:pStyle w:val="TOC2"/>
             <w:tabs>
               <w:tab w:val="right" w:leader="dot" w:pos="9062"/>
             </w:tabs>
@@ -1320,7 +1321,7 @@
         </w:p>
         <w:p>
           <w:pPr>
-            <w:pStyle w:val="Inhopg2"/>
+            <w:pStyle w:val="TOC2"/>
             <w:tabs>
               <w:tab w:val="right" w:leader="dot" w:pos="9062"/>
             </w:tabs>
@@ -1392,7 +1393,7 @@
         </w:p>
         <w:p>
           <w:pPr>
-            <w:pStyle w:val="Inhopg1"/>
+            <w:pStyle w:val="TOC1"/>
             <w:tabs>
               <w:tab w:val="right" w:leader="dot" w:pos="9062"/>
             </w:tabs>
@@ -1464,7 +1465,7 @@
         </w:p>
         <w:p>
           <w:pPr>
-            <w:pStyle w:val="Inhopg2"/>
+            <w:pStyle w:val="TOC2"/>
             <w:tabs>
               <w:tab w:val="right" w:leader="dot" w:pos="9062"/>
             </w:tabs>
@@ -1536,7 +1537,7 @@
         </w:p>
         <w:p>
           <w:pPr>
-            <w:pStyle w:val="Inhopg2"/>
+            <w:pStyle w:val="TOC2"/>
             <w:tabs>
               <w:tab w:val="right" w:leader="dot" w:pos="9062"/>
             </w:tabs>
@@ -1608,7 +1609,7 @@
         </w:p>
         <w:p>
           <w:pPr>
-            <w:pStyle w:val="Inhopg2"/>
+            <w:pStyle w:val="TOC2"/>
             <w:tabs>
               <w:tab w:val="right" w:leader="dot" w:pos="9062"/>
             </w:tabs>
@@ -1680,7 +1681,7 @@
         </w:p>
         <w:p>
           <w:pPr>
-            <w:pStyle w:val="Inhopg1"/>
+            <w:pStyle w:val="TOC1"/>
             <w:tabs>
               <w:tab w:val="right" w:leader="dot" w:pos="9062"/>
             </w:tabs>
@@ -1752,7 +1753,7 @@
         </w:p>
         <w:p>
           <w:pPr>
-            <w:pStyle w:val="Inhopg1"/>
+            <w:pStyle w:val="TOC1"/>
             <w:tabs>
               <w:tab w:val="right" w:leader="dot" w:pos="9062"/>
             </w:tabs>
@@ -1839,7 +1840,7 @@
     </w:p>
     <w:p>
       <w:pPr>
-        <w:pStyle w:val="Kop1"/>
+        <w:pStyle w:val="Heading1"/>
         <w:ind w:left="0"/>
       </w:pPr>
       <w:bookmarkStart w:id="1" w:name="_Toc6289055"/>
@@ -1902,23 +1903,7 @@
         </w:rPr>
       </w:pPr>
       <w:r>
-        <w:t xml:space="preserve">Dit document is de rapportage van het onderzoek naar front-end </w:t>
-      </w:r>
-      <w:proofErr w:type="spellStart"/>
-      <w:r>
-        <w:t>frameworks</w:t>
-      </w:r>
-      <w:proofErr w:type="spellEnd"/>
-      <w:r>
-        <w:t xml:space="preserve">. Hierin worden verschillende front-end </w:t>
-      </w:r>
-      <w:proofErr w:type="spellStart"/>
-      <w:r>
-        <w:t>frameworks</w:t>
-      </w:r>
-      <w:proofErr w:type="spellEnd"/>
-      <w:r>
-        <w:t xml:space="preserve"> en hun voor- en nadelen behandeld</w:t>
+        <w:t>Dit document is de rapportage van het onderzoek naar front-end frameworks. Hierin worden verschillende front-end frameworks en hun voor- en nadelen behandeld</w:t>
       </w:r>
       <w:r>
         <w:t>. De voor</w:t>
@@ -1951,15 +1936,7 @@
         <w:t xml:space="preserve"> Bij het laatste hoofdstuk wordt de toepasbaarheid getest van </w:t>
       </w:r>
       <w:r>
-        <w:t xml:space="preserve">de drie beste </w:t>
-      </w:r>
-      <w:proofErr w:type="spellStart"/>
-      <w:r>
-        <w:t>frameworks</w:t>
-      </w:r>
-      <w:proofErr w:type="spellEnd"/>
-      <w:r>
-        <w:t xml:space="preserve"> op basis van de criteria</w:t>
+        <w:t>de drie beste frameworks op basis van de criteria</w:t>
       </w:r>
       <w:r>
         <w:t xml:space="preserve"> en daarna concluderen we welk framework het best is voor het project.</w:t>
@@ -1975,7 +1952,7 @@
     </w:p>
     <w:p>
       <w:pPr>
-        <w:pStyle w:val="Kop1"/>
+        <w:pStyle w:val="Heading1"/>
         <w:ind w:left="0"/>
       </w:pPr>
       <w:bookmarkStart w:id="4" w:name="_Toc6289056"/>
@@ -1989,39 +1966,18 @@
         <w:t>Verschillende</w:t>
       </w:r>
       <w:r>
-        <w:t xml:space="preserve"> </w:t>
-      </w:r>
-      <w:proofErr w:type="spellStart"/>
-      <w:r>
-        <w:t>frameworks</w:t>
+        <w:t xml:space="preserve"> frameworks</w:t>
       </w:r>
       <w:bookmarkEnd w:id="4"/>
       <w:bookmarkEnd w:id="5"/>
       <w:bookmarkEnd w:id="6"/>
-      <w:proofErr w:type="spellEnd"/>
     </w:p>
     <w:p>
       <w:pPr>
         <w:ind w:left="0"/>
       </w:pPr>
       <w:r>
-        <w:t xml:space="preserve">In dit hoofdstuk zullen de verschillende soorten </w:t>
-      </w:r>
-      <w:proofErr w:type="spellStart"/>
-      <w:r>
-        <w:t>frameworks</w:t>
-      </w:r>
-      <w:proofErr w:type="spellEnd"/>
-      <w:r>
-        <w:t xml:space="preserve"> besproken worden. De verschillende </w:t>
-      </w:r>
-      <w:proofErr w:type="spellStart"/>
-      <w:r>
-        <w:t>frameworks</w:t>
-      </w:r>
-      <w:proofErr w:type="spellEnd"/>
-      <w:r>
-        <w:t xml:space="preserve"> zullen worden </w:t>
+        <w:t xml:space="preserve">In dit hoofdstuk zullen de verschillende soorten frameworks besproken worden. De verschillende frameworks zullen worden </w:t>
       </w:r>
       <w:r>
         <w:t>behandeld</w:t>
@@ -2037,7 +1993,7 @@
     </w:p>
     <w:p>
       <w:pPr>
-        <w:pStyle w:val="Kop2"/>
+        <w:pStyle w:val="Heading2"/>
         <w:ind w:left="0"/>
       </w:pPr>
       <w:bookmarkStart w:id="7" w:name="_Toc6289057"/>
@@ -2064,33 +2020,23 @@
         <w:t>het</w:t>
       </w:r>
       <w:r>
-        <w:t xml:space="preserve"> </w:t>
-      </w:r>
-      <w:proofErr w:type="spellStart"/>
+        <w:t xml:space="preserve"> frameworks is </w:t>
+      </w:r>
+      <w:r>
+        <w:t>B</w:t>
+      </w:r>
+      <w:r>
+        <w:t xml:space="preserve">ootstrap. </w:t>
+      </w:r>
+      <w:r>
+        <w:t>Dit</w:t>
+      </w:r>
+      <w:r>
+        <w:t xml:space="preserve"> is een van de meest gebruikte </w:t>
+      </w:r>
       <w:r>
         <w:t>frameworks</w:t>
       </w:r>
-      <w:proofErr w:type="spellEnd"/>
-      <w:r>
-        <w:t xml:space="preserve"> is </w:t>
-      </w:r>
-      <w:r>
-        <w:t>B</w:t>
-      </w:r>
-      <w:r>
-        <w:t xml:space="preserve">ootstrap. </w:t>
-      </w:r>
-      <w:r>
-        <w:t>Dit</w:t>
-      </w:r>
-      <w:r>
-        <w:t xml:space="preserve"> is een van de meest gebruikte </w:t>
-      </w:r>
-      <w:proofErr w:type="spellStart"/>
-      <w:r>
-        <w:t>frameworks</w:t>
-      </w:r>
-      <w:proofErr w:type="spellEnd"/>
       <w:r>
         <w:t xml:space="preserve"> wereldwijd. </w:t>
       </w:r>
@@ -2103,20 +2049,12 @@
         <w:t>Voordelen</w:t>
       </w:r>
       <w:r>
-        <w:t xml:space="preserve"> (</w:t>
-      </w:r>
-      <w:proofErr w:type="spellStart"/>
-      <w:r>
-        <w:t>Slant</w:t>
-      </w:r>
-      <w:proofErr w:type="spellEnd"/>
-      <w:r>
-        <w:t>, 2019):</w:t>
-      </w:r>
-    </w:p>
-    <w:p>
-      <w:pPr>
-        <w:pStyle w:val="Lijstalinea"/>
+        <w:t xml:space="preserve"> (Slant, 2019):</w:t>
+      </w:r>
+    </w:p>
+    <w:p>
+      <w:pPr>
+        <w:pStyle w:val="ListParagraph"/>
         <w:numPr>
           <w:ilvl w:val="0"/>
           <w:numId w:val="15"/>
@@ -2143,7 +2081,7 @@
     </w:p>
     <w:p>
       <w:pPr>
-        <w:pStyle w:val="Lijstalinea"/>
+        <w:pStyle w:val="ListParagraph"/>
         <w:numPr>
           <w:ilvl w:val="0"/>
           <w:numId w:val="15"/>
@@ -2162,26 +2100,12 @@
         <w:rPr>
           <w:color w:val="5A5A5A"/>
         </w:rPr>
-        <w:t xml:space="preserve"> (</w:t>
-      </w:r>
-      <w:proofErr w:type="spellStart"/>
-      <w:r>
-        <w:rPr>
-          <w:color w:val="5A5A5A"/>
-        </w:rPr>
-        <w:t>responsive</w:t>
-      </w:r>
-      <w:proofErr w:type="spellEnd"/>
-      <w:r>
-        <w:rPr>
-          <w:color w:val="5A5A5A"/>
-        </w:rPr>
-        <w:t>).</w:t>
-      </w:r>
-    </w:p>
-    <w:p>
-      <w:pPr>
-        <w:pStyle w:val="Lijstalinea"/>
+        <w:t xml:space="preserve"> (responsive).</w:t>
+      </w:r>
+    </w:p>
+    <w:p>
+      <w:pPr>
+        <w:pStyle w:val="ListParagraph"/>
         <w:numPr>
           <w:ilvl w:val="0"/>
           <w:numId w:val="15"/>
@@ -2205,7 +2129,7 @@
     </w:p>
     <w:p>
       <w:pPr>
-        <w:pStyle w:val="Lijstalinea"/>
+        <w:pStyle w:val="ListParagraph"/>
         <w:numPr>
           <w:ilvl w:val="0"/>
           <w:numId w:val="15"/>
@@ -2237,7 +2161,7 @@
     </w:p>
     <w:p>
       <w:pPr>
-        <w:pStyle w:val="Lijstalinea"/>
+        <w:pStyle w:val="ListParagraph"/>
         <w:numPr>
           <w:ilvl w:val="0"/>
           <w:numId w:val="14"/>
@@ -2267,7 +2191,7 @@
     </w:p>
     <w:p>
       <w:pPr>
-        <w:pStyle w:val="Lijstalinea"/>
+        <w:pStyle w:val="ListParagraph"/>
         <w:numPr>
           <w:ilvl w:val="0"/>
           <w:numId w:val="14"/>
@@ -2293,7 +2217,7 @@
     </w:p>
     <w:p>
       <w:pPr>
-        <w:pStyle w:val="Kop2"/>
+        <w:pStyle w:val="Heading2"/>
         <w:ind w:left="0"/>
         <w:rPr>
           <w:rStyle w:val="Heading2Char1"/>
@@ -2331,26 +2255,12 @@
         <w:rPr>
           <w:rFonts w:ascii="Calibri" w:eastAsia="Calibri" w:hAnsi="Calibri" w:cs="Calibri"/>
         </w:rPr>
-        <w:t>(</w:t>
-      </w:r>
-      <w:proofErr w:type="spellStart"/>
-      <w:r>
-        <w:rPr>
-          <w:rFonts w:ascii="Calibri" w:eastAsia="Calibri" w:hAnsi="Calibri" w:cs="Calibri"/>
-        </w:rPr>
-        <w:t>Thakur</w:t>
-      </w:r>
-      <w:proofErr w:type="spellEnd"/>
-      <w:r>
-        <w:rPr>
-          <w:rFonts w:ascii="Calibri" w:eastAsia="Calibri" w:hAnsi="Calibri" w:cs="Calibri"/>
-        </w:rPr>
-        <w:t>, 2018):</w:t>
-      </w:r>
-    </w:p>
-    <w:p>
-      <w:pPr>
-        <w:pStyle w:val="Lijstalinea"/>
+        <w:t>(Thakur, 2018):</w:t>
+      </w:r>
+    </w:p>
+    <w:p>
+      <w:pPr>
+        <w:pStyle w:val="ListParagraph"/>
         <w:numPr>
           <w:ilvl w:val="0"/>
           <w:numId w:val="29"/>
@@ -2365,7 +2275,7 @@
     </w:p>
     <w:p>
       <w:pPr>
-        <w:pStyle w:val="Lijstalinea"/>
+        <w:pStyle w:val="ListParagraph"/>
         <w:numPr>
           <w:ilvl w:val="0"/>
           <w:numId w:val="29"/>
@@ -2378,26 +2288,12 @@
         <w:rPr>
           <w:color w:val="5A5A5A"/>
         </w:rPr>
-        <w:t xml:space="preserve">Het geeft volledige controle over </w:t>
-      </w:r>
-      <w:proofErr w:type="spellStart"/>
-      <w:r>
-        <w:rPr>
-          <w:color w:val="5A5A5A"/>
-        </w:rPr>
-        <w:t>UIs</w:t>
-      </w:r>
-      <w:proofErr w:type="spellEnd"/>
-      <w:r>
-        <w:rPr>
-          <w:color w:val="5A5A5A"/>
-        </w:rPr>
-        <w:t>.</w:t>
-      </w:r>
-    </w:p>
-    <w:p>
-      <w:pPr>
-        <w:pStyle w:val="Lijstalinea"/>
+        <w:t>Het geeft volledige controle over UIs.</w:t>
+      </w:r>
+    </w:p>
+    <w:p>
+      <w:pPr>
+        <w:pStyle w:val="ListParagraph"/>
         <w:numPr>
           <w:ilvl w:val="0"/>
           <w:numId w:val="29"/>
@@ -2430,21 +2326,7 @@
         <w:rPr>
           <w:rFonts w:ascii="Calibri" w:eastAsia="Calibri" w:hAnsi="Calibri" w:cs="Calibri"/>
         </w:rPr>
-        <w:t>(</w:t>
-      </w:r>
-      <w:proofErr w:type="spellStart"/>
-      <w:r>
-        <w:rPr>
-          <w:rFonts w:ascii="Calibri" w:eastAsia="Calibri" w:hAnsi="Calibri" w:cs="Calibri"/>
-        </w:rPr>
-        <w:t>Thakur</w:t>
-      </w:r>
-      <w:proofErr w:type="spellEnd"/>
-      <w:r>
-        <w:rPr>
-          <w:rFonts w:ascii="Calibri" w:eastAsia="Calibri" w:hAnsi="Calibri" w:cs="Calibri"/>
-        </w:rPr>
-        <w:t>, 2018)</w:t>
+        <w:t>(Thakur, 2018)</w:t>
       </w:r>
       <w:r>
         <w:rPr>
@@ -2455,7 +2337,7 @@
     </w:p>
     <w:p>
       <w:pPr>
-        <w:pStyle w:val="Lijstalinea"/>
+        <w:pStyle w:val="ListParagraph"/>
         <w:numPr>
           <w:ilvl w:val="0"/>
           <w:numId w:val="22"/>
@@ -2468,26 +2350,12 @@
         <w:rPr>
           <w:color w:val="5A5A5A"/>
         </w:rPr>
-        <w:t xml:space="preserve">Het heeft een kleinere community dan andere veelgebruikte </w:t>
-      </w:r>
-      <w:proofErr w:type="spellStart"/>
-      <w:r>
-        <w:rPr>
-          <w:color w:val="5A5A5A"/>
-        </w:rPr>
-        <w:t>frameworks</w:t>
-      </w:r>
-      <w:proofErr w:type="spellEnd"/>
-      <w:r>
-        <w:rPr>
-          <w:color w:val="5A5A5A"/>
-        </w:rPr>
-        <w:t>.</w:t>
-      </w:r>
-    </w:p>
-    <w:p>
-      <w:pPr>
-        <w:pStyle w:val="Lijstalinea"/>
+        <w:t>Het heeft een kleinere community dan andere veelgebruikte frameworks.</w:t>
+      </w:r>
+    </w:p>
+    <w:p>
+      <w:pPr>
+        <w:pStyle w:val="ListParagraph"/>
         <w:numPr>
           <w:ilvl w:val="0"/>
           <w:numId w:val="29"/>
@@ -2500,21 +2368,7 @@
         <w:rPr>
           <w:color w:val="5A5A5A"/>
         </w:rPr>
-        <w:t xml:space="preserve">Het is complex vergeleken met de meeste </w:t>
-      </w:r>
-      <w:proofErr w:type="spellStart"/>
-      <w:r>
-        <w:rPr>
-          <w:color w:val="5A5A5A"/>
-        </w:rPr>
-        <w:t>frameworks</w:t>
-      </w:r>
-      <w:proofErr w:type="spellEnd"/>
-      <w:r>
-        <w:rPr>
-          <w:color w:val="5A5A5A"/>
-        </w:rPr>
-        <w:t>.</w:t>
+        <w:t>Het is complex vergeleken met de meeste frameworks.</w:t>
       </w:r>
     </w:p>
     <w:p>
@@ -2541,7 +2395,7 @@
     </w:p>
     <w:p>
       <w:pPr>
-        <w:pStyle w:val="Kop2"/>
+        <w:pStyle w:val="Heading2"/>
         <w:ind w:left="0"/>
         <w:rPr>
           <w:lang w:val="en-GB"/>
@@ -2562,7 +2416,13 @@
         <w:ind w:left="0"/>
       </w:pPr>
       <w:r>
-        <w:t xml:space="preserve">Een andere framework is Semantic UI. Deze heeft veel overeenkomsten met bootstrap. Het is makkelijker in gebruik maar een stuk langzamer door de grote bestanden die nodig zijn voor het gebruik ervan. </w:t>
+        <w:rPr>
+          <w:lang w:val="en-GB"/>
+        </w:rPr>
+        <w:t xml:space="preserve">Een andere framework is Semantic UI. </w:t>
+      </w:r>
+      <w:r>
+        <w:t xml:space="preserve">Deze heeft veel overeenkomsten met bootstrap. Het is makkelijker in gebruik maar een stuk langzamer door de grote bestanden die nodig zijn voor het gebruik ervan. </w:t>
       </w:r>
     </w:p>
     <w:p>
@@ -2575,7 +2435,7 @@
     </w:p>
     <w:p>
       <w:pPr>
-        <w:pStyle w:val="Lijstalinea"/>
+        <w:pStyle w:val="ListParagraph"/>
         <w:numPr>
           <w:ilvl w:val="0"/>
           <w:numId w:val="28"/>
@@ -2590,7 +2450,7 @@
     </w:p>
     <w:p>
       <w:pPr>
-        <w:pStyle w:val="Lijstalinea"/>
+        <w:pStyle w:val="ListParagraph"/>
         <w:numPr>
           <w:ilvl w:val="0"/>
           <w:numId w:val="27"/>
@@ -2599,18 +2459,13 @@
           <w:color w:val="5A5A5A"/>
         </w:rPr>
       </w:pPr>
-      <w:proofErr w:type="spellStart"/>
-      <w:r>
-        <w:t>Responsive</w:t>
-      </w:r>
-      <w:proofErr w:type="spellEnd"/>
-      <w:r>
-        <w:t xml:space="preserve">, houdt rekening met verschillende schermgroottes. </w:t>
-      </w:r>
-    </w:p>
-    <w:p>
-      <w:pPr>
-        <w:pStyle w:val="Lijstalinea"/>
+      <w:r>
+        <w:t xml:space="preserve">Responsive, houdt rekening met verschillende schermgroottes. </w:t>
+      </w:r>
+    </w:p>
+    <w:p>
+      <w:pPr>
+        <w:pStyle w:val="ListParagraph"/>
         <w:numPr>
           <w:ilvl w:val="0"/>
           <w:numId w:val="27"/>
@@ -2623,26 +2478,12 @@
         <w:rPr>
           <w:color w:val="5A5A5A"/>
         </w:rPr>
-        <w:t xml:space="preserve">Veel verschillende </w:t>
-      </w:r>
-      <w:proofErr w:type="spellStart"/>
-      <w:r>
-        <w:rPr>
-          <w:color w:val="5A5A5A"/>
-        </w:rPr>
-        <w:t>starting</w:t>
-      </w:r>
-      <w:proofErr w:type="spellEnd"/>
-      <w:r>
-        <w:rPr>
-          <w:color w:val="5A5A5A"/>
-        </w:rPr>
-        <w:t xml:space="preserve"> templates. </w:t>
-      </w:r>
-    </w:p>
-    <w:p>
-      <w:pPr>
-        <w:pStyle w:val="Lijstalinea"/>
+        <w:t xml:space="preserve">Veel verschillende starting templates. </w:t>
+      </w:r>
+    </w:p>
+    <w:p>
+      <w:pPr>
+        <w:pStyle w:val="ListParagraph"/>
         <w:numPr>
           <w:ilvl w:val="0"/>
           <w:numId w:val="25"/>
@@ -2674,7 +2515,7 @@
     </w:p>
     <w:p>
       <w:pPr>
-        <w:pStyle w:val="Lijstalinea"/>
+        <w:pStyle w:val="ListParagraph"/>
         <w:numPr>
           <w:ilvl w:val="0"/>
           <w:numId w:val="24"/>
@@ -2692,7 +2533,7 @@
     </w:p>
     <w:p>
       <w:pPr>
-        <w:pStyle w:val="Lijstalinea"/>
+        <w:pStyle w:val="ListParagraph"/>
         <w:numPr>
           <w:ilvl w:val="0"/>
           <w:numId w:val="28"/>
@@ -2705,26 +2546,12 @@
         <w:rPr>
           <w:color w:val="5A5A5A"/>
         </w:rPr>
-        <w:t xml:space="preserve">Gebruiker moet bekend zijn met </w:t>
-      </w:r>
-      <w:proofErr w:type="spellStart"/>
-      <w:r>
-        <w:rPr>
-          <w:color w:val="5A5A5A"/>
-        </w:rPr>
-        <w:t>JavaScript</w:t>
-      </w:r>
-      <w:proofErr w:type="spellEnd"/>
-      <w:r>
-        <w:rPr>
-          <w:color w:val="5A5A5A"/>
-        </w:rPr>
-        <w:t xml:space="preserve">. </w:t>
-      </w:r>
-    </w:p>
-    <w:p>
-      <w:pPr>
-        <w:pStyle w:val="Lijstalinea"/>
+        <w:t xml:space="preserve">Gebruiker moet bekend zijn met JavaScript. </w:t>
+      </w:r>
+    </w:p>
+    <w:p>
+      <w:pPr>
+        <w:pStyle w:val="ListParagraph"/>
         <w:numPr>
           <w:ilvl w:val="0"/>
           <w:numId w:val="28"/>
@@ -2748,33 +2575,23 @@
     </w:p>
     <w:p>
       <w:pPr>
-        <w:pStyle w:val="Kop2"/>
+        <w:pStyle w:val="Heading2"/>
         <w:ind w:left="0"/>
         <w:rPr>
           <w:color w:val="5A5A5A"/>
         </w:rPr>
       </w:pPr>
       <w:r>
-        <w:t xml:space="preserve">2.4. </w:t>
-      </w:r>
-      <w:proofErr w:type="spellStart"/>
-      <w:r>
-        <w:t>Bulma</w:t>
+        <w:t>2.4. Bulma</w:t>
       </w:r>
       <w:bookmarkEnd w:id="14"/>
-      <w:proofErr w:type="spellEnd"/>
     </w:p>
     <w:p>
       <w:pPr>
         <w:ind w:left="0"/>
       </w:pPr>
-      <w:proofErr w:type="spellStart"/>
-      <w:r>
-        <w:t>Bulma</w:t>
-      </w:r>
-      <w:proofErr w:type="spellEnd"/>
-      <w:r>
-        <w:t xml:space="preserve"> is een vrij nieuwe framework die erg populair is geworden in zeer korte tijd.</w:t>
+      <w:r>
+        <w:t>Bulma is een vrij nieuwe framework die erg populair is geworden in zeer korte tijd.</w:t>
       </w:r>
     </w:p>
     <w:p>
@@ -2793,7 +2610,7 @@
     </w:p>
     <w:p>
       <w:pPr>
-        <w:pStyle w:val="Lijstalinea"/>
+        <w:pStyle w:val="ListParagraph"/>
         <w:numPr>
           <w:ilvl w:val="0"/>
           <w:numId w:val="33"/>
@@ -2806,26 +2623,12 @@
         <w:rPr>
           <w:rFonts w:ascii="Calibri" w:eastAsia="Calibri" w:hAnsi="Calibri" w:cs="Calibri"/>
         </w:rPr>
-        <w:t>Je kunt er nette leesbare code mee schrijven. (</w:t>
-      </w:r>
-      <w:proofErr w:type="spellStart"/>
-      <w:r>
-        <w:rPr>
-          <w:rFonts w:ascii="Calibri" w:eastAsia="Calibri" w:hAnsi="Calibri" w:cs="Calibri"/>
-        </w:rPr>
-        <w:t>Thakur</w:t>
-      </w:r>
-      <w:proofErr w:type="spellEnd"/>
-      <w:r>
-        <w:rPr>
-          <w:rFonts w:ascii="Calibri" w:eastAsia="Calibri" w:hAnsi="Calibri" w:cs="Calibri"/>
-        </w:rPr>
-        <w:t>, 2018)</w:t>
-      </w:r>
-    </w:p>
-    <w:p>
-      <w:pPr>
-        <w:pStyle w:val="Lijstalinea"/>
+        <w:t>Je kunt er nette leesbare code mee schrijven. (Thakur, 2018)</w:t>
+      </w:r>
+    </w:p>
+    <w:p>
+      <w:pPr>
+        <w:pStyle w:val="ListParagraph"/>
         <w:numPr>
           <w:ilvl w:val="0"/>
           <w:numId w:val="34"/>
@@ -2844,26 +2647,12 @@
         <w:rPr>
           <w:rFonts w:ascii="Calibri" w:eastAsia="Calibri" w:hAnsi="Calibri" w:cs="Calibri"/>
         </w:rPr>
-        <w:t xml:space="preserve"> (</w:t>
-      </w:r>
-      <w:proofErr w:type="spellStart"/>
-      <w:r>
-        <w:rPr>
-          <w:rFonts w:ascii="Calibri" w:eastAsia="Calibri" w:hAnsi="Calibri" w:cs="Calibri"/>
-        </w:rPr>
-        <w:t>Thakur</w:t>
-      </w:r>
-      <w:proofErr w:type="spellEnd"/>
-      <w:r>
-        <w:rPr>
-          <w:rFonts w:ascii="Calibri" w:eastAsia="Calibri" w:hAnsi="Calibri" w:cs="Calibri"/>
-        </w:rPr>
-        <w:t>, 2018)</w:t>
-      </w:r>
-    </w:p>
-    <w:p>
-      <w:pPr>
-        <w:pStyle w:val="Lijstalinea"/>
+        <w:t xml:space="preserve"> (Thakur, 2018)</w:t>
+      </w:r>
+    </w:p>
+    <w:p>
+      <w:pPr>
+        <w:pStyle w:val="ListParagraph"/>
         <w:numPr>
           <w:ilvl w:val="0"/>
           <w:numId w:val="34"/>
@@ -2872,44 +2661,22 @@
           <w:color w:val="5A5A5A"/>
         </w:rPr>
       </w:pPr>
-      <w:proofErr w:type="spellStart"/>
       <w:r>
         <w:rPr>
           <w:color w:val="5A5A5A"/>
         </w:rPr>
-        <w:t>Bulma</w:t>
-      </w:r>
-      <w:proofErr w:type="spellEnd"/>
-      <w:r>
-        <w:rPr>
-          <w:color w:val="5A5A5A"/>
-        </w:rPr>
-        <w:t xml:space="preserve"> is makkelijk te leren.</w:t>
+        <w:t>Bulma is makkelijk te leren.</w:t>
       </w:r>
       <w:r>
         <w:rPr>
           <w:rFonts w:ascii="Calibri" w:eastAsia="Calibri" w:hAnsi="Calibri" w:cs="Calibri"/>
         </w:rPr>
-        <w:t xml:space="preserve"> (</w:t>
-      </w:r>
-      <w:proofErr w:type="spellStart"/>
-      <w:r>
-        <w:rPr>
-          <w:rFonts w:ascii="Calibri" w:eastAsia="Calibri" w:hAnsi="Calibri" w:cs="Calibri"/>
-        </w:rPr>
-        <w:t>Thakur</w:t>
-      </w:r>
-      <w:proofErr w:type="spellEnd"/>
-      <w:r>
-        <w:rPr>
-          <w:rFonts w:ascii="Calibri" w:eastAsia="Calibri" w:hAnsi="Calibri" w:cs="Calibri"/>
-        </w:rPr>
-        <w:t>, 2018)</w:t>
-      </w:r>
-    </w:p>
-    <w:p>
-      <w:pPr>
-        <w:pStyle w:val="Lijstalinea"/>
+        <w:t xml:space="preserve"> (Thakur, 2018)</w:t>
+      </w:r>
+    </w:p>
+    <w:p>
+      <w:pPr>
+        <w:pStyle w:val="ListParagraph"/>
         <w:numPr>
           <w:ilvl w:val="0"/>
           <w:numId w:val="34"/>
@@ -2922,40 +2689,26 @@
         <w:rPr>
           <w:rFonts w:ascii="Calibri" w:eastAsia="Calibri" w:hAnsi="Calibri" w:cs="Calibri"/>
         </w:rPr>
-        <w:t>Het heeft veel ingebouwde functionaliteit. (</w:t>
-      </w:r>
-      <w:proofErr w:type="spellStart"/>
-      <w:r>
+        <w:t>Het heeft veel ingebouwde functionaliteit. (Sevilleja, 2018)</w:t>
+      </w:r>
+    </w:p>
+    <w:p>
+      <w:pPr>
+        <w:ind w:left="0"/>
         <w:rPr>
           <w:rFonts w:ascii="Calibri" w:eastAsia="Calibri" w:hAnsi="Calibri" w:cs="Calibri"/>
         </w:rPr>
-        <w:t>Sevilleja</w:t>
-      </w:r>
-      <w:proofErr w:type="spellEnd"/>
+      </w:pPr>
       <w:r>
         <w:rPr>
           <w:rFonts w:ascii="Calibri" w:eastAsia="Calibri" w:hAnsi="Calibri" w:cs="Calibri"/>
         </w:rPr>
-        <w:t>, 2018)</w:t>
-      </w:r>
-    </w:p>
-    <w:p>
-      <w:pPr>
-        <w:ind w:left="0"/>
-        <w:rPr>
-          <w:rFonts w:ascii="Calibri" w:eastAsia="Calibri" w:hAnsi="Calibri" w:cs="Calibri"/>
-        </w:rPr>
-      </w:pPr>
-      <w:r>
-        <w:rPr>
-          <w:rFonts w:ascii="Calibri" w:eastAsia="Calibri" w:hAnsi="Calibri" w:cs="Calibri"/>
-        </w:rPr>
         <w:t>Nadelen:</w:t>
       </w:r>
     </w:p>
     <w:p>
       <w:pPr>
-        <w:pStyle w:val="Lijstalinea"/>
+        <w:pStyle w:val="ListParagraph"/>
         <w:numPr>
           <w:ilvl w:val="0"/>
           <w:numId w:val="34"/>
@@ -2964,38 +2717,16 @@
           <w:color w:val="5A5A5A"/>
         </w:rPr>
       </w:pPr>
-      <w:proofErr w:type="spellStart"/>
       <w:r>
         <w:rPr>
           <w:rFonts w:ascii="Calibri" w:eastAsia="Calibri" w:hAnsi="Calibri" w:cs="Calibri"/>
         </w:rPr>
-        <w:t>Bulma</w:t>
-      </w:r>
-      <w:proofErr w:type="spellEnd"/>
-      <w:r>
-        <w:rPr>
-          <w:rFonts w:ascii="Calibri" w:eastAsia="Calibri" w:hAnsi="Calibri" w:cs="Calibri"/>
-        </w:rPr>
-        <w:t xml:space="preserve"> heeft een wat kleinere community. (</w:t>
-      </w:r>
-      <w:proofErr w:type="spellStart"/>
-      <w:r>
-        <w:rPr>
-          <w:rFonts w:ascii="Calibri" w:eastAsia="Calibri" w:hAnsi="Calibri" w:cs="Calibri"/>
-        </w:rPr>
-        <w:t>Thakur</w:t>
-      </w:r>
-      <w:proofErr w:type="spellEnd"/>
-      <w:r>
-        <w:rPr>
-          <w:rFonts w:ascii="Calibri" w:eastAsia="Calibri" w:hAnsi="Calibri" w:cs="Calibri"/>
-        </w:rPr>
-        <w:t>, 2018)</w:t>
-      </w:r>
-    </w:p>
-    <w:p>
-      <w:pPr>
-        <w:pStyle w:val="Lijstalinea"/>
+        <w:t>Bulma heeft een wat kleinere community. (Thakur, 2018)</w:t>
+      </w:r>
+    </w:p>
+    <w:p>
+      <w:pPr>
+        <w:pStyle w:val="ListParagraph"/>
         <w:numPr>
           <w:ilvl w:val="0"/>
           <w:numId w:val="35"/>
@@ -3004,33 +2735,11 @@
           <w:color w:val="5A5A5A"/>
         </w:rPr>
       </w:pPr>
-      <w:proofErr w:type="spellStart"/>
       <w:r>
         <w:rPr>
           <w:color w:val="5A5A5A"/>
         </w:rPr>
-        <w:t>Bulma</w:t>
-      </w:r>
-      <w:proofErr w:type="spellEnd"/>
-      <w:r>
-        <w:rPr>
-          <w:color w:val="5A5A5A"/>
-        </w:rPr>
-        <w:t xml:space="preserve"> heeft minder documentatie. (</w:t>
-      </w:r>
-      <w:proofErr w:type="spellStart"/>
-      <w:r>
-        <w:rPr>
-          <w:color w:val="5A5A5A"/>
-        </w:rPr>
-        <w:t>Bennour</w:t>
-      </w:r>
-      <w:proofErr w:type="spellEnd"/>
-      <w:r>
-        <w:rPr>
-          <w:color w:val="5A5A5A"/>
-        </w:rPr>
-        <w:t>, 2018)</w:t>
+        <w:t>Bulma heeft minder documentatie. (Bennour, 2018)</w:t>
       </w:r>
     </w:p>
     <w:p>
@@ -3059,7 +2768,7 @@
     </w:p>
     <w:p>
       <w:pPr>
-        <w:pStyle w:val="Kop2"/>
+        <w:pStyle w:val="Heading2"/>
         <w:ind w:left="0"/>
         <w:rPr>
           <w:color w:val="5A5A5A"/>
@@ -3067,26 +2776,16 @@
       </w:pPr>
       <w:r>
         <w:lastRenderedPageBreak/>
-        <w:t xml:space="preserve">2.5. </w:t>
-      </w:r>
-      <w:proofErr w:type="spellStart"/>
-      <w:r>
-        <w:t>Skeleton</w:t>
+        <w:t>2.5. Skeleton</w:t>
       </w:r>
       <w:bookmarkEnd w:id="15"/>
-      <w:proofErr w:type="spellEnd"/>
     </w:p>
     <w:p>
       <w:pPr>
         <w:ind w:left="0"/>
       </w:pPr>
-      <w:proofErr w:type="spellStart"/>
-      <w:r>
-        <w:t>Skeleton</w:t>
-      </w:r>
-      <w:proofErr w:type="spellEnd"/>
-      <w:r>
-        <w:t xml:space="preserve"> is een zeer simpele framework gemaakt voor beginners. Je kunt er niet veel spectaculairs mee maken, maar het is wel gemaakt voor beginners.</w:t>
+      <w:r>
+        <w:t>Skeleton is een zeer simpele framework gemaakt voor beginners. Je kunt er niet veel spectaculairs mee maken, maar het is wel gemaakt voor beginners.</w:t>
       </w:r>
     </w:p>
     <w:p>
@@ -3094,20 +2793,12 @@
         <w:ind w:left="0"/>
       </w:pPr>
       <w:r>
-        <w:t>Voordelen (</w:t>
-      </w:r>
-      <w:proofErr w:type="spellStart"/>
-      <w:r>
-        <w:t>Agriya</w:t>
-      </w:r>
-      <w:proofErr w:type="spellEnd"/>
-      <w:r>
-        <w:t>, 2016):</w:t>
-      </w:r>
-    </w:p>
-    <w:p>
-      <w:pPr>
-        <w:pStyle w:val="Lijstalinea"/>
+        <w:t>Voordelen (Agriya, 2016):</w:t>
+      </w:r>
+    </w:p>
+    <w:p>
+      <w:pPr>
+        <w:pStyle w:val="ListParagraph"/>
         <w:numPr>
           <w:ilvl w:val="0"/>
           <w:numId w:val="30"/>
@@ -3122,7 +2813,7 @@
     </w:p>
     <w:p>
       <w:pPr>
-        <w:pStyle w:val="Lijstalinea"/>
+        <w:pStyle w:val="ListParagraph"/>
         <w:numPr>
           <w:ilvl w:val="0"/>
           <w:numId w:val="30"/>
@@ -3145,7 +2836,7 @@
     </w:p>
     <w:p>
       <w:pPr>
-        <w:pStyle w:val="Lijstalinea"/>
+        <w:pStyle w:val="ListParagraph"/>
         <w:numPr>
           <w:ilvl w:val="0"/>
           <w:numId w:val="32"/>
@@ -3160,7 +2851,7 @@
     </w:p>
     <w:p>
       <w:pPr>
-        <w:pStyle w:val="Lijstalinea"/>
+        <w:pStyle w:val="ListParagraph"/>
         <w:numPr>
           <w:ilvl w:val="0"/>
           <w:numId w:val="32"/>
@@ -3175,7 +2866,7 @@
     </w:p>
     <w:p>
       <w:pPr>
-        <w:pStyle w:val="Lijstalinea"/>
+        <w:pStyle w:val="ListParagraph"/>
         <w:numPr>
           <w:ilvl w:val="0"/>
           <w:numId w:val="32"/>
@@ -3190,7 +2881,7 @@
     </w:p>
     <w:p>
       <w:pPr>
-        <w:pStyle w:val="Lijstalinea"/>
+        <w:pStyle w:val="ListParagraph"/>
         <w:numPr>
           <w:ilvl w:val="0"/>
           <w:numId w:val="32"/>
@@ -3217,68 +2908,27 @@
     </w:p>
     <w:p>
       <w:pPr>
-        <w:pStyle w:val="Kop2"/>
+        <w:pStyle w:val="Heading2"/>
         <w:ind w:left="0"/>
       </w:pPr>
       <w:bookmarkStart w:id="16" w:name="_Toc6490302"/>
       <w:r>
-        <w:t xml:space="preserve">2.6. </w:t>
-      </w:r>
-      <w:proofErr w:type="spellStart"/>
-      <w:r>
-        <w:t>UIKit</w:t>
+        <w:t>2.6. UIKit</w:t>
       </w:r>
       <w:bookmarkEnd w:id="16"/>
-      <w:proofErr w:type="spellEnd"/>
     </w:p>
     <w:p>
       <w:pPr>
         <w:ind w:left="0"/>
       </w:pPr>
       <w:r>
-        <w:t xml:space="preserve">Een framework ontwikkeld door </w:t>
-      </w:r>
-      <w:proofErr w:type="spellStart"/>
-      <w:r>
-        <w:t>YOOtheme</w:t>
-      </w:r>
-      <w:proofErr w:type="spellEnd"/>
-      <w:r>
-        <w:t xml:space="preserve">. De focus ligt hier (zoals de naam zegt) op de userinterface. </w:t>
+        <w:t xml:space="preserve">Een framework ontwikkeld door YOOtheme. De focus ligt hier (zoals de naam zegt) op de userinterface. </w:t>
       </w:r>
       <w:r>
         <w:rPr>
           <w:rFonts w:ascii="Calibri" w:eastAsia="Calibri" w:hAnsi="Calibri" w:cs="Calibri"/>
         </w:rPr>
-        <w:t>(</w:t>
-      </w:r>
-      <w:proofErr w:type="spellStart"/>
-      <w:r>
-        <w:rPr>
-          <w:rFonts w:ascii="Calibri" w:eastAsia="Calibri" w:hAnsi="Calibri" w:cs="Calibri"/>
-        </w:rPr>
-        <w:t>YOOtheme</w:t>
-      </w:r>
-      <w:proofErr w:type="spellEnd"/>
-      <w:r>
-        <w:rPr>
-          <w:rFonts w:ascii="Calibri" w:eastAsia="Calibri" w:hAnsi="Calibri" w:cs="Calibri"/>
-        </w:rPr>
-        <w:t xml:space="preserve">, </w:t>
-      </w:r>
-      <w:proofErr w:type="spellStart"/>
-      <w:r>
-        <w:rPr>
-          <w:rFonts w:ascii="Calibri" w:eastAsia="Calibri" w:hAnsi="Calibri" w:cs="Calibri"/>
-        </w:rPr>
-        <w:t>z.d.</w:t>
-      </w:r>
-      <w:proofErr w:type="spellEnd"/>
-      <w:r>
-        <w:rPr>
-          <w:rFonts w:ascii="Calibri" w:eastAsia="Calibri" w:hAnsi="Calibri" w:cs="Calibri"/>
-        </w:rPr>
-        <w:t>)</w:t>
+        <w:t>(YOOtheme, z.d.)</w:t>
       </w:r>
     </w:p>
     <w:p>
@@ -3291,7 +2941,7 @@
     </w:p>
     <w:p>
       <w:pPr>
-        <w:pStyle w:val="Lijstalinea"/>
+        <w:pStyle w:val="ListParagraph"/>
         <w:numPr>
           <w:ilvl w:val="0"/>
           <w:numId w:val="25"/>
@@ -3308,28 +2958,12 @@
         <w:t xml:space="preserve">Simpele, nette stijl. </w:t>
       </w:r>
       <w:r>
-        <w:t>(</w:t>
-      </w:r>
-      <w:proofErr w:type="spellStart"/>
-      <w:r>
-        <w:t>Slant</w:t>
-      </w:r>
-      <w:proofErr w:type="spellEnd"/>
-      <w:r>
-        <w:t xml:space="preserve">, </w:t>
-      </w:r>
-      <w:proofErr w:type="spellStart"/>
-      <w:r>
-        <w:t>z.d.</w:t>
-      </w:r>
-      <w:proofErr w:type="spellEnd"/>
-      <w:r>
-        <w:t>)</w:t>
-      </w:r>
-    </w:p>
-    <w:p>
-      <w:pPr>
-        <w:pStyle w:val="Lijstalinea"/>
+        <w:t>(Slant, z.d.)</w:t>
+      </w:r>
+    </w:p>
+    <w:p>
+      <w:pPr>
+        <w:pStyle w:val="ListParagraph"/>
         <w:numPr>
           <w:ilvl w:val="0"/>
           <w:numId w:val="25"/>
@@ -3342,45 +2976,15 @@
         <w:rPr>
           <w:color w:val="5A5A5A"/>
         </w:rPr>
-        <w:t xml:space="preserve">Komt met eigen </w:t>
-      </w:r>
-      <w:proofErr w:type="spellStart"/>
-      <w:r>
-        <w:rPr>
-          <w:color w:val="5A5A5A"/>
-        </w:rPr>
-        <w:t>icons</w:t>
-      </w:r>
-      <w:proofErr w:type="spellEnd"/>
-      <w:r>
-        <w:rPr>
-          <w:color w:val="5A5A5A"/>
-        </w:rPr>
-        <w:t xml:space="preserve">. </w:t>
-      </w:r>
-      <w:r>
-        <w:t>(</w:t>
-      </w:r>
-      <w:proofErr w:type="spellStart"/>
-      <w:r>
-        <w:t>Slant</w:t>
-      </w:r>
-      <w:proofErr w:type="spellEnd"/>
-      <w:r>
-        <w:t xml:space="preserve">, </w:t>
-      </w:r>
-      <w:proofErr w:type="spellStart"/>
-      <w:r>
-        <w:t>z.d.</w:t>
-      </w:r>
-      <w:proofErr w:type="spellEnd"/>
-      <w:r>
-        <w:t>)</w:t>
-      </w:r>
-    </w:p>
-    <w:p>
-      <w:pPr>
-        <w:pStyle w:val="Lijstalinea"/>
+        <w:t xml:space="preserve">Komt met eigen icons. </w:t>
+      </w:r>
+      <w:r>
+        <w:t>(Slant, z.d.)</w:t>
+      </w:r>
+    </w:p>
+    <w:p>
+      <w:pPr>
+        <w:pStyle w:val="ListParagraph"/>
         <w:numPr>
           <w:ilvl w:val="0"/>
           <w:numId w:val="26"/>
@@ -3394,40 +2998,12 @@
         <w:rPr>
           <w:color w:val="5A5A5A"/>
         </w:rPr>
-        <w:t>Komt met ingebouwde animaties (</w:t>
-      </w:r>
-      <w:proofErr w:type="spellStart"/>
-      <w:r>
-        <w:rPr>
-          <w:color w:val="5A5A5A"/>
-        </w:rPr>
-        <w:t>Slant</w:t>
-      </w:r>
-      <w:proofErr w:type="spellEnd"/>
-      <w:r>
-        <w:rPr>
-          <w:color w:val="5A5A5A"/>
-        </w:rPr>
-        <w:t xml:space="preserve">, </w:t>
-      </w:r>
-      <w:proofErr w:type="spellStart"/>
-      <w:r>
-        <w:rPr>
-          <w:color w:val="5A5A5A"/>
-        </w:rPr>
-        <w:t>z.d.</w:t>
-      </w:r>
-      <w:proofErr w:type="spellEnd"/>
-      <w:r>
-        <w:rPr>
-          <w:color w:val="5A5A5A"/>
-        </w:rPr>
-        <w:t>)</w:t>
-      </w:r>
-    </w:p>
-    <w:p>
-      <w:pPr>
-        <w:pStyle w:val="Lijstalinea"/>
+        <w:t>Komt met ingebouwde animaties (Slant, z.d.)</w:t>
+      </w:r>
+    </w:p>
+    <w:p>
+      <w:pPr>
+        <w:pStyle w:val="ListParagraph"/>
         <w:numPr>
           <w:ilvl w:val="0"/>
           <w:numId w:val="26"/>
@@ -3441,54 +3017,26 @@
         <w:rPr>
           <w:color w:val="5A5A5A"/>
         </w:rPr>
-        <w:t>Erg modulair. (</w:t>
-      </w:r>
-      <w:proofErr w:type="spellStart"/>
-      <w:r>
+        <w:t>Erg modulair. (Slant, z.d.)</w:t>
+      </w:r>
+    </w:p>
+    <w:p>
+      <w:pPr>
+        <w:ind w:left="0"/>
         <w:rPr>
           <w:color w:val="5A5A5A"/>
         </w:rPr>
-        <w:t>Slant</w:t>
-      </w:r>
-      <w:proofErr w:type="spellEnd"/>
+      </w:pPr>
       <w:r>
         <w:rPr>
           <w:color w:val="5A5A5A"/>
         </w:rPr>
-        <w:t xml:space="preserve">, </w:t>
-      </w:r>
-      <w:proofErr w:type="spellStart"/>
-      <w:r>
-        <w:rPr>
-          <w:color w:val="5A5A5A"/>
-        </w:rPr>
-        <w:t>z.d.</w:t>
-      </w:r>
-      <w:proofErr w:type="spellEnd"/>
-      <w:r>
-        <w:rPr>
-          <w:color w:val="5A5A5A"/>
-        </w:rPr>
-        <w:t>)</w:t>
-      </w:r>
-    </w:p>
-    <w:p>
-      <w:pPr>
-        <w:ind w:left="0"/>
-        <w:rPr>
-          <w:color w:val="5A5A5A"/>
-        </w:rPr>
-      </w:pPr>
-      <w:r>
-        <w:rPr>
-          <w:color w:val="5A5A5A"/>
-        </w:rPr>
         <w:t>Nadelen:</w:t>
       </w:r>
     </w:p>
     <w:p>
       <w:pPr>
-        <w:pStyle w:val="Lijstalinea"/>
+        <w:pStyle w:val="ListParagraph"/>
         <w:numPr>
           <w:ilvl w:val="0"/>
           <w:numId w:val="23"/>
@@ -3502,40 +3050,12 @@
         <w:rPr>
           <w:color w:val="5A5A5A"/>
         </w:rPr>
-        <w:t>Niet erg populair dus weinig community support. (</w:t>
-      </w:r>
-      <w:proofErr w:type="spellStart"/>
-      <w:r>
-        <w:rPr>
-          <w:color w:val="5A5A5A"/>
-        </w:rPr>
-        <w:t>Slant</w:t>
-      </w:r>
-      <w:proofErr w:type="spellEnd"/>
-      <w:r>
-        <w:rPr>
-          <w:color w:val="5A5A5A"/>
-        </w:rPr>
-        <w:t xml:space="preserve">, </w:t>
-      </w:r>
-      <w:proofErr w:type="spellStart"/>
-      <w:r>
-        <w:rPr>
-          <w:color w:val="5A5A5A"/>
-        </w:rPr>
-        <w:t>z.d.</w:t>
-      </w:r>
-      <w:proofErr w:type="spellEnd"/>
-      <w:r>
-        <w:rPr>
-          <w:color w:val="5A5A5A"/>
-        </w:rPr>
-        <w:t>)</w:t>
-      </w:r>
-    </w:p>
-    <w:p>
-      <w:pPr>
-        <w:pStyle w:val="Lijstalinea"/>
+        <w:t>Niet erg populair dus weinig community support. (Slant, z.d.)</w:t>
+      </w:r>
+    </w:p>
+    <w:p>
+      <w:pPr>
+        <w:pStyle w:val="ListParagraph"/>
         <w:numPr>
           <w:ilvl w:val="0"/>
           <w:numId w:val="23"/>
@@ -3548,40 +3068,12 @@
         <w:rPr>
           <w:color w:val="5A5A5A"/>
         </w:rPr>
-        <w:t>Begin sjablonen zijn niet gratis. (</w:t>
-      </w:r>
-      <w:proofErr w:type="spellStart"/>
-      <w:r>
-        <w:rPr>
-          <w:color w:val="5A5A5A"/>
-        </w:rPr>
-        <w:t>Slant</w:t>
-      </w:r>
-      <w:proofErr w:type="spellEnd"/>
-      <w:r>
-        <w:rPr>
-          <w:color w:val="5A5A5A"/>
-        </w:rPr>
-        <w:t xml:space="preserve">, </w:t>
-      </w:r>
-      <w:proofErr w:type="spellStart"/>
-      <w:r>
-        <w:rPr>
-          <w:color w:val="5A5A5A"/>
-        </w:rPr>
-        <w:t>z.d.</w:t>
-      </w:r>
-      <w:proofErr w:type="spellEnd"/>
-      <w:r>
-        <w:rPr>
-          <w:color w:val="5A5A5A"/>
-        </w:rPr>
-        <w:t>)</w:t>
-      </w:r>
-    </w:p>
-    <w:p>
-      <w:pPr>
-        <w:pStyle w:val="Lijstalinea"/>
+        <w:t>Begin sjablonen zijn niet gratis. (Slant, z.d.)</w:t>
+      </w:r>
+    </w:p>
+    <w:p>
+      <w:pPr>
+        <w:pStyle w:val="ListParagraph"/>
         <w:numPr>
           <w:ilvl w:val="0"/>
           <w:numId w:val="23"/>
@@ -3595,40 +3087,12 @@
         <w:rPr>
           <w:color w:val="5A5A5A"/>
         </w:rPr>
-        <w:t>Onoverzichtelijke code. (</w:t>
-      </w:r>
-      <w:proofErr w:type="spellStart"/>
-      <w:r>
-        <w:rPr>
-          <w:color w:val="5A5A5A"/>
-        </w:rPr>
-        <w:t>Slant</w:t>
-      </w:r>
-      <w:proofErr w:type="spellEnd"/>
-      <w:r>
-        <w:rPr>
-          <w:color w:val="5A5A5A"/>
-        </w:rPr>
-        <w:t xml:space="preserve">, </w:t>
-      </w:r>
-      <w:proofErr w:type="spellStart"/>
-      <w:r>
-        <w:rPr>
-          <w:color w:val="5A5A5A"/>
-        </w:rPr>
-        <w:t>z.d.</w:t>
-      </w:r>
-      <w:proofErr w:type="spellEnd"/>
-      <w:r>
-        <w:rPr>
-          <w:color w:val="5A5A5A"/>
-        </w:rPr>
-        <w:t>)</w:t>
-      </w:r>
-    </w:p>
-    <w:p>
-      <w:pPr>
-        <w:pStyle w:val="Lijstalinea"/>
+        <w:t>Onoverzichtelijke code. (Slant, z.d.)</w:t>
+      </w:r>
+    </w:p>
+    <w:p>
+      <w:pPr>
+        <w:pStyle w:val="ListParagraph"/>
         <w:numPr>
           <w:ilvl w:val="0"/>
           <w:numId w:val="26"/>
@@ -3641,21 +3105,7 @@
         <w:rPr>
           <w:color w:val="5A5A5A"/>
         </w:rPr>
-        <w:t xml:space="preserve">Met 355kb relatief </w:t>
-      </w:r>
-      <w:proofErr w:type="spellStart"/>
-      <w:r>
-        <w:rPr>
-          <w:color w:val="5A5A5A"/>
-        </w:rPr>
-        <w:t>heavyweight</w:t>
-      </w:r>
-      <w:proofErr w:type="spellEnd"/>
-      <w:r>
-        <w:rPr>
-          <w:color w:val="5A5A5A"/>
-        </w:rPr>
-        <w:t>.</w:t>
+        <w:t>Met 355kb relatief heavyweight.</w:t>
       </w:r>
     </w:p>
     <w:p>
@@ -3668,7 +3118,7 @@
     </w:p>
     <w:p>
       <w:pPr>
-        <w:pStyle w:val="Kop2"/>
+        <w:pStyle w:val="Heading2"/>
         <w:ind w:left="0"/>
       </w:pPr>
       <w:bookmarkStart w:id="17" w:name="_Toc6490303"/>
@@ -3685,11 +3135,9 @@
       <w:r>
         <w:t xml:space="preserve">Dit framework is ontwikkeld door Yahoo en wordt op verschillende pagina’s van hun eigen </w:t>
       </w:r>
-      <w:proofErr w:type="spellStart"/>
       <w:r>
         <w:t>webservices</w:t>
       </w:r>
-      <w:proofErr w:type="spellEnd"/>
       <w:r>
         <w:t xml:space="preserve"> gebruikt.</w:t>
       </w:r>
@@ -3719,7 +3167,7 @@
     </w:p>
     <w:p>
       <w:pPr>
-        <w:pStyle w:val="Lijstalinea"/>
+        <w:pStyle w:val="ListParagraph"/>
         <w:numPr>
           <w:ilvl w:val="0"/>
           <w:numId w:val="31"/>
@@ -3729,20 +3177,12 @@
         </w:rPr>
       </w:pPr>
       <w:r>
-        <w:t xml:space="preserve">Het is </w:t>
-      </w:r>
-      <w:proofErr w:type="spellStart"/>
-      <w:r>
-        <w:t>responsive</w:t>
-      </w:r>
-      <w:proofErr w:type="spellEnd"/>
-      <w:r>
-        <w:t>.</w:t>
-      </w:r>
-    </w:p>
-    <w:p>
-      <w:pPr>
-        <w:pStyle w:val="Lijstalinea"/>
+        <w:t>Het is responsive.</w:t>
+      </w:r>
+    </w:p>
+    <w:p>
+      <w:pPr>
+        <w:pStyle w:val="ListParagraph"/>
         <w:numPr>
           <w:ilvl w:val="0"/>
           <w:numId w:val="31"/>
@@ -3752,20 +3192,12 @@
         </w:rPr>
       </w:pPr>
       <w:r>
-        <w:t xml:space="preserve">Onder de 30kb dus erg </w:t>
-      </w:r>
-      <w:proofErr w:type="spellStart"/>
-      <w:r>
-        <w:t>lightweight</w:t>
-      </w:r>
-      <w:proofErr w:type="spellEnd"/>
-      <w:r>
-        <w:t>.</w:t>
-      </w:r>
-    </w:p>
-    <w:p>
-      <w:pPr>
-        <w:pStyle w:val="Lijstalinea"/>
+        <w:t>Onder de 30kb dus erg lightweight.</w:t>
+      </w:r>
+    </w:p>
+    <w:p>
+      <w:pPr>
+        <w:pStyle w:val="ListParagraph"/>
         <w:numPr>
           <w:ilvl w:val="0"/>
           <w:numId w:val="31"/>
@@ -3775,15 +3207,7 @@
         </w:rPr>
       </w:pPr>
       <w:r>
-        <w:t xml:space="preserve">Goede </w:t>
-      </w:r>
-      <w:proofErr w:type="spellStart"/>
-      <w:r>
-        <w:t>starting</w:t>
-      </w:r>
-      <w:proofErr w:type="spellEnd"/>
-      <w:r>
-        <w:t xml:space="preserve"> lay-outs.</w:t>
+        <w:t>Goede starting lay-outs.</w:t>
       </w:r>
     </w:p>
     <w:p>
@@ -3802,7 +3226,7 @@
     </w:p>
     <w:p>
       <w:pPr>
-        <w:pStyle w:val="Lijstalinea"/>
+        <w:pStyle w:val="ListParagraph"/>
         <w:numPr>
           <w:ilvl w:val="0"/>
           <w:numId w:val="31"/>
@@ -3820,7 +3244,7 @@
     </w:p>
     <w:p>
       <w:pPr>
-        <w:pStyle w:val="Lijstalinea"/>
+        <w:pStyle w:val="ListParagraph"/>
         <w:numPr>
           <w:ilvl w:val="0"/>
           <w:numId w:val="31"/>
@@ -3838,7 +3262,7 @@
     </w:p>
     <w:p>
       <w:pPr>
-        <w:pStyle w:val="Lijstalinea"/>
+        <w:pStyle w:val="ListParagraph"/>
         <w:numPr>
           <w:ilvl w:val="0"/>
           <w:numId w:val="31"/>
@@ -3861,7 +3285,7 @@
     </w:p>
     <w:p>
       <w:pPr>
-        <w:pStyle w:val="Kop2"/>
+        <w:pStyle w:val="Heading2"/>
         <w:ind w:left="0"/>
         <w:rPr>
           <w:color w:val="5A5A5A"/>
@@ -3869,14 +3293,9 @@
       </w:pPr>
       <w:bookmarkStart w:id="18" w:name="_Toc6490304"/>
       <w:r>
-        <w:t xml:space="preserve">2.8. </w:t>
-      </w:r>
-      <w:proofErr w:type="spellStart"/>
-      <w:r>
-        <w:t>Materialize</w:t>
+        <w:t>2.8. Materialize</w:t>
       </w:r>
       <w:bookmarkEnd w:id="18"/>
-      <w:proofErr w:type="spellEnd"/>
       <w:r>
         <w:t xml:space="preserve"> </w:t>
       </w:r>
@@ -3885,13 +3304,8 @@
       <w:pPr>
         <w:ind w:left="0"/>
       </w:pPr>
-      <w:proofErr w:type="spellStart"/>
-      <w:r>
-        <w:t>Materialize</w:t>
-      </w:r>
-      <w:proofErr w:type="spellEnd"/>
-      <w:r>
-        <w:t xml:space="preserve"> is een framework die veel werkt met op google gebaseerde componenten, daardoor erg gewild. </w:t>
+      <w:r>
+        <w:t xml:space="preserve">Materialize is een framework die veel werkt met op google gebaseerde componenten, daardoor erg gewild. </w:t>
       </w:r>
     </w:p>
     <w:p>
@@ -3899,20 +3313,12 @@
         <w:ind w:left="0"/>
       </w:pPr>
       <w:r>
-        <w:t>Voordelen (</w:t>
-      </w:r>
-      <w:proofErr w:type="spellStart"/>
-      <w:r>
-        <w:t>keycdn</w:t>
-      </w:r>
-      <w:proofErr w:type="spellEnd"/>
-      <w:r>
-        <w:t>, 2018):</w:t>
-      </w:r>
-    </w:p>
-    <w:p>
-      <w:pPr>
-        <w:pStyle w:val="Lijstalinea"/>
+        <w:t>Voordelen (keycdn, 2018):</w:t>
+      </w:r>
+    </w:p>
+    <w:p>
+      <w:pPr>
+        <w:pStyle w:val="ListParagraph"/>
         <w:numPr>
           <w:ilvl w:val="0"/>
           <w:numId w:val="21"/>
@@ -3927,7 +3333,7 @@
     </w:p>
     <w:p>
       <w:pPr>
-        <w:pStyle w:val="Lijstalinea"/>
+        <w:pStyle w:val="ListParagraph"/>
         <w:numPr>
           <w:ilvl w:val="0"/>
           <w:numId w:val="21"/>
@@ -3936,18 +3342,13 @@
           <w:color w:val="5A5A5A"/>
         </w:rPr>
       </w:pPr>
-      <w:proofErr w:type="spellStart"/>
-      <w:r>
-        <w:t>Responsive</w:t>
-      </w:r>
-      <w:proofErr w:type="spellEnd"/>
-      <w:r>
-        <w:t xml:space="preserve"> voor elke schermgrootte. </w:t>
-      </w:r>
-    </w:p>
-    <w:p>
-      <w:pPr>
-        <w:pStyle w:val="Lijstalinea"/>
+      <w:r>
+        <w:t xml:space="preserve">Responsive voor elke schermgrootte. </w:t>
+      </w:r>
+    </w:p>
+    <w:p>
+      <w:pPr>
+        <w:pStyle w:val="ListParagraph"/>
         <w:numPr>
           <w:ilvl w:val="0"/>
           <w:numId w:val="21"/>
@@ -3970,7 +3371,7 @@
     </w:p>
     <w:p>
       <w:pPr>
-        <w:pStyle w:val="Lijstalinea"/>
+        <w:pStyle w:val="ListParagraph"/>
         <w:numPr>
           <w:ilvl w:val="0"/>
           <w:numId w:val="20"/>
@@ -3985,7 +3386,7 @@
     </w:p>
     <w:p>
       <w:pPr>
-        <w:pStyle w:val="Lijstalinea"/>
+        <w:pStyle w:val="ListParagraph"/>
         <w:numPr>
           <w:ilvl w:val="0"/>
           <w:numId w:val="20"/>
@@ -4016,7 +3417,7 @@
     </w:p>
     <w:p>
       <w:pPr>
-        <w:pStyle w:val="Kop1"/>
+        <w:pStyle w:val="Heading1"/>
         <w:ind w:left="0"/>
       </w:pPr>
       <w:bookmarkStart w:id="19" w:name="_Toc6289059"/>
@@ -4063,13 +3464,8 @@
         <w:t xml:space="preserve"> opgesteld</w:t>
       </w:r>
       <w:r>
-        <w:t xml:space="preserve"> voor de </w:t>
-      </w:r>
-      <w:proofErr w:type="spellStart"/>
-      <w:r>
-        <w:t>frameworks</w:t>
-      </w:r>
-      <w:proofErr w:type="spellEnd"/>
+        <w:t xml:space="preserve"> voor de frameworks</w:t>
+      </w:r>
       <w:r>
         <w:t xml:space="preserve">. </w:t>
       </w:r>
@@ -4081,7 +3477,7 @@
     </w:p>
     <w:p>
       <w:pPr>
-        <w:pStyle w:val="Kop2"/>
+        <w:pStyle w:val="Heading2"/>
         <w:ind w:left="0"/>
       </w:pPr>
       <w:bookmarkStart w:id="22" w:name="_Toc6490306"/>
@@ -4104,7 +3500,7 @@
     </w:p>
     <w:p>
       <w:pPr>
-        <w:pStyle w:val="Lijstalinea"/>
+        <w:pStyle w:val="ListParagraph"/>
         <w:numPr>
           <w:ilvl w:val="0"/>
           <w:numId w:val="17"/>
@@ -4123,7 +3519,7 @@
     </w:p>
     <w:p>
       <w:pPr>
-        <w:pStyle w:val="Lijstalinea"/>
+        <w:pStyle w:val="ListParagraph"/>
         <w:numPr>
           <w:ilvl w:val="1"/>
           <w:numId w:val="17"/>
@@ -4133,28 +3529,12 @@
         </w:rPr>
       </w:pPr>
       <w:r>
-        <w:t xml:space="preserve">Het framework moet bestaan uit een grote community, met minimaal 10.000 actieve gebruikers. Dit is omdat er veel </w:t>
-      </w:r>
-      <w:proofErr w:type="spellStart"/>
-      <w:r>
-        <w:t>tutorials</w:t>
-      </w:r>
-      <w:proofErr w:type="spellEnd"/>
-      <w:r>
-        <w:t xml:space="preserve"> voor het framework aanwezig moeten zijn, daarnaast is door middel van een grotere community meer informatie en </w:t>
-      </w:r>
-      <w:proofErr w:type="spellStart"/>
-      <w:r>
-        <w:t>tutorials</w:t>
-      </w:r>
-      <w:proofErr w:type="spellEnd"/>
-      <w:r>
-        <w:t xml:space="preserve"> te vinden.</w:t>
-      </w:r>
-    </w:p>
-    <w:p>
-      <w:pPr>
-        <w:pStyle w:val="Lijstalinea"/>
+        <w:t>Het framework moet bestaan uit een grote community, met minimaal 10.000 actieve gebruikers. Dit is omdat er veel tutorials voor het framework aanwezig moeten zijn, daarnaast is door middel van een grotere community meer informatie en tutorials te vinden.</w:t>
+      </w:r>
+    </w:p>
+    <w:p>
+      <w:pPr>
+        <w:pStyle w:val="ListParagraph"/>
         <w:numPr>
           <w:ilvl w:val="0"/>
           <w:numId w:val="17"/>
@@ -4173,7 +3553,7 @@
     </w:p>
     <w:p>
       <w:pPr>
-        <w:pStyle w:val="Lijstalinea"/>
+        <w:pStyle w:val="ListParagraph"/>
         <w:numPr>
           <w:ilvl w:val="1"/>
           <w:numId w:val="17"/>
@@ -4197,7 +3577,7 @@
     </w:p>
     <w:p>
       <w:pPr>
-        <w:pStyle w:val="Lijstalinea"/>
+        <w:pStyle w:val="ListParagraph"/>
         <w:numPr>
           <w:ilvl w:val="0"/>
           <w:numId w:val="17"/>
@@ -4216,7 +3596,7 @@
     </w:p>
     <w:p>
       <w:pPr>
-        <w:pStyle w:val="Lijstalinea"/>
+        <w:pStyle w:val="ListParagraph"/>
         <w:numPr>
           <w:ilvl w:val="1"/>
           <w:numId w:val="17"/>
@@ -4243,62 +3623,46 @@
         </w:rPr>
         <w:t xml:space="preserve">Er wordt nu in het project voor het eerst gebruik gemaakt van </w:t>
       </w:r>
-      <w:proofErr w:type="spellStart"/>
       <w:r>
         <w:rPr>
           <w:color w:val="5A5A5A"/>
         </w:rPr>
-        <w:t>frameworks</w:t>
-      </w:r>
-      <w:proofErr w:type="spellEnd"/>
+        <w:t xml:space="preserve">frameworks, waardoor </w:t>
+      </w:r>
       <w:r>
         <w:rPr>
           <w:color w:val="5A5A5A"/>
         </w:rPr>
-        <w:t xml:space="preserve">, waardoor </w:t>
+        <w:t>de meesten geen</w:t>
       </w:r>
       <w:r>
         <w:rPr>
           <w:color w:val="5A5A5A"/>
         </w:rPr>
-        <w:t>de meesten geen</w:t>
+        <w:t xml:space="preserve"> ervaring </w:t>
       </w:r>
       <w:r>
         <w:rPr>
           <w:color w:val="5A5A5A"/>
         </w:rPr>
-        <w:t xml:space="preserve"> ervaring </w:t>
+        <w:t>hebben</w:t>
       </w:r>
       <w:r>
         <w:rPr>
           <w:color w:val="5A5A5A"/>
         </w:rPr>
-        <w:t>hebben</w:t>
+        <w:t xml:space="preserve"> met frameworks</w:t>
       </w:r>
       <w:r>
         <w:rPr>
           <w:color w:val="5A5A5A"/>
         </w:rPr>
-        <w:t xml:space="preserve"> met </w:t>
-      </w:r>
-      <w:proofErr w:type="spellStart"/>
-      <w:r>
-        <w:rPr>
-          <w:color w:val="5A5A5A"/>
-        </w:rPr>
-        <w:t>frameworks</w:t>
-      </w:r>
-      <w:proofErr w:type="spellEnd"/>
-      <w:r>
-        <w:rPr>
-          <w:color w:val="5A5A5A"/>
-        </w:rPr>
         <w:t>, simpliciteit is dus erg belangrijk.</w:t>
       </w:r>
     </w:p>
     <w:p>
       <w:pPr>
-        <w:pStyle w:val="Lijstalinea"/>
+        <w:pStyle w:val="ListParagraph"/>
         <w:numPr>
           <w:ilvl w:val="0"/>
           <w:numId w:val="17"/>
@@ -4318,7 +3682,7 @@
     </w:p>
     <w:p>
       <w:pPr>
-        <w:pStyle w:val="Lijstalinea"/>
+        <w:pStyle w:val="ListParagraph"/>
         <w:numPr>
           <w:ilvl w:val="1"/>
           <w:numId w:val="17"/>
@@ -4334,7 +3698,7 @@
     </w:p>
     <w:p>
       <w:pPr>
-        <w:pStyle w:val="Lijstalinea"/>
+        <w:pStyle w:val="ListParagraph"/>
         <w:numPr>
           <w:ilvl w:val="0"/>
           <w:numId w:val="17"/>
@@ -4343,7 +3707,6 @@
           <w:color w:val="5A5A5A"/>
         </w:rPr>
       </w:pPr>
-      <w:proofErr w:type="spellStart"/>
       <w:r>
         <w:rPr>
           <w:b/>
@@ -4351,11 +3714,10 @@
         </w:rPr>
         <w:t>Lightweight</w:t>
       </w:r>
-      <w:proofErr w:type="spellEnd"/>
-    </w:p>
-    <w:p>
-      <w:pPr>
-        <w:pStyle w:val="Lijstalinea"/>
+    </w:p>
+    <w:p>
+      <w:pPr>
+        <w:pStyle w:val="ListParagraph"/>
         <w:numPr>
           <w:ilvl w:val="1"/>
           <w:numId w:val="17"/>
@@ -4370,7 +3732,7 @@
     </w:p>
     <w:p>
       <w:pPr>
-        <w:pStyle w:val="Lijstalinea"/>
+        <w:pStyle w:val="ListParagraph"/>
         <w:numPr>
           <w:ilvl w:val="0"/>
           <w:numId w:val="17"/>
@@ -4389,7 +3751,7 @@
     </w:p>
     <w:p>
       <w:pPr>
-        <w:pStyle w:val="Lijstalinea"/>
+        <w:pStyle w:val="ListParagraph"/>
         <w:numPr>
           <w:ilvl w:val="1"/>
           <w:numId w:val="16"/>
@@ -4399,20 +3761,12 @@
         </w:rPr>
       </w:pPr>
       <w:r>
-        <w:t xml:space="preserve">De </w:t>
-      </w:r>
-      <w:proofErr w:type="spellStart"/>
-      <w:r>
-        <w:t>perfomance</w:t>
-      </w:r>
-      <w:proofErr w:type="spellEnd"/>
-      <w:r>
-        <w:t xml:space="preserve"> van de website is erg belangrijk. Een demo-website zou binnen 1 seconden geladen moeten zijn. </w:t>
-      </w:r>
-    </w:p>
-    <w:p>
-      <w:pPr>
-        <w:pStyle w:val="Lijstalinea"/>
+        <w:t xml:space="preserve">De perfomance van de website is erg belangrijk. Een demo-website zou binnen 1 seconden geladen moeten zijn. </w:t>
+      </w:r>
+    </w:p>
+    <w:p>
+      <w:pPr>
+        <w:pStyle w:val="ListParagraph"/>
         <w:numPr>
           <w:ilvl w:val="0"/>
           <w:numId w:val="16"/>
@@ -4421,7 +3775,6 @@
           <w:color w:val="5A5A5A"/>
         </w:rPr>
       </w:pPr>
-      <w:proofErr w:type="spellStart"/>
       <w:r>
         <w:rPr>
           <w:b/>
@@ -4429,11 +3782,10 @@
         </w:rPr>
         <w:t>Responsive</w:t>
       </w:r>
-      <w:proofErr w:type="spellEnd"/>
-    </w:p>
-    <w:p>
-      <w:pPr>
-        <w:pStyle w:val="Lijstalinea"/>
+    </w:p>
+    <w:p>
+      <w:pPr>
+        <w:pStyle w:val="ListParagraph"/>
         <w:numPr>
           <w:ilvl w:val="1"/>
           <w:numId w:val="16"/>
@@ -4443,20 +3795,12 @@
         </w:rPr>
       </w:pPr>
       <w:r>
-        <w:t xml:space="preserve">Het framework moet alle verschillende apparaten </w:t>
-      </w:r>
-      <w:proofErr w:type="spellStart"/>
-      <w:r>
-        <w:t>supporten</w:t>
-      </w:r>
-      <w:proofErr w:type="spellEnd"/>
-      <w:r>
-        <w:t>. Het framework moet minimaal een mobiele variant en desktop variant kunnen maken.</w:t>
-      </w:r>
-    </w:p>
-    <w:p>
-      <w:pPr>
-        <w:pStyle w:val="Lijstalinea"/>
+        <w:t>Het framework moet alle verschillende apparaten supporten. Het framework moet minimaal een mobiele variant en desktop variant kunnen maken.</w:t>
+      </w:r>
+    </w:p>
+    <w:p>
+      <w:pPr>
+        <w:pStyle w:val="ListParagraph"/>
         <w:numPr>
           <w:ilvl w:val="0"/>
           <w:numId w:val="15"/>
@@ -4475,7 +3819,7 @@
     </w:p>
     <w:p>
       <w:pPr>
-        <w:pStyle w:val="Lijstalinea"/>
+        <w:pStyle w:val="ListParagraph"/>
         <w:numPr>
           <w:ilvl w:val="1"/>
           <w:numId w:val="15"/>
@@ -4490,7 +3834,7 @@
     </w:p>
     <w:p>
       <w:pPr>
-        <w:pStyle w:val="Lijstalinea"/>
+        <w:pStyle w:val="ListParagraph"/>
         <w:numPr>
           <w:ilvl w:val="0"/>
           <w:numId w:val="15"/>
@@ -4510,7 +3854,7 @@
     </w:p>
     <w:p>
       <w:pPr>
-        <w:pStyle w:val="Lijstalinea"/>
+        <w:pStyle w:val="ListParagraph"/>
         <w:numPr>
           <w:ilvl w:val="1"/>
           <w:numId w:val="15"/>
@@ -4575,7 +3919,7 @@
     </w:p>
     <w:p>
       <w:pPr>
-        <w:pStyle w:val="Lijstalinea"/>
+        <w:pStyle w:val="ListParagraph"/>
         <w:numPr>
           <w:ilvl w:val="1"/>
           <w:numId w:val="17"/>
@@ -4655,15 +3999,7 @@
         <w:t>plug-in</w:t>
       </w:r>
       <w:r>
-        <w:t xml:space="preserve"> of package. Of de het framework heeft een </w:t>
-      </w:r>
-      <w:proofErr w:type="spellStart"/>
-      <w:r>
-        <w:t>visual</w:t>
-      </w:r>
-      <w:proofErr w:type="spellEnd"/>
-      <w:r>
-        <w:t xml:space="preserve"> editor. Hierdoor zou het heel makkelijk zijn om snel mooie webpagina’s te maken.</w:t>
+        <w:t xml:space="preserve"> of package. Of de het framework heeft een visual editor. Hierdoor zou het heel makkelijk zijn om snel mooie webpagina’s te maken.</w:t>
       </w:r>
     </w:p>
     <w:p>
@@ -4689,7 +4025,7 @@
     </w:p>
     <w:p>
       <w:pPr>
-        <w:pStyle w:val="Kop2"/>
+        <w:pStyle w:val="Heading2"/>
         <w:ind w:left="0"/>
       </w:pPr>
       <w:r>
@@ -4706,15 +4042,7 @@
         </w:rPr>
       </w:pPr>
       <w:r>
-        <w:t xml:space="preserve">Door middel van de opgestelde criteria hebben we een shortlist gemaakt van 3 </w:t>
-      </w:r>
-      <w:proofErr w:type="spellStart"/>
-      <w:r>
-        <w:t>frameworks</w:t>
-      </w:r>
-      <w:proofErr w:type="spellEnd"/>
-      <w:r>
-        <w:t xml:space="preserve"> die we gaan testen en vergelijken. In Figuur 1, deze is hieronder te zien, is op punten</w:t>
+        <w:t>Door middel van de opgestelde criteria hebben we een shortlist gemaakt van 3 frameworks die we gaan testen en vergelijken. In Figuur 1, deze is hieronder te zien, is op punten</w:t>
       </w:r>
       <w:r>
         <w:t xml:space="preserve"> van 1 tot 5</w:t>
@@ -4726,20 +4054,12 @@
         <w:t xml:space="preserve"> </w:t>
       </w:r>
       <w:r>
-        <w:t xml:space="preserve">Deze </w:t>
-      </w:r>
-      <w:proofErr w:type="spellStart"/>
-      <w:r>
-        <w:t>frameworks</w:t>
-      </w:r>
-      <w:proofErr w:type="spellEnd"/>
-      <w:r>
-        <w:t xml:space="preserve"> zijn: </w:t>
-      </w:r>
-    </w:p>
-    <w:p>
-      <w:pPr>
-        <w:pStyle w:val="Lijstalinea"/>
+        <w:t xml:space="preserve">Deze frameworks zijn: </w:t>
+      </w:r>
+    </w:p>
+    <w:p>
+      <w:pPr>
+        <w:pStyle w:val="ListParagraph"/>
         <w:numPr>
           <w:ilvl w:val="0"/>
           <w:numId w:val="18"/>
@@ -4754,7 +4074,7 @@
     </w:p>
     <w:p>
       <w:pPr>
-        <w:pStyle w:val="Lijstalinea"/>
+        <w:pStyle w:val="ListParagraph"/>
         <w:numPr>
           <w:ilvl w:val="0"/>
           <w:numId w:val="19"/>
@@ -4764,15 +4084,13 @@
           <w:szCs w:val="24"/>
         </w:rPr>
       </w:pPr>
-      <w:proofErr w:type="spellStart"/>
       <w:r>
         <w:t>SemanticUI</w:t>
       </w:r>
-      <w:proofErr w:type="spellEnd"/>
-    </w:p>
-    <w:p>
-      <w:pPr>
-        <w:pStyle w:val="Lijstalinea"/>
+    </w:p>
+    <w:p>
+      <w:pPr>
+        <w:pStyle w:val="ListParagraph"/>
         <w:numPr>
           <w:ilvl w:val="0"/>
           <w:numId w:val="19"/>
@@ -4994,20 +4312,8 @@
                 <w:szCs w:val="22"/>
                 <w:lang w:eastAsia="nl-NL"/>
               </w:rPr>
-              <w:t xml:space="preserve">4. </w:t>
-            </w:r>
-            <w:proofErr w:type="spellStart"/>
-            <w:r>
-              <w:rPr>
-                <w:rFonts w:ascii="Calibri" w:eastAsia="Times New Roman" w:hAnsi="Calibri" w:cs="Calibri"/>
-                <w:color w:val="000000" w:themeColor="text1"/>
-                <w:sz w:val="22"/>
-                <w:szCs w:val="22"/>
-                <w:lang w:eastAsia="nl-NL"/>
-              </w:rPr>
-              <w:t>Bulma</w:t>
-            </w:r>
-            <w:proofErr w:type="spellEnd"/>
+              <w:t>4. Bulma</w:t>
+            </w:r>
           </w:p>
         </w:tc>
         <w:tc>
@@ -5043,20 +4349,8 @@
                 <w:szCs w:val="22"/>
                 <w:lang w:eastAsia="nl-NL"/>
               </w:rPr>
-              <w:t xml:space="preserve">5. </w:t>
-            </w:r>
-            <w:proofErr w:type="spellStart"/>
-            <w:r>
-              <w:rPr>
-                <w:rFonts w:ascii="Calibri" w:eastAsia="Times New Roman" w:hAnsi="Calibri" w:cs="Calibri"/>
-                <w:color w:val="000000" w:themeColor="text1"/>
-                <w:sz w:val="22"/>
-                <w:szCs w:val="22"/>
-                <w:lang w:eastAsia="nl-NL"/>
-              </w:rPr>
-              <w:t>UIkit</w:t>
-            </w:r>
-            <w:proofErr w:type="spellEnd"/>
+              <w:t>5. UIkit</w:t>
+            </w:r>
           </w:p>
         </w:tc>
         <w:tc>
@@ -5092,20 +4386,8 @@
                 <w:szCs w:val="22"/>
                 <w:lang w:eastAsia="nl-NL"/>
               </w:rPr>
-              <w:t xml:space="preserve">6. </w:t>
-            </w:r>
-            <w:proofErr w:type="spellStart"/>
-            <w:r>
-              <w:rPr>
-                <w:rFonts w:ascii="Calibri" w:eastAsia="Times New Roman" w:hAnsi="Calibri" w:cs="Calibri"/>
-                <w:color w:val="000000" w:themeColor="text1"/>
-                <w:sz w:val="22"/>
-                <w:szCs w:val="22"/>
-                <w:lang w:eastAsia="nl-NL"/>
-              </w:rPr>
-              <w:t>Skeleton</w:t>
-            </w:r>
-            <w:proofErr w:type="spellEnd"/>
+              <w:t>6. Skeleton</w:t>
+            </w:r>
           </w:p>
         </w:tc>
         <w:tc>
@@ -5178,20 +4460,8 @@
                 <w:szCs w:val="22"/>
                 <w:lang w:eastAsia="nl-NL"/>
               </w:rPr>
-              <w:t xml:space="preserve">8. </w:t>
-            </w:r>
-            <w:proofErr w:type="spellStart"/>
-            <w:r>
-              <w:rPr>
-                <w:rFonts w:ascii="Calibri" w:eastAsia="Times New Roman" w:hAnsi="Calibri" w:cs="Calibri"/>
-                <w:color w:val="000000" w:themeColor="text1"/>
-                <w:sz w:val="22"/>
-                <w:szCs w:val="22"/>
-                <w:lang w:eastAsia="nl-NL"/>
-              </w:rPr>
-              <w:t>Materialize</w:t>
-            </w:r>
-            <w:proofErr w:type="spellEnd"/>
+              <w:t>8. Materialize</w:t>
+            </w:r>
           </w:p>
         </w:tc>
       </w:tr>
@@ -6579,20 +5849,8 @@
                 <w:szCs w:val="22"/>
                 <w:lang w:eastAsia="nl-NL"/>
               </w:rPr>
-              <w:t xml:space="preserve">5. </w:t>
-            </w:r>
-            <w:proofErr w:type="spellStart"/>
-            <w:r>
-              <w:rPr>
-                <w:rFonts w:ascii="Calibri" w:eastAsia="Times New Roman" w:hAnsi="Calibri" w:cs="Calibri"/>
-                <w:color w:val="000000" w:themeColor="text1"/>
-                <w:sz w:val="22"/>
-                <w:szCs w:val="22"/>
-                <w:lang w:eastAsia="nl-NL"/>
-              </w:rPr>
-              <w:t>Lightweight</w:t>
-            </w:r>
-            <w:proofErr w:type="spellEnd"/>
+              <w:t>5. Lightweight</w:t>
+            </w:r>
           </w:p>
         </w:tc>
         <w:tc>
@@ -7265,20 +6523,8 @@
                 <w:szCs w:val="22"/>
                 <w:lang w:eastAsia="nl-NL"/>
               </w:rPr>
-              <w:t xml:space="preserve">7. </w:t>
-            </w:r>
-            <w:proofErr w:type="spellStart"/>
-            <w:r>
-              <w:rPr>
-                <w:rFonts w:ascii="Calibri" w:eastAsia="Times New Roman" w:hAnsi="Calibri" w:cs="Calibri"/>
-                <w:color w:val="000000" w:themeColor="text1"/>
-                <w:sz w:val="22"/>
-                <w:szCs w:val="22"/>
-                <w:lang w:eastAsia="nl-NL"/>
-              </w:rPr>
-              <w:t>Responsive</w:t>
-            </w:r>
-            <w:proofErr w:type="spellEnd"/>
+              <w:t>7. Responsive</w:t>
+            </w:r>
           </w:p>
         </w:tc>
         <w:tc>
@@ -10169,74 +9415,28 @@
           <w:sz w:val="16"/>
           <w:szCs w:val="16"/>
         </w:rPr>
-        <w:t xml:space="preserve">Figuur 1. De tabel met alle scores van de </w:t>
-      </w:r>
-      <w:proofErr w:type="spellStart"/>
-      <w:r>
+        <w:t>Figuur 1. De tabel met alle scores van de frameworks.</w:t>
+      </w:r>
+    </w:p>
+    <w:p>
+      <w:pPr>
+        <w:ind w:left="0"/>
         <w:rPr>
           <w:color w:val="00B0F0"/>
           <w:sz w:val="16"/>
           <w:szCs w:val="16"/>
         </w:rPr>
-        <w:t>frameworks</w:t>
-      </w:r>
-      <w:proofErr w:type="spellEnd"/>
-      <w:r>
-        <w:rPr>
-          <w:color w:val="00B0F0"/>
-          <w:sz w:val="16"/>
-          <w:szCs w:val="16"/>
-        </w:rPr>
-        <w:t>.</w:t>
+      </w:pPr>
+      <w:r>
+        <w:rPr>
+          <w:color w:val="auto"/>
+        </w:rPr>
+        <w:t xml:space="preserve">De gekozen frameworks worden in het volgende hoofdstuk besproken. Alle drie de frameworks worden getest en aan de hand daarvan zal er een gekozen worden. </w:t>
       </w:r>
     </w:p>
     <w:p>
       <w:pPr>
         <w:ind w:left="0"/>
-        <w:rPr>
-          <w:color w:val="00B0F0"/>
-          <w:sz w:val="16"/>
-          <w:szCs w:val="16"/>
-        </w:rPr>
-      </w:pPr>
-      <w:r>
-        <w:rPr>
-          <w:color w:val="auto"/>
-        </w:rPr>
-        <w:t xml:space="preserve">De gekozen </w:t>
-      </w:r>
-      <w:proofErr w:type="spellStart"/>
-      <w:r>
-        <w:rPr>
-          <w:color w:val="auto"/>
-        </w:rPr>
-        <w:t>frameworks</w:t>
-      </w:r>
-      <w:proofErr w:type="spellEnd"/>
-      <w:r>
-        <w:rPr>
-          <w:color w:val="auto"/>
-        </w:rPr>
-        <w:t xml:space="preserve"> worden in het volgende hoofdstuk besproken. Alle drie de </w:t>
-      </w:r>
-      <w:proofErr w:type="spellStart"/>
-      <w:r>
-        <w:rPr>
-          <w:color w:val="auto"/>
-        </w:rPr>
-        <w:t>frameworks</w:t>
-      </w:r>
-      <w:proofErr w:type="spellEnd"/>
-      <w:r>
-        <w:rPr>
-          <w:color w:val="auto"/>
-        </w:rPr>
-        <w:t xml:space="preserve"> worden getest en aan de hand daarvan zal er een gekozen worden. </w:t>
-      </w:r>
-    </w:p>
-    <w:p>
-      <w:pPr>
-        <w:ind w:left="0"/>
       </w:pPr>
       <w:r>
         <w:br w:type="page"/>
@@ -10244,7 +9444,7 @@
     </w:p>
     <w:p>
       <w:pPr>
-        <w:pStyle w:val="Kop1"/>
+        <w:pStyle w:val="Heading1"/>
         <w:ind w:left="0"/>
       </w:pPr>
       <w:bookmarkStart w:id="24" w:name="_Toc6289060"/>
@@ -10266,15 +9466,7 @@
         <w:ind w:left="0"/>
       </w:pPr>
       <w:r>
-        <w:t xml:space="preserve">In dit hoofdstuk worden de shortlist gekozen </w:t>
-      </w:r>
-      <w:proofErr w:type="spellStart"/>
-      <w:r>
-        <w:t>frameworks</w:t>
-      </w:r>
-      <w:proofErr w:type="spellEnd"/>
-      <w:r>
-        <w:t xml:space="preserve"> duidelijk geteste en wordt uiteindelijk geconcludeerd welk framework het beste is voor het project. </w:t>
+        <w:t xml:space="preserve">In dit hoofdstuk worden de shortlist gekozen frameworks duidelijk geteste en wordt uiteindelijk geconcludeerd welk framework het beste is voor het project. </w:t>
       </w:r>
     </w:p>
     <w:p>
@@ -10284,7 +9476,7 @@
     </w:p>
     <w:p>
       <w:pPr>
-        <w:pStyle w:val="Kop2"/>
+        <w:pStyle w:val="Heading2"/>
         <w:ind w:left="0"/>
       </w:pPr>
       <w:bookmarkStart w:id="27" w:name="_Toc6490309"/>
@@ -10298,15 +9490,7 @@
         <w:ind w:left="0"/>
       </w:pPr>
       <w:r>
-        <w:t xml:space="preserve">Eerst werd er gekeken naar de downloadpagina van Bootstrap. Er kan gekozen worden voor een </w:t>
-      </w:r>
-      <w:proofErr w:type="spellStart"/>
-      <w:r>
-        <w:t>precompiled</w:t>
-      </w:r>
-      <w:proofErr w:type="spellEnd"/>
-      <w:r>
-        <w:t xml:space="preserve"> versie. Dat werkt heel erg simpel. Je sleept de bestanden in de map van het project, en dan kan gebruik gemaakt worden van Bootstrap. </w:t>
+        <w:t xml:space="preserve">Eerst werd er gekeken naar de downloadpagina van Bootstrap. Er kan gekozen worden voor een precompiled versie. Dat werkt heel erg simpel. Je sleept de bestanden in de map van het project, en dan kan gebruik gemaakt worden van Bootstrap. </w:t>
       </w:r>
     </w:p>
     <w:p>
@@ -10314,15 +9498,7 @@
         <w:ind w:left="0"/>
       </w:pPr>
       <w:r>
-        <w:t xml:space="preserve">Het probleem is dan dat je niet zelf de kleuren of andere opties kan veranderen. Als je dat wilt doen moet je de source files downloaden, en het zelf </w:t>
-      </w:r>
-      <w:proofErr w:type="spellStart"/>
-      <w:r>
-        <w:t>compilen</w:t>
-      </w:r>
-      <w:proofErr w:type="spellEnd"/>
-      <w:r>
-        <w:t xml:space="preserve">. Dit is al een stuk lastiger, maar gelukkig hoef je dat niet te doen. </w:t>
+        <w:t xml:space="preserve">Het probleem is dan dat je niet zelf de kleuren of andere opties kan veranderen. Als je dat wilt doen moet je de source files downloaden, en het zelf compilen. Dit is al een stuk lastiger, maar gelukkig hoef je dat niet te doen. </w:t>
       </w:r>
     </w:p>
     <w:p>
@@ -10333,41 +9509,7 @@
         </w:rPr>
       </w:pPr>
       <w:r>
-        <w:t xml:space="preserve">Doormiddel van het aanmaken van een </w:t>
-      </w:r>
-      <w:proofErr w:type="spellStart"/>
-      <w:r>
-        <w:t>custom</w:t>
-      </w:r>
-      <w:proofErr w:type="spellEnd"/>
-      <w:r>
-        <w:t xml:space="preserve"> </w:t>
-      </w:r>
-      <w:proofErr w:type="spellStart"/>
-      <w:r>
-        <w:t>css</w:t>
-      </w:r>
-      <w:proofErr w:type="spellEnd"/>
-      <w:r>
-        <w:t xml:space="preserve"> bestand, kunnen op die manier alle kleuren worden aangepast. Ook is dit makkelijk te doen via een website van doormiddel van een website, genaamd </w:t>
-      </w:r>
-      <w:proofErr w:type="spellStart"/>
-      <w:proofErr w:type="gramStart"/>
-      <w:r>
-        <w:t>bootstrap.build</w:t>
-      </w:r>
-      <w:proofErr w:type="spellEnd"/>
-      <w:proofErr w:type="gramEnd"/>
-      <w:r>
-        <w:t>. (Bootsrap-</w:t>
-      </w:r>
-      <w:proofErr w:type="spellStart"/>
-      <w:r>
-        <w:t>build</w:t>
-      </w:r>
-      <w:proofErr w:type="spellEnd"/>
-      <w:r>
-        <w:t>, 2019)</w:t>
+        <w:t>Doormiddel van het aanmaken van een custom css bestand, kunnen op die manier alle kleuren worden aangepast. Ook is dit makkelijk te doen via een website van doormiddel van een website, genaamd bootstrap.build. (Bootsrap-build, 2019)</w:t>
       </w:r>
     </w:p>
     <w:p>
@@ -10375,23 +9517,7 @@
         <w:ind w:left="0"/>
       </w:pPr>
       <w:r>
-        <w:t>Wat ook heel erg handig is aan Bootstrap is dat er verschillende editors ervoor zijn. Een editor voor een framework zorgt ervoor dat doormiddel van “</w:t>
-      </w:r>
-      <w:proofErr w:type="spellStart"/>
-      <w:r>
-        <w:t>drag</w:t>
-      </w:r>
-      <w:proofErr w:type="spellEnd"/>
-      <w:r>
-        <w:t xml:space="preserve"> </w:t>
-      </w:r>
-      <w:proofErr w:type="spellStart"/>
-      <w:r>
-        <w:t>and</w:t>
-      </w:r>
-      <w:proofErr w:type="spellEnd"/>
-      <w:r>
-        <w:t xml:space="preserve"> drop” de verschillende elementen die het framework te bieden heeft heel makkelijk toegevoegd kan worden aan de website. Hieronder zie je een afbeelding (afbeelding 1) van een editor voor Bootstrap, genaamd Bootstrap Studio.</w:t>
+        <w:t>Wat ook heel erg handig is aan Bootstrap is dat er verschillende editors ervoor zijn. Een editor voor een framework zorgt ervoor dat doormiddel van “drag and drop” de verschillende elementen die het framework te bieden heeft heel makkelijk toegevoegd kan worden aan de website. Hieronder zie je een afbeelding (afbeelding 1) van een editor voor Bootstrap, genaamd Bootstrap Studio.</w:t>
       </w:r>
     </w:p>
     <w:p>
@@ -10463,15 +9589,7 @@
         <w:ind w:left="0"/>
       </w:pPr>
       <w:r>
-        <w:t xml:space="preserve">Maar er zijn ook nadelen aan Bootstrap. Ten eerste is het design van alle elementen heel standaard. De andere </w:t>
-      </w:r>
-      <w:proofErr w:type="spellStart"/>
-      <w:r>
-        <w:t>frameworks</w:t>
-      </w:r>
-      <w:proofErr w:type="spellEnd"/>
-      <w:r>
-        <w:t xml:space="preserve"> hebben een unieker design. Hierdoor worden over het </w:t>
+        <w:t xml:space="preserve">Maar er zijn ook nadelen aan Bootstrap. Ten eerste is het design van alle elementen heel standaard. De andere frameworks hebben een unieker design. Hierdoor worden over het </w:t>
       </w:r>
       <w:r>
         <w:lastRenderedPageBreak/>
@@ -10485,7 +9603,7 @@
     </w:p>
     <w:p>
       <w:pPr>
-        <w:pStyle w:val="Kop2"/>
+        <w:pStyle w:val="Heading2"/>
         <w:ind w:left="0"/>
       </w:pPr>
       <w:bookmarkStart w:id="28" w:name="_Toc6490310"/>
@@ -10552,7 +9670,6 @@
       <w:r>
         <w:t xml:space="preserve"> geeft veel </w:t>
       </w:r>
-      <w:proofErr w:type="spellStart"/>
       <w:r>
         <w:t>customi</w:t>
       </w:r>
@@ -10565,7 +9682,6 @@
       <w:r>
         <w:t>ion</w:t>
       </w:r>
-      <w:proofErr w:type="spellEnd"/>
       <w:r>
         <w:t xml:space="preserve"> opties op de site. </w:t>
       </w:r>
@@ -10596,39 +9712,7 @@
         <w:ind w:left="0"/>
       </w:pPr>
       <w:r>
-        <w:t xml:space="preserve">Ook is er een editor beschikbaar bij Foundation. Hierdoor kan </w:t>
-      </w:r>
-      <w:proofErr w:type="spellStart"/>
-      <w:r>
-        <w:t>drag</w:t>
-      </w:r>
-      <w:proofErr w:type="spellEnd"/>
-      <w:r>
-        <w:t xml:space="preserve"> </w:t>
-      </w:r>
-      <w:proofErr w:type="spellStart"/>
-      <w:r>
-        <w:t>and</w:t>
-      </w:r>
-      <w:proofErr w:type="spellEnd"/>
-      <w:r>
-        <w:t xml:space="preserve"> drop gebruikt worden bij Foundation, wat werken stukken sneller maakt dan bij een normale editor zoals </w:t>
-      </w:r>
-      <w:proofErr w:type="spellStart"/>
-      <w:r>
-        <w:t>visual</w:t>
-      </w:r>
-      <w:proofErr w:type="spellEnd"/>
-      <w:r>
-        <w:t xml:space="preserve"> code. Ook heeft foundation veel building </w:t>
-      </w:r>
-      <w:proofErr w:type="spellStart"/>
-      <w:r>
-        <w:t>blocks</w:t>
-      </w:r>
-      <w:proofErr w:type="spellEnd"/>
-      <w:r>
-        <w:t xml:space="preserve"> op hun site staan. Hierdoor kun je snel een opzet maken voor de site. </w:t>
+        <w:t xml:space="preserve">Ook is er een editor beschikbaar bij Foundation. Hierdoor kan drag and drop gebruikt worden bij Foundation, wat werken stukken sneller maakt dan bij een normale editor zoals visual code. Ook heeft foundation veel building blocks op hun site staan. Hierdoor kun je snel een opzet maken voor de site. </w:t>
       </w:r>
     </w:p>
     <w:p>
@@ -10644,15 +9728,7 @@
         <w:ind w:left="0"/>
       </w:pPr>
       <w:r>
-        <w:t xml:space="preserve">Verder is Foundation een van de grootste </w:t>
-      </w:r>
-      <w:proofErr w:type="spellStart"/>
-      <w:r>
-        <w:t>Frameworks</w:t>
-      </w:r>
-      <w:proofErr w:type="spellEnd"/>
-      <w:r>
-        <w:t xml:space="preserve"> met Bootstrap wat betekent dat foundation super veel plug-ins heeft. Wat fijn is als die nodig zijn in het project. Dit zorgt voor veel compatibiliteit. </w:t>
+        <w:t xml:space="preserve">Verder is Foundation een van de grootste Frameworks met Bootstrap wat betekent dat foundation super veel plug-ins heeft. Wat fijn is als die nodig zijn in het project. Dit zorgt voor veel compatibiliteit. </w:t>
       </w:r>
     </w:p>
     <w:p>
@@ -10678,7 +9754,7 @@
     </w:p>
     <w:p>
       <w:pPr>
-        <w:pStyle w:val="Kop2"/>
+        <w:pStyle w:val="Heading2"/>
         <w:ind w:left="0"/>
       </w:pPr>
       <w:r>
@@ -10692,15 +9768,7 @@
         <w:ind w:left="0"/>
       </w:pPr>
       <w:r>
-        <w:t xml:space="preserve">Tijdens het testen van Semantic UI is er vooral gekeken naar de complexiteit, dit is vergeleken met de verschillende </w:t>
-      </w:r>
-      <w:proofErr w:type="spellStart"/>
-      <w:r>
-        <w:t>frameworks</w:t>
-      </w:r>
-      <w:proofErr w:type="spellEnd"/>
-      <w:r>
-        <w:t xml:space="preserve">. </w:t>
+        <w:t xml:space="preserve">Tijdens het testen van Semantic UI is er vooral gekeken naar de complexiteit, dit is vergeleken met de verschillende frameworks. </w:t>
       </w:r>
     </w:p>
     <w:p>
@@ -10708,15 +9776,7 @@
         <w:ind w:left="0"/>
       </w:pPr>
       <w:r>
-        <w:t xml:space="preserve">Na het installeren is er gekeken naar hoe het werkt om iets toe te voegen. Bij Semantic UI is dit erg simpel. Er zijn heel veel keuze waaruit gekozen kan worden om je site te implementeren. Je kan bijvoorbeeld kiezen voor een bepaalde </w:t>
-      </w:r>
-      <w:proofErr w:type="spellStart"/>
-      <w:r>
-        <w:t>dropdown</w:t>
-      </w:r>
-      <w:proofErr w:type="spellEnd"/>
-      <w:r>
-        <w:t xml:space="preserve">, deze code kun je gelijk hieronder vinden. Door de code simpelweg te kopiëren en te plakken in je file zal het werken. Op het moment dat je bepaalde dingen toch deels wilt aanpassen kun je dat gewoon gelijk in de code zelf doen.   </w:t>
+        <w:t xml:space="preserve">Na het installeren is er gekeken naar hoe het werkt om iets toe te voegen. Bij Semantic UI is dit erg simpel. Er zijn heel veel keuze waaruit gekozen kan worden om je site te implementeren. Je kan bijvoorbeeld kiezen voor een bepaalde dropdown, deze code kun je gelijk hieronder vinden. Door de code simpelweg te kopiëren en te plakken in je file zal het werken. Op het moment dat je bepaalde dingen toch deels wilt aanpassen kun je dat gewoon gelijk in de code zelf doen.   </w:t>
       </w:r>
     </w:p>
     <w:p>
@@ -10840,7 +9900,7 @@
     </w:p>
     <w:p>
       <w:pPr>
-        <w:pStyle w:val="Kop1"/>
+        <w:pStyle w:val="Heading1"/>
         <w:ind w:left="0"/>
       </w:pPr>
       <w:bookmarkStart w:id="30" w:name="_Toc6490312"/>
@@ -10884,7 +9944,7 @@
     </w:p>
     <w:p>
       <w:pPr>
-        <w:pStyle w:val="Lijstalinea"/>
+        <w:pStyle w:val="ListParagraph"/>
         <w:numPr>
           <w:ilvl w:val="0"/>
           <w:numId w:val="36"/>
@@ -10896,7 +9956,7 @@
     </w:p>
     <w:p>
       <w:pPr>
-        <w:pStyle w:val="Lijstalinea"/>
+        <w:pStyle w:val="ListParagraph"/>
         <w:numPr>
           <w:ilvl w:val="0"/>
           <w:numId w:val="36"/>
@@ -10908,7 +9968,7 @@
     </w:p>
     <w:p>
       <w:pPr>
-        <w:pStyle w:val="Lijstalinea"/>
+        <w:pStyle w:val="ListParagraph"/>
         <w:numPr>
           <w:ilvl w:val="0"/>
           <w:numId w:val="36"/>
@@ -10920,7 +9980,7 @@
     </w:p>
     <w:p>
       <w:pPr>
-        <w:pStyle w:val="Lijstalinea"/>
+        <w:pStyle w:val="ListParagraph"/>
         <w:numPr>
           <w:ilvl w:val="0"/>
           <w:numId w:val="36"/>
@@ -10945,60 +10005,32 @@
       <w:r>
         <w:t>In dit rapport staat ook beschreven dat we een editor gaan gebruiken. Dit is echter niet meer het geval na overleg en wat testen met dit programma. Hierna hebben we dit ook per direct uit onze project verwijderd.</w:t>
       </w:r>
+    </w:p>
+    <w:p>
+      <w:pPr>
+        <w:ind w:left="0"/>
+      </w:pPr>
+    </w:p>
+    <w:p>
+      <w:pPr>
+        <w:pStyle w:val="Heading1"/>
+        <w:ind w:left="0"/>
+      </w:pPr>
+      <w:r>
+        <w:t>6. Literatuurlijst</w:t>
+      </w:r>
+    </w:p>
+    <w:p>
+      <w:pPr>
+        <w:pStyle w:val="ListParagraph"/>
+        <w:numPr>
+          <w:ilvl w:val="0"/>
+          <w:numId w:val="37"/>
+        </w:numPr>
+      </w:pPr>
       <w:bookmarkStart w:id="31" w:name="_GoBack"/>
-      <w:bookmarkEnd w:id="31"/>
-    </w:p>
-    <w:p>
-      <w:pPr>
-        <w:ind w:left="0"/>
-      </w:pPr>
-    </w:p>
-    <w:p>
-      <w:pPr>
-        <w:pStyle w:val="Kop1"/>
-        <w:ind w:left="0"/>
-      </w:pPr>
-      <w:r>
-        <w:t>6. Literatuurlijst</w:t>
-      </w:r>
-    </w:p>
-    <w:p>
-      <w:pPr>
-        <w:ind w:left="0"/>
-      </w:pPr>
-      <w:proofErr w:type="spellStart"/>
-      <w:r>
-        <w:t>YOOtheme</w:t>
-      </w:r>
-      <w:proofErr w:type="spellEnd"/>
-      <w:r>
-        <w:t>. (</w:t>
-      </w:r>
-      <w:proofErr w:type="spellStart"/>
-      <w:proofErr w:type="gramStart"/>
-      <w:r>
-        <w:t>z.d.</w:t>
-      </w:r>
-      <w:proofErr w:type="spellEnd"/>
-      <w:proofErr w:type="gramEnd"/>
-      <w:r>
-        <w:t xml:space="preserve">). </w:t>
-      </w:r>
-      <w:proofErr w:type="spellStart"/>
-      <w:r>
-        <w:t>UIkit</w:t>
-      </w:r>
-      <w:proofErr w:type="spellEnd"/>
-      <w:r>
-        <w:t xml:space="preserve"> </w:t>
-      </w:r>
-      <w:proofErr w:type="spellStart"/>
-      <w:r>
-        <w:t>Documentation</w:t>
-      </w:r>
-      <w:proofErr w:type="spellEnd"/>
-      <w:r>
-        <w:t xml:space="preserve">. Geraadpleegd op 16 april 2019, van </w:t>
+      <w:r>
+        <w:t xml:space="preserve">YOOtheme. (z.d.). UIkit Documentation. Geraadpleegd op 16 april 2019, van </w:t>
       </w:r>
       <w:hyperlink r:id="rId10">
         <w:r>
@@ -11013,31 +10045,20 @@
     </w:p>
     <w:p>
       <w:pPr>
-        <w:ind w:left="0"/>
-      </w:pPr>
-      <w:proofErr w:type="spellStart"/>
-      <w:r>
-        <w:t>Thakur</w:t>
-      </w:r>
-      <w:proofErr w:type="spellEnd"/>
-      <w:r>
-        <w:t xml:space="preserve">, A. (2018, 10 oktober). 10 Best CSS </w:t>
-      </w:r>
-      <w:proofErr w:type="spellStart"/>
-      <w:r>
-        <w:t>Frameworks</w:t>
-      </w:r>
-      <w:proofErr w:type="spellEnd"/>
-      <w:r>
-        <w:t xml:space="preserve"> </w:t>
-      </w:r>
-      <w:proofErr w:type="spellStart"/>
-      <w:r>
-        <w:t>for</w:t>
-      </w:r>
-      <w:proofErr w:type="spellEnd"/>
-      <w:r>
-        <w:t xml:space="preserve"> Front-End Developers. Geraadpleegd op 16 april 2019, van </w:t>
+        <w:pStyle w:val="ListParagraph"/>
+        <w:numPr>
+          <w:ilvl w:val="0"/>
+          <w:numId w:val="37"/>
+        </w:numPr>
+      </w:pPr>
+      <w:r>
+        <w:rPr>
+          <w:lang w:val="en-GB"/>
+        </w:rPr>
+        <w:t xml:space="preserve">Thakur, A. (2018, 10 oktober). 10 Best CSS Frameworks for Front-End Developers. </w:t>
+      </w:r>
+      <w:r>
+        <w:t xml:space="preserve">Geraadpleegd op 16 april 2019, van </w:t>
       </w:r>
       <w:hyperlink r:id="rId11">
         <w:r>
@@ -11055,33 +10076,20 @@
     </w:p>
     <w:p>
       <w:pPr>
-        <w:ind w:left="0"/>
-      </w:pPr>
-      <w:proofErr w:type="spellStart"/>
-      <w:r>
-        <w:t>Slant</w:t>
-      </w:r>
-      <w:proofErr w:type="spellEnd"/>
-      <w:r>
-        <w:t>. (</w:t>
-      </w:r>
-      <w:proofErr w:type="spellStart"/>
-      <w:proofErr w:type="gramStart"/>
-      <w:r>
-        <w:t>z.d.</w:t>
-      </w:r>
-      <w:proofErr w:type="spellEnd"/>
-      <w:proofErr w:type="gramEnd"/>
-      <w:r>
-        <w:t xml:space="preserve">). </w:t>
-      </w:r>
-      <w:proofErr w:type="spellStart"/>
-      <w:r>
-        <w:t>UiKit</w:t>
-      </w:r>
-      <w:proofErr w:type="spellEnd"/>
-      <w:r>
-        <w:t xml:space="preserve"> Review. Geraadpleegd op 16 april 2019, van </w:t>
+        <w:pStyle w:val="ListParagraph"/>
+        <w:numPr>
+          <w:ilvl w:val="0"/>
+          <w:numId w:val="37"/>
+        </w:numPr>
+      </w:pPr>
+      <w:r>
+        <w:rPr>
+          <w:lang w:val="en-GB"/>
+        </w:rPr>
+        <w:t xml:space="preserve">Slant. (z.d.). UiKit Review. </w:t>
+      </w:r>
+      <w:r>
+        <w:t xml:space="preserve">Geraadpleegd op 16 april 2019, van </w:t>
       </w:r>
       <w:hyperlink r:id="rId12">
         <w:r>
@@ -11096,50 +10104,23 @@
     </w:p>
     <w:p>
       <w:pPr>
-        <w:ind w:left="0"/>
+        <w:pStyle w:val="ListParagraph"/>
+        <w:numPr>
+          <w:ilvl w:val="0"/>
+          <w:numId w:val="37"/>
+        </w:numPr>
         <w:rPr>
           <w:rFonts w:ascii="Calibri" w:hAnsi="Calibri" w:cs="Calibri"/>
         </w:rPr>
       </w:pPr>
-      <w:proofErr w:type="spellStart"/>
-      <w:r>
-        <w:t>Agriya</w:t>
-      </w:r>
-      <w:proofErr w:type="spellEnd"/>
-      <w:r>
-        <w:t xml:space="preserve">. (2016, 25 februari). Foundation, Bootstrap </w:t>
-      </w:r>
-      <w:proofErr w:type="spellStart"/>
-      <w:r>
-        <w:t>and</w:t>
-      </w:r>
-      <w:proofErr w:type="spellEnd"/>
-      <w:r>
-        <w:t xml:space="preserve"> </w:t>
-      </w:r>
-      <w:proofErr w:type="spellStart"/>
-      <w:r>
-        <w:t>Skeleton</w:t>
-      </w:r>
-      <w:proofErr w:type="spellEnd"/>
-      <w:r>
-        <w:t xml:space="preserve"> - Pros </w:t>
-      </w:r>
-      <w:proofErr w:type="spellStart"/>
-      <w:r>
-        <w:t>and</w:t>
-      </w:r>
-      <w:proofErr w:type="spellEnd"/>
-      <w:r>
-        <w:t xml:space="preserve"> </w:t>
-      </w:r>
-      <w:proofErr w:type="spellStart"/>
-      <w:r>
-        <w:t>Cons</w:t>
-      </w:r>
-      <w:proofErr w:type="spellEnd"/>
-      <w:r>
-        <w:t xml:space="preserve">. Geraadpleegd op 17 april 2019, van </w:t>
+      <w:r>
+        <w:rPr>
+          <w:lang w:val="en-GB"/>
+        </w:rPr>
+        <w:t xml:space="preserve">Agriya. (2016, 25 februari). Foundation, Bootstrap and Skeleton - Pros and Cons. </w:t>
+      </w:r>
+      <w:r>
+        <w:t xml:space="preserve">Geraadpleegd op 17 april 2019, van </w:t>
       </w:r>
       <w:hyperlink r:id="rId13">
         <w:r>
@@ -11160,82 +10141,20 @@
     </w:p>
     <w:p>
       <w:pPr>
-        <w:ind w:left="0"/>
-      </w:pPr>
-      <w:r>
-        <w:t xml:space="preserve">Marks, T. (2018, 6 juli). </w:t>
-      </w:r>
-      <w:proofErr w:type="spellStart"/>
-      <w:r>
-        <w:t>Evaluating</w:t>
-      </w:r>
-      <w:proofErr w:type="spellEnd"/>
-      <w:r>
-        <w:t xml:space="preserve"> CSS </w:t>
-      </w:r>
-      <w:proofErr w:type="spellStart"/>
-      <w:r>
-        <w:t>Frameworks</w:t>
-      </w:r>
-      <w:proofErr w:type="spellEnd"/>
-      <w:r>
-        <w:t xml:space="preserve"> — Bootstrap </w:t>
-      </w:r>
-      <w:proofErr w:type="spellStart"/>
-      <w:r>
-        <w:t>vs</w:t>
-      </w:r>
-      <w:proofErr w:type="spellEnd"/>
-      <w:r>
-        <w:t xml:space="preserve"> </w:t>
-      </w:r>
-      <w:proofErr w:type="spellStart"/>
-      <w:r>
-        <w:t>Bulma</w:t>
-      </w:r>
-      <w:proofErr w:type="spellEnd"/>
-      <w:r>
-        <w:t xml:space="preserve"> </w:t>
-      </w:r>
-      <w:proofErr w:type="spellStart"/>
-      <w:r>
-        <w:t>vs</w:t>
-      </w:r>
-      <w:proofErr w:type="spellEnd"/>
-      <w:r>
-        <w:t xml:space="preserve"> Foundation </w:t>
-      </w:r>
-      <w:proofErr w:type="spellStart"/>
-      <w:r>
-        <w:t>vs</w:t>
-      </w:r>
-      <w:proofErr w:type="spellEnd"/>
-      <w:r>
-        <w:t xml:space="preserve"> Milligram </w:t>
-      </w:r>
-      <w:proofErr w:type="spellStart"/>
-      <w:r>
-        <w:t>vs</w:t>
-      </w:r>
-      <w:proofErr w:type="spellEnd"/>
-      <w:r>
-        <w:t xml:space="preserve"> Pure </w:t>
-      </w:r>
-      <w:proofErr w:type="spellStart"/>
-      <w:r>
-        <w:t>vs</w:t>
-      </w:r>
-      <w:proofErr w:type="spellEnd"/>
-      <w:r>
-        <w:t xml:space="preserve"> Semantic </w:t>
-      </w:r>
-      <w:proofErr w:type="spellStart"/>
-      <w:r>
-        <w:t>vs</w:t>
-      </w:r>
-      <w:proofErr w:type="spellEnd"/>
-      <w:r>
-        <w:t xml:space="preserve">…. Geraadpleegd op 17 april 2019, van </w:t>
+        <w:pStyle w:val="ListParagraph"/>
+        <w:numPr>
+          <w:ilvl w:val="0"/>
+          <w:numId w:val="37"/>
+        </w:numPr>
+      </w:pPr>
+      <w:r>
+        <w:rPr>
+          <w:lang w:val="en-GB"/>
+        </w:rPr>
+        <w:t xml:space="preserve">Marks, T. (2018, 6 juli). Evaluating CSS Frameworks — Bootstrap vs Bulma vs Foundation vs Milligram vs Pure vs Semantic vs…. </w:t>
+      </w:r>
+      <w:r>
+        <w:t xml:space="preserve">Geraadpleegd op 17 april 2019, van </w:t>
       </w:r>
       <w:hyperlink r:id="rId14">
         <w:r>
@@ -11251,104 +10170,26 @@
     </w:p>
     <w:p>
       <w:pPr>
-        <w:ind w:left="0"/>
-      </w:pPr>
-      <w:proofErr w:type="spellStart"/>
+        <w:pStyle w:val="ListParagraph"/>
+        <w:numPr>
+          <w:ilvl w:val="0"/>
+          <w:numId w:val="37"/>
+        </w:numPr>
+      </w:pPr>
       <w:r>
         <w:rPr>
           <w:rFonts w:ascii="Calibri" w:eastAsia="Calibri" w:hAnsi="Calibri" w:cs="Calibri"/>
           <w:color w:val="0D405F"/>
-        </w:rPr>
-        <w:lastRenderedPageBreak/>
-        <w:t>Sevilleja</w:t>
-      </w:r>
-      <w:proofErr w:type="spellEnd"/>
+          <w:lang w:val="en-GB"/>
+        </w:rPr>
+        <w:t xml:space="preserve">Sevilleja, C. (2018, 26 december). Get to Know Bulma: My Current Favorite CSS Framework. </w:t>
+      </w:r>
       <w:r>
         <w:rPr>
           <w:rFonts w:ascii="Calibri" w:eastAsia="Calibri" w:hAnsi="Calibri" w:cs="Calibri"/>
           <w:color w:val="0D405F"/>
         </w:rPr>
-        <w:t xml:space="preserve">, C. (2018, 26 december). Get </w:t>
-      </w:r>
-      <w:proofErr w:type="spellStart"/>
-      <w:r>
-        <w:rPr>
-          <w:rFonts w:ascii="Calibri" w:eastAsia="Calibri" w:hAnsi="Calibri" w:cs="Calibri"/>
-          <w:color w:val="0D405F"/>
-        </w:rPr>
-        <w:t>to</w:t>
-      </w:r>
-      <w:proofErr w:type="spellEnd"/>
-      <w:r>
-        <w:rPr>
-          <w:rFonts w:ascii="Calibri" w:eastAsia="Calibri" w:hAnsi="Calibri" w:cs="Calibri"/>
-          <w:color w:val="0D405F"/>
-        </w:rPr>
-        <w:t xml:space="preserve"> </w:t>
-      </w:r>
-      <w:proofErr w:type="spellStart"/>
-      <w:r>
-        <w:rPr>
-          <w:rFonts w:ascii="Calibri" w:eastAsia="Calibri" w:hAnsi="Calibri" w:cs="Calibri"/>
-          <w:color w:val="0D405F"/>
-        </w:rPr>
-        <w:t>Know</w:t>
-      </w:r>
-      <w:proofErr w:type="spellEnd"/>
-      <w:r>
-        <w:rPr>
-          <w:rFonts w:ascii="Calibri" w:eastAsia="Calibri" w:hAnsi="Calibri" w:cs="Calibri"/>
-          <w:color w:val="0D405F"/>
-        </w:rPr>
-        <w:t xml:space="preserve"> </w:t>
-      </w:r>
-      <w:proofErr w:type="spellStart"/>
-      <w:r>
-        <w:rPr>
-          <w:rFonts w:ascii="Calibri" w:eastAsia="Calibri" w:hAnsi="Calibri" w:cs="Calibri"/>
-          <w:color w:val="0D405F"/>
-        </w:rPr>
-        <w:t>Bulma</w:t>
-      </w:r>
-      <w:proofErr w:type="spellEnd"/>
-      <w:r>
-        <w:rPr>
-          <w:rFonts w:ascii="Calibri" w:eastAsia="Calibri" w:hAnsi="Calibri" w:cs="Calibri"/>
-          <w:color w:val="0D405F"/>
-        </w:rPr>
-        <w:t xml:space="preserve">: My </w:t>
-      </w:r>
-      <w:proofErr w:type="spellStart"/>
-      <w:r>
-        <w:rPr>
-          <w:rFonts w:ascii="Calibri" w:eastAsia="Calibri" w:hAnsi="Calibri" w:cs="Calibri"/>
-          <w:color w:val="0D405F"/>
-        </w:rPr>
-        <w:t>Current</w:t>
-      </w:r>
-      <w:proofErr w:type="spellEnd"/>
-      <w:r>
-        <w:rPr>
-          <w:rFonts w:ascii="Calibri" w:eastAsia="Calibri" w:hAnsi="Calibri" w:cs="Calibri"/>
-          <w:color w:val="0D405F"/>
-        </w:rPr>
-        <w:t xml:space="preserve"> </w:t>
-      </w:r>
-      <w:proofErr w:type="spellStart"/>
-      <w:r>
-        <w:rPr>
-          <w:rFonts w:ascii="Calibri" w:eastAsia="Calibri" w:hAnsi="Calibri" w:cs="Calibri"/>
-          <w:color w:val="0D405F"/>
-        </w:rPr>
-        <w:t>Favorite</w:t>
-      </w:r>
-      <w:proofErr w:type="spellEnd"/>
-      <w:r>
-        <w:rPr>
-          <w:rFonts w:ascii="Calibri" w:eastAsia="Calibri" w:hAnsi="Calibri" w:cs="Calibri"/>
-          <w:color w:val="0D405F"/>
-        </w:rPr>
-        <w:t xml:space="preserve"> CSS Framework. Geraadpleegd op 17 april 2019, van </w:t>
+        <w:t xml:space="preserve">Geraadpleegd op 17 april 2019, van </w:t>
       </w:r>
       <w:hyperlink r:id="rId15">
         <w:r>
@@ -11370,103 +10211,27 @@
     </w:p>
     <w:p>
       <w:pPr>
-        <w:ind w:left="0"/>
-      </w:pPr>
-      <w:proofErr w:type="spellStart"/>
+        <w:pStyle w:val="ListParagraph"/>
+        <w:numPr>
+          <w:ilvl w:val="0"/>
+          <w:numId w:val="37"/>
+        </w:numPr>
+      </w:pPr>
       <w:r>
         <w:rPr>
           <w:rFonts w:ascii="Calibri" w:eastAsia="Calibri" w:hAnsi="Calibri" w:cs="Calibri"/>
           <w:color w:val="0D405F"/>
-        </w:rPr>
-        <w:t>Bennour</w:t>
-      </w:r>
-      <w:proofErr w:type="spellEnd"/>
+          <w:lang w:val="en-GB"/>
+        </w:rPr>
+        <w:lastRenderedPageBreak/>
+        <w:t xml:space="preserve">Bennour, A. (2018, 29 mei). 2018 CSS Framework || Which Is Better: Bulma vs Bootstrap vs Foundation. </w:t>
+      </w:r>
       <w:r>
         <w:rPr>
           <w:rFonts w:ascii="Calibri" w:eastAsia="Calibri" w:hAnsi="Calibri" w:cs="Calibri"/>
           <w:color w:val="0D405F"/>
         </w:rPr>
-        <w:t xml:space="preserve">, A. (2018, 29 mei). 2018 CSS Framework || </w:t>
-      </w:r>
-      <w:proofErr w:type="spellStart"/>
-      <w:r>
-        <w:rPr>
-          <w:rFonts w:ascii="Calibri" w:eastAsia="Calibri" w:hAnsi="Calibri" w:cs="Calibri"/>
-          <w:color w:val="0D405F"/>
-        </w:rPr>
-        <w:t>Which</w:t>
-      </w:r>
-      <w:proofErr w:type="spellEnd"/>
-      <w:r>
-        <w:rPr>
-          <w:rFonts w:ascii="Calibri" w:eastAsia="Calibri" w:hAnsi="Calibri" w:cs="Calibri"/>
-          <w:color w:val="0D405F"/>
-        </w:rPr>
-        <w:t xml:space="preserve"> Is </w:t>
-      </w:r>
-      <w:proofErr w:type="spellStart"/>
-      <w:r>
-        <w:rPr>
-          <w:rFonts w:ascii="Calibri" w:eastAsia="Calibri" w:hAnsi="Calibri" w:cs="Calibri"/>
-          <w:color w:val="0D405F"/>
-        </w:rPr>
-        <w:t>Better</w:t>
-      </w:r>
-      <w:proofErr w:type="spellEnd"/>
-      <w:r>
-        <w:rPr>
-          <w:rFonts w:ascii="Calibri" w:eastAsia="Calibri" w:hAnsi="Calibri" w:cs="Calibri"/>
-          <w:color w:val="0D405F"/>
-        </w:rPr>
-        <w:t xml:space="preserve">: </w:t>
-      </w:r>
-      <w:proofErr w:type="spellStart"/>
-      <w:r>
-        <w:rPr>
-          <w:rFonts w:ascii="Calibri" w:eastAsia="Calibri" w:hAnsi="Calibri" w:cs="Calibri"/>
-          <w:color w:val="0D405F"/>
-        </w:rPr>
-        <w:t>Bulma</w:t>
-      </w:r>
-      <w:proofErr w:type="spellEnd"/>
-      <w:r>
-        <w:rPr>
-          <w:rFonts w:ascii="Calibri" w:eastAsia="Calibri" w:hAnsi="Calibri" w:cs="Calibri"/>
-          <w:color w:val="0D405F"/>
-        </w:rPr>
-        <w:t xml:space="preserve"> </w:t>
-      </w:r>
-      <w:proofErr w:type="spellStart"/>
-      <w:r>
-        <w:rPr>
-          <w:rFonts w:ascii="Calibri" w:eastAsia="Calibri" w:hAnsi="Calibri" w:cs="Calibri"/>
-          <w:color w:val="0D405F"/>
-        </w:rPr>
-        <w:t>vs</w:t>
-      </w:r>
-      <w:proofErr w:type="spellEnd"/>
-      <w:r>
-        <w:rPr>
-          <w:rFonts w:ascii="Calibri" w:eastAsia="Calibri" w:hAnsi="Calibri" w:cs="Calibri"/>
-          <w:color w:val="0D405F"/>
-        </w:rPr>
-        <w:t xml:space="preserve"> Bootstrap </w:t>
-      </w:r>
-      <w:proofErr w:type="spellStart"/>
-      <w:r>
-        <w:rPr>
-          <w:rFonts w:ascii="Calibri" w:eastAsia="Calibri" w:hAnsi="Calibri" w:cs="Calibri"/>
-          <w:color w:val="0D405F"/>
-        </w:rPr>
-        <w:t>vs</w:t>
-      </w:r>
-      <w:proofErr w:type="spellEnd"/>
-      <w:r>
-        <w:rPr>
-          <w:rFonts w:ascii="Calibri" w:eastAsia="Calibri" w:hAnsi="Calibri" w:cs="Calibri"/>
-          <w:color w:val="0D405F"/>
-        </w:rPr>
-        <w:t xml:space="preserve"> Foundation. Geraadpleegd op 17 april 2019, van </w:t>
+        <w:t xml:space="preserve">Geraadpleegd op 17 april 2019, van </w:t>
       </w:r>
       <w:hyperlink r:id="rId16">
         <w:r>
@@ -11488,7 +10253,11 @@
     </w:p>
     <w:p>
       <w:pPr>
-        <w:ind w:left="0"/>
+        <w:pStyle w:val="ListParagraph"/>
+        <w:numPr>
+          <w:ilvl w:val="0"/>
+          <w:numId w:val="37"/>
+        </w:numPr>
       </w:pPr>
       <w:r>
         <w:rPr>
@@ -11501,23 +10270,7 @@
         <w:rPr>
           <w:rFonts w:ascii="Calibri" w:eastAsia="Calibri" w:hAnsi="Calibri" w:cs="Calibri"/>
         </w:rPr>
-        <w:t>(</w:t>
-      </w:r>
-      <w:proofErr w:type="spellStart"/>
-      <w:proofErr w:type="gramStart"/>
-      <w:r>
-        <w:rPr>
-          <w:rFonts w:ascii="Calibri" w:eastAsia="Calibri" w:hAnsi="Calibri" w:cs="Calibri"/>
-        </w:rPr>
-        <w:t>z.d.</w:t>
-      </w:r>
-      <w:proofErr w:type="spellEnd"/>
-      <w:proofErr w:type="gramEnd"/>
-      <w:r>
-        <w:rPr>
-          <w:rFonts w:ascii="Calibri" w:eastAsia="Calibri" w:hAnsi="Calibri" w:cs="Calibri"/>
-        </w:rPr>
-        <w:t xml:space="preserve">). Geraadpleegd op 18 april 2019, van </w:t>
+        <w:t xml:space="preserve">(z.d.). Geraadpleegd op 18 april 2019, van </w:t>
       </w:r>
       <w:hyperlink r:id="rId17">
         <w:r>
@@ -11529,6 +10282,7 @@
         </w:r>
       </w:hyperlink>
     </w:p>
+    <w:bookmarkEnd w:id="31"/>
     <w:p>
       <w:pPr>
         <w:ind w:left="0"/>
@@ -11607,7 +10361,7 @@
     <w:sdtContent>
       <w:p>
         <w:pPr>
-          <w:pStyle w:val="Voettekst"/>
+          <w:pStyle w:val="Footer"/>
           <w:ind w:left="0" w:firstLine="4248"/>
         </w:pPr>
         <w:r>
@@ -11636,7 +10390,7 @@
   </w:sdt>
   <w:p>
     <w:pPr>
-      <w:pStyle w:val="Voettekst"/>
+      <w:pStyle w:val="Footer"/>
     </w:pPr>
   </w:p>
 </w:ftr>
@@ -12355,6 +11109,92 @@
     </w:lvl>
   </w:abstractNum>
   <w:abstractNum w:abstractNumId="6" w15:restartNumberingAfterBreak="0">
+    <w:nsid w:val="12FB54CA"/>
+    <w:multiLevelType w:val="hybridMultilevel"/>
+    <w:tmpl w:val="2416A60E"/>
+    <w:lvl w:ilvl="0" w:tplc="0413000F">
+      <w:start w:val="1"/>
+      <w:numFmt w:val="decimal"/>
+      <w:lvlText w:val="%1."/>
+      <w:lvlJc w:val="left"/>
+      <w:pPr>
+        <w:ind w:left="720" w:hanging="360"/>
+      </w:pPr>
+    </w:lvl>
+    <w:lvl w:ilvl="1" w:tplc="04130019" w:tentative="1">
+      <w:start w:val="1"/>
+      <w:numFmt w:val="lowerLetter"/>
+      <w:lvlText w:val="%2."/>
+      <w:lvlJc w:val="left"/>
+      <w:pPr>
+        <w:ind w:left="1440" w:hanging="360"/>
+      </w:pPr>
+    </w:lvl>
+    <w:lvl w:ilvl="2" w:tplc="0413001B" w:tentative="1">
+      <w:start w:val="1"/>
+      <w:numFmt w:val="lowerRoman"/>
+      <w:lvlText w:val="%3."/>
+      <w:lvlJc w:val="right"/>
+      <w:pPr>
+        <w:ind w:left="2160" w:hanging="180"/>
+      </w:pPr>
+    </w:lvl>
+    <w:lvl w:ilvl="3" w:tplc="0413000F" w:tentative="1">
+      <w:start w:val="1"/>
+      <w:numFmt w:val="decimal"/>
+      <w:lvlText w:val="%4."/>
+      <w:lvlJc w:val="left"/>
+      <w:pPr>
+        <w:ind w:left="2880" w:hanging="360"/>
+      </w:pPr>
+    </w:lvl>
+    <w:lvl w:ilvl="4" w:tplc="04130019" w:tentative="1">
+      <w:start w:val="1"/>
+      <w:numFmt w:val="lowerLetter"/>
+      <w:lvlText w:val="%5."/>
+      <w:lvlJc w:val="left"/>
+      <w:pPr>
+        <w:ind w:left="3600" w:hanging="360"/>
+      </w:pPr>
+    </w:lvl>
+    <w:lvl w:ilvl="5" w:tplc="0413001B" w:tentative="1">
+      <w:start w:val="1"/>
+      <w:numFmt w:val="lowerRoman"/>
+      <w:lvlText w:val="%6."/>
+      <w:lvlJc w:val="right"/>
+      <w:pPr>
+        <w:ind w:left="4320" w:hanging="180"/>
+      </w:pPr>
+    </w:lvl>
+    <w:lvl w:ilvl="6" w:tplc="0413000F" w:tentative="1">
+      <w:start w:val="1"/>
+      <w:numFmt w:val="decimal"/>
+      <w:lvlText w:val="%7."/>
+      <w:lvlJc w:val="left"/>
+      <w:pPr>
+        <w:ind w:left="5040" w:hanging="360"/>
+      </w:pPr>
+    </w:lvl>
+    <w:lvl w:ilvl="7" w:tplc="04130019" w:tentative="1">
+      <w:start w:val="1"/>
+      <w:numFmt w:val="lowerLetter"/>
+      <w:lvlText w:val="%8."/>
+      <w:lvlJc w:val="left"/>
+      <w:pPr>
+        <w:ind w:left="5760" w:hanging="360"/>
+      </w:pPr>
+    </w:lvl>
+    <w:lvl w:ilvl="8" w:tplc="0413001B" w:tentative="1">
+      <w:start w:val="1"/>
+      <w:numFmt w:val="lowerRoman"/>
+      <w:lvlText w:val="%9."/>
+      <w:lvlJc w:val="right"/>
+      <w:pPr>
+        <w:ind w:left="6480" w:hanging="180"/>
+      </w:pPr>
+    </w:lvl>
+  </w:abstractNum>
+  <w:abstractNum w:abstractNumId="7" w15:restartNumberingAfterBreak="0">
     <w:nsid w:val="1664295D"/>
     <w:multiLevelType w:val="hybridMultilevel"/>
     <w:tmpl w:val="FFFFFFFF"/>
@@ -12467,7 +11307,7 @@
       </w:rPr>
     </w:lvl>
   </w:abstractNum>
-  <w:abstractNum w:abstractNumId="7" w15:restartNumberingAfterBreak="0">
+  <w:abstractNum w:abstractNumId="8" w15:restartNumberingAfterBreak="0">
     <w:nsid w:val="179B57E3"/>
     <w:multiLevelType w:val="hybridMultilevel"/>
     <w:tmpl w:val="B2643D28"/>
@@ -12580,7 +11420,7 @@
       </w:rPr>
     </w:lvl>
   </w:abstractNum>
-  <w:abstractNum w:abstractNumId="8" w15:restartNumberingAfterBreak="0">
+  <w:abstractNum w:abstractNumId="9" w15:restartNumberingAfterBreak="0">
     <w:nsid w:val="1AC76C66"/>
     <w:multiLevelType w:val="hybridMultilevel"/>
     <w:tmpl w:val="AAF2A08A"/>
@@ -12693,7 +11533,7 @@
       </w:rPr>
     </w:lvl>
   </w:abstractNum>
-  <w:abstractNum w:abstractNumId="9" w15:restartNumberingAfterBreak="0">
+  <w:abstractNum w:abstractNumId="10" w15:restartNumberingAfterBreak="0">
     <w:nsid w:val="1B5A0864"/>
     <w:multiLevelType w:val="hybridMultilevel"/>
     <w:tmpl w:val="FFFFFFFF"/>
@@ -12806,7 +11646,7 @@
       </w:rPr>
     </w:lvl>
   </w:abstractNum>
-  <w:abstractNum w:abstractNumId="10" w15:restartNumberingAfterBreak="0">
+  <w:abstractNum w:abstractNumId="11" w15:restartNumberingAfterBreak="0">
     <w:nsid w:val="1DB26723"/>
     <w:multiLevelType w:val="hybridMultilevel"/>
     <w:tmpl w:val="FFFFFFFF"/>
@@ -12919,7 +11759,7 @@
       </w:rPr>
     </w:lvl>
   </w:abstractNum>
-  <w:abstractNum w:abstractNumId="11" w15:restartNumberingAfterBreak="0">
+  <w:abstractNum w:abstractNumId="12" w15:restartNumberingAfterBreak="0">
     <w:nsid w:val="297D6684"/>
     <w:multiLevelType w:val="hybridMultilevel"/>
     <w:tmpl w:val="FFFFFFFF"/>
@@ -13032,7 +11872,7 @@
       </w:rPr>
     </w:lvl>
   </w:abstractNum>
-  <w:abstractNum w:abstractNumId="12" w15:restartNumberingAfterBreak="0">
+  <w:abstractNum w:abstractNumId="13" w15:restartNumberingAfterBreak="0">
     <w:nsid w:val="352F0CC7"/>
     <w:multiLevelType w:val="hybridMultilevel"/>
     <w:tmpl w:val="FFFFFFFF"/>
@@ -13145,7 +11985,7 @@
       </w:rPr>
     </w:lvl>
   </w:abstractNum>
-  <w:abstractNum w:abstractNumId="13" w15:restartNumberingAfterBreak="0">
+  <w:abstractNum w:abstractNumId="14" w15:restartNumberingAfterBreak="0">
     <w:nsid w:val="373661A1"/>
     <w:multiLevelType w:val="hybridMultilevel"/>
     <w:tmpl w:val="40BA72EE"/>
@@ -13258,7 +12098,7 @@
       </w:rPr>
     </w:lvl>
   </w:abstractNum>
-  <w:abstractNum w:abstractNumId="14" w15:restartNumberingAfterBreak="0">
+  <w:abstractNum w:abstractNumId="15" w15:restartNumberingAfterBreak="0">
     <w:nsid w:val="387070D9"/>
     <w:multiLevelType w:val="hybridMultilevel"/>
     <w:tmpl w:val="1BDE6B68"/>
@@ -13371,7 +12211,7 @@
       </w:rPr>
     </w:lvl>
   </w:abstractNum>
-  <w:abstractNum w:abstractNumId="15" w15:restartNumberingAfterBreak="0">
+  <w:abstractNum w:abstractNumId="16" w15:restartNumberingAfterBreak="0">
     <w:nsid w:val="3D0B1476"/>
     <w:multiLevelType w:val="hybridMultilevel"/>
     <w:tmpl w:val="72A6D12A"/>
@@ -13484,7 +12324,7 @@
       </w:rPr>
     </w:lvl>
   </w:abstractNum>
-  <w:abstractNum w:abstractNumId="16" w15:restartNumberingAfterBreak="0">
+  <w:abstractNum w:abstractNumId="17" w15:restartNumberingAfterBreak="0">
     <w:nsid w:val="3EB203FC"/>
     <w:multiLevelType w:val="hybridMultilevel"/>
     <w:tmpl w:val="317CAD86"/>
@@ -13597,7 +12437,7 @@
       </w:rPr>
     </w:lvl>
   </w:abstractNum>
-  <w:abstractNum w:abstractNumId="17" w15:restartNumberingAfterBreak="0">
+  <w:abstractNum w:abstractNumId="18" w15:restartNumberingAfterBreak="0">
     <w:nsid w:val="46E75F3C"/>
     <w:multiLevelType w:val="hybridMultilevel"/>
     <w:tmpl w:val="FFFFFFFF"/>
@@ -13710,7 +12550,7 @@
       </w:rPr>
     </w:lvl>
   </w:abstractNum>
-  <w:abstractNum w:abstractNumId="18" w15:restartNumberingAfterBreak="0">
+  <w:abstractNum w:abstractNumId="19" w15:restartNumberingAfterBreak="0">
     <w:nsid w:val="47EB42CF"/>
     <w:multiLevelType w:val="hybridMultilevel"/>
     <w:tmpl w:val="FFFFFFFF"/>
@@ -13823,7 +12663,7 @@
       </w:rPr>
     </w:lvl>
   </w:abstractNum>
-  <w:abstractNum w:abstractNumId="19" w15:restartNumberingAfterBreak="0">
+  <w:abstractNum w:abstractNumId="20" w15:restartNumberingAfterBreak="0">
     <w:nsid w:val="4EE27FE2"/>
     <w:multiLevelType w:val="hybridMultilevel"/>
     <w:tmpl w:val="A03A8150"/>
@@ -13936,7 +12776,7 @@
       </w:rPr>
     </w:lvl>
   </w:abstractNum>
-  <w:abstractNum w:abstractNumId="20" w15:restartNumberingAfterBreak="0">
+  <w:abstractNum w:abstractNumId="21" w15:restartNumberingAfterBreak="0">
     <w:nsid w:val="4EFB3153"/>
     <w:multiLevelType w:val="hybridMultilevel"/>
     <w:tmpl w:val="FFFFFFFF"/>
@@ -14049,7 +12889,7 @@
       </w:rPr>
     </w:lvl>
   </w:abstractNum>
-  <w:abstractNum w:abstractNumId="21" w15:restartNumberingAfterBreak="0">
+  <w:abstractNum w:abstractNumId="22" w15:restartNumberingAfterBreak="0">
     <w:nsid w:val="5318767D"/>
     <w:multiLevelType w:val="hybridMultilevel"/>
     <w:tmpl w:val="FFFFFFFF"/>
@@ -14162,7 +13002,7 @@
       </w:rPr>
     </w:lvl>
   </w:abstractNum>
-  <w:abstractNum w:abstractNumId="22" w15:restartNumberingAfterBreak="0">
+  <w:abstractNum w:abstractNumId="23" w15:restartNumberingAfterBreak="0">
     <w:nsid w:val="53A8252B"/>
     <w:multiLevelType w:val="hybridMultilevel"/>
     <w:tmpl w:val="3C34E1E6"/>
@@ -14275,7 +13115,7 @@
       </w:rPr>
     </w:lvl>
   </w:abstractNum>
-  <w:abstractNum w:abstractNumId="23" w15:restartNumberingAfterBreak="0">
+  <w:abstractNum w:abstractNumId="24" w15:restartNumberingAfterBreak="0">
     <w:nsid w:val="549A4E92"/>
     <w:multiLevelType w:val="hybridMultilevel"/>
     <w:tmpl w:val="E9F044CC"/>
@@ -14388,7 +13228,7 @@
       </w:rPr>
     </w:lvl>
   </w:abstractNum>
-  <w:abstractNum w:abstractNumId="24" w15:restartNumberingAfterBreak="0">
+  <w:abstractNum w:abstractNumId="25" w15:restartNumberingAfterBreak="0">
     <w:nsid w:val="55710A2E"/>
     <w:multiLevelType w:val="hybridMultilevel"/>
     <w:tmpl w:val="FFFFFFFF"/>
@@ -14501,7 +13341,7 @@
       </w:rPr>
     </w:lvl>
   </w:abstractNum>
-  <w:abstractNum w:abstractNumId="25" w15:restartNumberingAfterBreak="0">
+  <w:abstractNum w:abstractNumId="26" w15:restartNumberingAfterBreak="0">
     <w:nsid w:val="5623339B"/>
     <w:multiLevelType w:val="hybridMultilevel"/>
     <w:tmpl w:val="FFFFFFFF"/>
@@ -14614,7 +13454,7 @@
       </w:rPr>
     </w:lvl>
   </w:abstractNum>
-  <w:abstractNum w:abstractNumId="26" w15:restartNumberingAfterBreak="0">
+  <w:abstractNum w:abstractNumId="27" w15:restartNumberingAfterBreak="0">
     <w:nsid w:val="58767715"/>
     <w:multiLevelType w:val="hybridMultilevel"/>
     <w:tmpl w:val="FFFFFFFF"/>
@@ -14727,7 +13567,7 @@
       </w:rPr>
     </w:lvl>
   </w:abstractNum>
-  <w:abstractNum w:abstractNumId="27" w15:restartNumberingAfterBreak="0">
+  <w:abstractNum w:abstractNumId="28" w15:restartNumberingAfterBreak="0">
     <w:nsid w:val="5BD96000"/>
     <w:multiLevelType w:val="hybridMultilevel"/>
     <w:tmpl w:val="FFFFFFFF"/>
@@ -14840,7 +13680,7 @@
       </w:rPr>
     </w:lvl>
   </w:abstractNum>
-  <w:abstractNum w:abstractNumId="28" w15:restartNumberingAfterBreak="0">
+  <w:abstractNum w:abstractNumId="29" w15:restartNumberingAfterBreak="0">
     <w:nsid w:val="5C4A41B0"/>
     <w:multiLevelType w:val="hybridMultilevel"/>
     <w:tmpl w:val="651EB344"/>
@@ -14953,7 +13793,7 @@
       </w:rPr>
     </w:lvl>
   </w:abstractNum>
-  <w:abstractNum w:abstractNumId="29" w15:restartNumberingAfterBreak="0">
+  <w:abstractNum w:abstractNumId="30" w15:restartNumberingAfterBreak="0">
     <w:nsid w:val="5CB14E1C"/>
     <w:multiLevelType w:val="hybridMultilevel"/>
     <w:tmpl w:val="FFFFFFFF"/>
@@ -15066,7 +13906,7 @@
       </w:rPr>
     </w:lvl>
   </w:abstractNum>
-  <w:abstractNum w:abstractNumId="30" w15:restartNumberingAfterBreak="0">
+  <w:abstractNum w:abstractNumId="31" w15:restartNumberingAfterBreak="0">
     <w:nsid w:val="6660302A"/>
     <w:multiLevelType w:val="hybridMultilevel"/>
     <w:tmpl w:val="DF6E3480"/>
@@ -15179,7 +14019,7 @@
       </w:rPr>
     </w:lvl>
   </w:abstractNum>
-  <w:abstractNum w:abstractNumId="31" w15:restartNumberingAfterBreak="0">
+  <w:abstractNum w:abstractNumId="32" w15:restartNumberingAfterBreak="0">
     <w:nsid w:val="6DEA6743"/>
     <w:multiLevelType w:val="hybridMultilevel"/>
     <w:tmpl w:val="FFFFFFFF"/>
@@ -15292,7 +14132,7 @@
       </w:rPr>
     </w:lvl>
   </w:abstractNum>
-  <w:abstractNum w:abstractNumId="32" w15:restartNumberingAfterBreak="0">
+  <w:abstractNum w:abstractNumId="33" w15:restartNumberingAfterBreak="0">
     <w:nsid w:val="6EEF150A"/>
     <w:multiLevelType w:val="hybridMultilevel"/>
     <w:tmpl w:val="FFFFFFFF"/>
@@ -15405,7 +14245,7 @@
       </w:rPr>
     </w:lvl>
   </w:abstractNum>
-  <w:abstractNum w:abstractNumId="33" w15:restartNumberingAfterBreak="0">
+  <w:abstractNum w:abstractNumId="34" w15:restartNumberingAfterBreak="0">
     <w:nsid w:val="6F782FEB"/>
     <w:multiLevelType w:val="hybridMultilevel"/>
     <w:tmpl w:val="FFFFFFFF"/>
@@ -15518,7 +14358,7 @@
       </w:rPr>
     </w:lvl>
   </w:abstractNum>
-  <w:abstractNum w:abstractNumId="34" w15:restartNumberingAfterBreak="0">
+  <w:abstractNum w:abstractNumId="35" w15:restartNumberingAfterBreak="0">
     <w:nsid w:val="6F794AB5"/>
     <w:multiLevelType w:val="hybridMultilevel"/>
     <w:tmpl w:val="8BD86870"/>
@@ -15631,7 +14471,7 @@
       </w:rPr>
     </w:lvl>
   </w:abstractNum>
-  <w:abstractNum w:abstractNumId="35" w15:restartNumberingAfterBreak="0">
+  <w:abstractNum w:abstractNumId="36" w15:restartNumberingAfterBreak="0">
     <w:nsid w:val="7656047F"/>
     <w:multiLevelType w:val="hybridMultilevel"/>
     <w:tmpl w:val="4066035E"/>
@@ -15745,64 +14585,64 @@
     </w:lvl>
   </w:abstractNum>
   <w:num w:numId="1">
-    <w:abstractNumId w:val="7"/>
+    <w:abstractNumId w:val="8"/>
   </w:num>
   <w:num w:numId="2">
+    <w:abstractNumId w:val="16"/>
+  </w:num>
+  <w:num w:numId="3">
+    <w:abstractNumId w:val="14"/>
+  </w:num>
+  <w:num w:numId="4">
+    <w:abstractNumId w:val="20"/>
+  </w:num>
+  <w:num w:numId="5">
+    <w:abstractNumId w:val="29"/>
+  </w:num>
+  <w:num w:numId="6">
     <w:abstractNumId w:val="15"/>
   </w:num>
-  <w:num w:numId="3">
-    <w:abstractNumId w:val="13"/>
-  </w:num>
-  <w:num w:numId="4">
-    <w:abstractNumId w:val="19"/>
-  </w:num>
-  <w:num w:numId="5">
-    <w:abstractNumId w:val="28"/>
-  </w:num>
-  <w:num w:numId="6">
-    <w:abstractNumId w:val="14"/>
-  </w:num>
   <w:num w:numId="7">
-    <w:abstractNumId w:val="16"/>
+    <w:abstractNumId w:val="17"/>
   </w:num>
   <w:num w:numId="8">
-    <w:abstractNumId w:val="35"/>
+    <w:abstractNumId w:val="36"/>
   </w:num>
   <w:num w:numId="9">
     <w:abstractNumId w:val="4"/>
   </w:num>
   <w:num w:numId="10">
-    <w:abstractNumId w:val="8"/>
+    <w:abstractNumId w:val="9"/>
   </w:num>
   <w:num w:numId="11">
-    <w:abstractNumId w:val="30"/>
+    <w:abstractNumId w:val="31"/>
   </w:num>
   <w:num w:numId="12">
+    <w:abstractNumId w:val="24"/>
+  </w:num>
+  <w:num w:numId="13">
     <w:abstractNumId w:val="23"/>
   </w:num>
-  <w:num w:numId="13">
-    <w:abstractNumId w:val="22"/>
-  </w:num>
   <w:num w:numId="14">
-    <w:abstractNumId w:val="27"/>
+    <w:abstractNumId w:val="28"/>
   </w:num>
   <w:num w:numId="15">
-    <w:abstractNumId w:val="12"/>
+    <w:abstractNumId w:val="13"/>
   </w:num>
   <w:num w:numId="16">
-    <w:abstractNumId w:val="9"/>
+    <w:abstractNumId w:val="10"/>
   </w:num>
   <w:num w:numId="17">
-    <w:abstractNumId w:val="17"/>
+    <w:abstractNumId w:val="18"/>
   </w:num>
   <w:num w:numId="18">
-    <w:abstractNumId w:val="18"/>
+    <w:abstractNumId w:val="19"/>
   </w:num>
   <w:num w:numId="19">
-    <w:abstractNumId w:val="32"/>
+    <w:abstractNumId w:val="33"/>
   </w:num>
   <w:num w:numId="20">
-    <w:abstractNumId w:val="6"/>
+    <w:abstractNumId w:val="7"/>
   </w:num>
   <w:num w:numId="21">
     <w:abstractNumId w:val="2"/>
@@ -15811,46 +14651,49 @@
     <w:abstractNumId w:val="1"/>
   </w:num>
   <w:num w:numId="23">
-    <w:abstractNumId w:val="33"/>
+    <w:abstractNumId w:val="34"/>
   </w:num>
   <w:num w:numId="24">
-    <w:abstractNumId w:val="25"/>
+    <w:abstractNumId w:val="26"/>
   </w:num>
   <w:num w:numId="25">
-    <w:abstractNumId w:val="11"/>
+    <w:abstractNumId w:val="12"/>
   </w:num>
   <w:num w:numId="26">
-    <w:abstractNumId w:val="21"/>
+    <w:abstractNumId w:val="22"/>
   </w:num>
   <w:num w:numId="27">
-    <w:abstractNumId w:val="26"/>
+    <w:abstractNumId w:val="27"/>
   </w:num>
   <w:num w:numId="28">
-    <w:abstractNumId w:val="31"/>
+    <w:abstractNumId w:val="32"/>
   </w:num>
   <w:num w:numId="29">
-    <w:abstractNumId w:val="29"/>
+    <w:abstractNumId w:val="30"/>
   </w:num>
   <w:num w:numId="30">
     <w:abstractNumId w:val="5"/>
   </w:num>
   <w:num w:numId="31">
-    <w:abstractNumId w:val="34"/>
+    <w:abstractNumId w:val="35"/>
   </w:num>
   <w:num w:numId="32">
-    <w:abstractNumId w:val="10"/>
+    <w:abstractNumId w:val="11"/>
   </w:num>
   <w:num w:numId="33">
-    <w:abstractNumId w:val="24"/>
+    <w:abstractNumId w:val="25"/>
   </w:num>
   <w:num w:numId="34">
-    <w:abstractNumId w:val="20"/>
+    <w:abstractNumId w:val="21"/>
   </w:num>
   <w:num w:numId="35">
     <w:abstractNumId w:val="3"/>
   </w:num>
   <w:num w:numId="36">
     <w:abstractNumId w:val="0"/>
+  </w:num>
+  <w:num w:numId="37">
+    <w:abstractNumId w:val="6"/>
   </w:num>
 </w:numbering>
 </file>
@@ -15977,6 +14820,7 @@
     <w:lsdException w:name="HTML Sample" w:semiHidden="1" w:unhideWhenUsed="1"/>
     <w:lsdException w:name="HTML Typewriter" w:semiHidden="1" w:unhideWhenUsed="1"/>
     <w:lsdException w:name="HTML Variable" w:semiHidden="1" w:unhideWhenUsed="1"/>
+    <w:lsdException w:name="Normal Table" w:semiHidden="1" w:unhideWhenUsed="1"/>
     <w:lsdException w:name="annotation subject" w:semiHidden="1" w:unhideWhenUsed="1"/>
     <w:lsdException w:name="No List" w:semiHidden="1" w:unhideWhenUsed="1"/>
     <w:lsdException w:name="Outline List 1" w:semiHidden="1" w:unhideWhenUsed="1"/>
@@ -16023,8 +14867,10 @@
     <w:lsdException w:name="Table Subtle 2" w:semiHidden="1" w:unhideWhenUsed="1"/>
     <w:lsdException w:name="Table Web 1" w:semiHidden="1" w:unhideWhenUsed="1"/>
     <w:lsdException w:name="Table Web 2" w:semiHidden="1" w:unhideWhenUsed="1"/>
+    <w:lsdException w:name="Table Web 3" w:semiHidden="1" w:unhideWhenUsed="1"/>
     <w:lsdException w:name="Balloon Text" w:semiHidden="1" w:unhideWhenUsed="1"/>
     <w:lsdException w:name="Table Grid" w:uiPriority="59"/>
+    <w:lsdException w:name="Table Theme" w:semiHidden="1" w:unhideWhenUsed="1"/>
     <w:lsdException w:name="Placeholder Text" w:semiHidden="1"/>
     <w:lsdException w:name="No Spacing" w:uiPriority="1" w:qFormat="1"/>
     <w:lsdException w:name="Light Shading" w:uiPriority="60"/>
@@ -16246,7 +15092,7 @@
     <w:lsdException w:name="Unresolved Mention" w:semiHidden="1" w:unhideWhenUsed="1"/>
     <w:lsdException w:name="Smart Link" w:semiHidden="1" w:unhideWhenUsed="1"/>
   </w:latentStyles>
-  <w:style w:type="paragraph" w:default="1" w:styleId="Standaard">
+  <w:style w:type="paragraph" w:default="1" w:styleId="Normal">
     <w:name w:val="Normal"/>
     <w:qFormat/>
     <w:rsid w:val="00BB7B62"/>
@@ -16255,11 +15101,11 @@
       <w:sz w:val="24"/>
     </w:rPr>
   </w:style>
-  <w:style w:type="paragraph" w:styleId="Kop1">
+  <w:style w:type="paragraph" w:styleId="Heading1">
     <w:name w:val="heading 1"/>
-    <w:basedOn w:val="Standaard"/>
-    <w:next w:val="Standaard"/>
-    <w:link w:val="Kop1Char"/>
+    <w:basedOn w:val="Normal"/>
+    <w:next w:val="Normal"/>
+    <w:link w:val="Heading1Char"/>
     <w:uiPriority w:val="9"/>
     <w:qFormat/>
     <w:rsid w:val="00005858"/>
@@ -16277,11 +15123,11 @@
       <w:szCs w:val="32"/>
     </w:rPr>
   </w:style>
-  <w:style w:type="paragraph" w:styleId="Kop2">
+  <w:style w:type="paragraph" w:styleId="Heading2">
     <w:name w:val="heading 2"/>
-    <w:basedOn w:val="Standaard"/>
-    <w:next w:val="Standaard"/>
-    <w:link w:val="Kop2Char"/>
+    <w:basedOn w:val="Normal"/>
+    <w:next w:val="Normal"/>
+    <w:link w:val="Heading2Char"/>
     <w:uiPriority w:val="9"/>
     <w:unhideWhenUsed/>
     <w:qFormat/>
@@ -16300,11 +15146,11 @@
       <w:szCs w:val="28"/>
     </w:rPr>
   </w:style>
-  <w:style w:type="paragraph" w:styleId="Kop3">
+  <w:style w:type="paragraph" w:styleId="Heading3">
     <w:name w:val="heading 3"/>
-    <w:basedOn w:val="Standaard"/>
-    <w:next w:val="Standaard"/>
-    <w:link w:val="Kop3Char"/>
+    <w:basedOn w:val="Normal"/>
+    <w:next w:val="Normal"/>
+    <w:link w:val="Heading3Char"/>
     <w:uiPriority w:val="9"/>
     <w:semiHidden/>
     <w:unhideWhenUsed/>
@@ -16323,11 +15169,11 @@
       <w:szCs w:val="24"/>
     </w:rPr>
   </w:style>
-  <w:style w:type="paragraph" w:styleId="Kop4">
+  <w:style w:type="paragraph" w:styleId="Heading4">
     <w:name w:val="heading 4"/>
-    <w:basedOn w:val="Standaard"/>
-    <w:next w:val="Standaard"/>
-    <w:link w:val="Kop4Char"/>
+    <w:basedOn w:val="Normal"/>
+    <w:next w:val="Normal"/>
+    <w:link w:val="Heading4Char"/>
     <w:uiPriority w:val="9"/>
     <w:semiHidden/>
     <w:unhideWhenUsed/>
@@ -16350,11 +15196,11 @@
       <w:spacing w:val="20"/>
     </w:rPr>
   </w:style>
-  <w:style w:type="paragraph" w:styleId="Kop5">
+  <w:style w:type="paragraph" w:styleId="Heading5">
     <w:name w:val="heading 5"/>
-    <w:basedOn w:val="Standaard"/>
-    <w:next w:val="Standaard"/>
-    <w:link w:val="Kop5Char"/>
+    <w:basedOn w:val="Normal"/>
+    <w:next w:val="Normal"/>
+    <w:link w:val="Heading5Char"/>
     <w:uiPriority w:val="9"/>
     <w:semiHidden/>
     <w:unhideWhenUsed/>
@@ -16375,11 +15221,11 @@
       <w:spacing w:val="20"/>
     </w:rPr>
   </w:style>
-  <w:style w:type="paragraph" w:styleId="Kop6">
+  <w:style w:type="paragraph" w:styleId="Heading6">
     <w:name w:val="heading 6"/>
-    <w:basedOn w:val="Standaard"/>
-    <w:next w:val="Standaard"/>
-    <w:link w:val="Kop6Char"/>
+    <w:basedOn w:val="Normal"/>
+    <w:next w:val="Normal"/>
+    <w:link w:val="Heading6Char"/>
     <w:uiPriority w:val="9"/>
     <w:semiHidden/>
     <w:unhideWhenUsed/>
@@ -16400,11 +15246,11 @@
       <w:spacing w:val="20"/>
     </w:rPr>
   </w:style>
-  <w:style w:type="paragraph" w:styleId="Kop7">
+  <w:style w:type="paragraph" w:styleId="Heading7">
     <w:name w:val="heading 7"/>
-    <w:basedOn w:val="Standaard"/>
-    <w:next w:val="Standaard"/>
-    <w:link w:val="Kop7Char"/>
+    <w:basedOn w:val="Normal"/>
+    <w:next w:val="Normal"/>
+    <w:link w:val="Heading7Char"/>
     <w:uiPriority w:val="9"/>
     <w:semiHidden/>
     <w:unhideWhenUsed/>
@@ -16429,11 +15275,11 @@
       <w:szCs w:val="16"/>
     </w:rPr>
   </w:style>
-  <w:style w:type="paragraph" w:styleId="Kop8">
+  <w:style w:type="paragraph" w:styleId="Heading8">
     <w:name w:val="heading 8"/>
-    <w:basedOn w:val="Standaard"/>
-    <w:next w:val="Standaard"/>
-    <w:link w:val="Kop8Char"/>
+    <w:basedOn w:val="Normal"/>
+    <w:next w:val="Normal"/>
+    <w:link w:val="Heading8Char"/>
     <w:uiPriority w:val="9"/>
     <w:semiHidden/>
     <w:unhideWhenUsed/>
@@ -16454,11 +15300,11 @@
       <w:szCs w:val="16"/>
     </w:rPr>
   </w:style>
-  <w:style w:type="paragraph" w:styleId="Kop9">
+  <w:style w:type="paragraph" w:styleId="Heading9">
     <w:name w:val="heading 9"/>
-    <w:basedOn w:val="Standaard"/>
-    <w:next w:val="Standaard"/>
-    <w:link w:val="Kop9Char"/>
+    <w:basedOn w:val="Normal"/>
+    <w:next w:val="Normal"/>
+    <w:link w:val="Heading9Char"/>
     <w:uiPriority w:val="9"/>
     <w:semiHidden/>
     <w:unhideWhenUsed/>
@@ -16478,13 +15324,13 @@
       <w:szCs w:val="16"/>
     </w:rPr>
   </w:style>
-  <w:style w:type="character" w:default="1" w:styleId="Standaardalinea-lettertype">
+  <w:style w:type="character" w:default="1" w:styleId="DefaultParagraphFont">
     <w:name w:val="Default Paragraph Font"/>
     <w:uiPriority w:val="1"/>
     <w:semiHidden/>
     <w:unhideWhenUsed/>
   </w:style>
-  <w:style w:type="table" w:default="1" w:styleId="Standaardtabel">
+  <w:style w:type="table" w:default="1" w:styleId="TableNormal">
     <w:name w:val="Normal Table"/>
     <w:uiPriority w:val="99"/>
     <w:semiHidden/>
@@ -16499,16 +15345,16 @@
       </w:tblCellMar>
     </w:tblPr>
   </w:style>
-  <w:style w:type="numbering" w:default="1" w:styleId="Geenlijst">
+  <w:style w:type="numbering" w:default="1" w:styleId="NoList">
     <w:name w:val="No List"/>
     <w:uiPriority w:val="99"/>
     <w:semiHidden/>
     <w:unhideWhenUsed/>
   </w:style>
-  <w:style w:type="paragraph" w:styleId="Geenafstand">
+  <w:style w:type="paragraph" w:styleId="NoSpacing">
     <w:name w:val="No Spacing"/>
-    <w:basedOn w:val="Standaard"/>
-    <w:link w:val="GeenafstandChar"/>
+    <w:basedOn w:val="Normal"/>
+    <w:link w:val="NoSpacingChar"/>
     <w:uiPriority w:val="1"/>
     <w:qFormat/>
     <w:rsid w:val="00005858"/>
@@ -16516,20 +15362,20 @@
       <w:spacing w:after="0" w:line="240" w:lineRule="auto"/>
     </w:pPr>
   </w:style>
-  <w:style w:type="character" w:customStyle="1" w:styleId="GeenafstandChar">
-    <w:name w:val="Geen afstand Char"/>
-    <w:basedOn w:val="Standaardalinea-lettertype"/>
-    <w:link w:val="Geenafstand"/>
+  <w:style w:type="character" w:customStyle="1" w:styleId="NoSpacingChar">
+    <w:name w:val="No Spacing Char"/>
+    <w:basedOn w:val="DefaultParagraphFont"/>
+    <w:link w:val="NoSpacing"/>
     <w:uiPriority w:val="1"/>
     <w:rsid w:val="00005858"/>
     <w:rPr>
       <w:color w:val="5A5A5A" w:themeColor="text1" w:themeTint="A5"/>
     </w:rPr>
   </w:style>
-  <w:style w:type="paragraph" w:styleId="Ballontekst">
+  <w:style w:type="paragraph" w:styleId="BalloonText">
     <w:name w:val="Balloon Text"/>
-    <w:basedOn w:val="Standaard"/>
-    <w:link w:val="BallontekstChar"/>
+    <w:basedOn w:val="Normal"/>
+    <w:link w:val="BalloonTextChar"/>
     <w:uiPriority w:val="99"/>
     <w:semiHidden/>
     <w:unhideWhenUsed/>
@@ -16543,10 +15389,10 @@
       <w:szCs w:val="16"/>
     </w:rPr>
   </w:style>
-  <w:style w:type="character" w:customStyle="1" w:styleId="BallontekstChar">
-    <w:name w:val="Ballontekst Char"/>
-    <w:basedOn w:val="Standaardalinea-lettertype"/>
-    <w:link w:val="Ballontekst"/>
+  <w:style w:type="character" w:customStyle="1" w:styleId="BalloonTextChar">
+    <w:name w:val="Balloon Text Char"/>
+    <w:basedOn w:val="DefaultParagraphFont"/>
+    <w:link w:val="BalloonText"/>
     <w:uiPriority w:val="99"/>
     <w:semiHidden/>
     <w:rsid w:val="00005858"/>
@@ -16556,10 +15402,10 @@
       <w:szCs w:val="16"/>
     </w:rPr>
   </w:style>
-  <w:style w:type="character" w:customStyle="1" w:styleId="Kop1Char">
-    <w:name w:val="Kop 1 Char"/>
-    <w:basedOn w:val="Standaardalinea-lettertype"/>
-    <w:link w:val="Kop1"/>
+  <w:style w:type="character" w:customStyle="1" w:styleId="Heading1Char">
+    <w:name w:val="Heading 1 Char"/>
+    <w:basedOn w:val="DefaultParagraphFont"/>
+    <w:link w:val="Heading1"/>
     <w:uiPriority w:val="9"/>
     <w:rsid w:val="00005858"/>
     <w:rPr>
@@ -16571,10 +15417,10 @@
       <w:szCs w:val="32"/>
     </w:rPr>
   </w:style>
-  <w:style w:type="character" w:customStyle="1" w:styleId="Kop2Char">
-    <w:name w:val="Kop 2 Char"/>
-    <w:basedOn w:val="Standaardalinea-lettertype"/>
-    <w:link w:val="Kop2"/>
+  <w:style w:type="character" w:customStyle="1" w:styleId="Heading2Char">
+    <w:name w:val="Heading 2 Char"/>
+    <w:basedOn w:val="DefaultParagraphFont"/>
+    <w:link w:val="Heading2"/>
     <w:uiPriority w:val="9"/>
     <w:rsid w:val="00005858"/>
     <w:rPr>
@@ -16586,10 +15432,10 @@
       <w:szCs w:val="28"/>
     </w:rPr>
   </w:style>
-  <w:style w:type="character" w:customStyle="1" w:styleId="Kop3Char">
-    <w:name w:val="Kop 3 Char"/>
-    <w:basedOn w:val="Standaardalinea-lettertype"/>
-    <w:link w:val="Kop3"/>
+  <w:style w:type="character" w:customStyle="1" w:styleId="Heading3Char">
+    <w:name w:val="Heading 3 Char"/>
+    <w:basedOn w:val="DefaultParagraphFont"/>
+    <w:link w:val="Heading3"/>
     <w:uiPriority w:val="9"/>
     <w:semiHidden/>
     <w:rsid w:val="00005858"/>
@@ -16602,10 +15448,10 @@
       <w:szCs w:val="24"/>
     </w:rPr>
   </w:style>
-  <w:style w:type="character" w:customStyle="1" w:styleId="Kop4Char">
-    <w:name w:val="Kop 4 Char"/>
-    <w:basedOn w:val="Standaardalinea-lettertype"/>
-    <w:link w:val="Kop4"/>
+  <w:style w:type="character" w:customStyle="1" w:styleId="Heading4Char">
+    <w:name w:val="Heading 4 Char"/>
+    <w:basedOn w:val="DefaultParagraphFont"/>
+    <w:link w:val="Heading4"/>
     <w:uiPriority w:val="9"/>
     <w:semiHidden/>
     <w:rsid w:val="00005858"/>
@@ -16618,10 +15464,10 @@
       <w:spacing w:val="20"/>
     </w:rPr>
   </w:style>
-  <w:style w:type="character" w:customStyle="1" w:styleId="Kop5Char">
-    <w:name w:val="Kop 5 Char"/>
-    <w:basedOn w:val="Standaardalinea-lettertype"/>
-    <w:link w:val="Kop5"/>
+  <w:style w:type="character" w:customStyle="1" w:styleId="Heading5Char">
+    <w:name w:val="Heading 5 Char"/>
+    <w:basedOn w:val="DefaultParagraphFont"/>
+    <w:link w:val="Heading5"/>
     <w:uiPriority w:val="9"/>
     <w:semiHidden/>
     <w:rsid w:val="00005858"/>
@@ -16632,10 +15478,10 @@
       <w:spacing w:val="20"/>
     </w:rPr>
   </w:style>
-  <w:style w:type="character" w:customStyle="1" w:styleId="Kop6Char">
-    <w:name w:val="Kop 6 Char"/>
-    <w:basedOn w:val="Standaardalinea-lettertype"/>
-    <w:link w:val="Kop6"/>
+  <w:style w:type="character" w:customStyle="1" w:styleId="Heading6Char">
+    <w:name w:val="Heading 6 Char"/>
+    <w:basedOn w:val="DefaultParagraphFont"/>
+    <w:link w:val="Heading6"/>
     <w:uiPriority w:val="9"/>
     <w:semiHidden/>
     <w:rsid w:val="00005858"/>
@@ -16646,10 +15492,10 @@
       <w:spacing w:val="20"/>
     </w:rPr>
   </w:style>
-  <w:style w:type="character" w:customStyle="1" w:styleId="Kop7Char">
-    <w:name w:val="Kop 7 Char"/>
-    <w:basedOn w:val="Standaardalinea-lettertype"/>
-    <w:link w:val="Kop7"/>
+  <w:style w:type="character" w:customStyle="1" w:styleId="Heading7Char">
+    <w:name w:val="Heading 7 Char"/>
+    <w:basedOn w:val="DefaultParagraphFont"/>
+    <w:link w:val="Heading7"/>
     <w:uiPriority w:val="9"/>
     <w:semiHidden/>
     <w:rsid w:val="00005858"/>
@@ -16664,10 +15510,10 @@
       <w:szCs w:val="16"/>
     </w:rPr>
   </w:style>
-  <w:style w:type="character" w:customStyle="1" w:styleId="Kop8Char">
-    <w:name w:val="Kop 8 Char"/>
-    <w:basedOn w:val="Standaardalinea-lettertype"/>
-    <w:link w:val="Kop8"/>
+  <w:style w:type="character" w:customStyle="1" w:styleId="Heading8Char">
+    <w:name w:val="Heading 8 Char"/>
+    <w:basedOn w:val="DefaultParagraphFont"/>
+    <w:link w:val="Heading8"/>
     <w:uiPriority w:val="9"/>
     <w:semiHidden/>
     <w:rsid w:val="00005858"/>
@@ -16681,10 +15527,10 @@
       <w:szCs w:val="16"/>
     </w:rPr>
   </w:style>
-  <w:style w:type="character" w:customStyle="1" w:styleId="Kop9Char">
-    <w:name w:val="Kop 9 Char"/>
-    <w:basedOn w:val="Standaardalinea-lettertype"/>
-    <w:link w:val="Kop9"/>
+  <w:style w:type="character" w:customStyle="1" w:styleId="Heading9Char">
+    <w:name w:val="Heading 9 Char"/>
+    <w:basedOn w:val="DefaultParagraphFont"/>
+    <w:link w:val="Heading9"/>
     <w:uiPriority w:val="9"/>
     <w:semiHidden/>
     <w:rsid w:val="00005858"/>
@@ -16697,10 +15543,10 @@
       <w:szCs w:val="16"/>
     </w:rPr>
   </w:style>
-  <w:style w:type="paragraph" w:styleId="Bijschrift">
+  <w:style w:type="paragraph" w:styleId="Caption">
     <w:name w:val="caption"/>
-    <w:basedOn w:val="Standaard"/>
-    <w:next w:val="Standaard"/>
+    <w:basedOn w:val="Normal"/>
+    <w:next w:val="Normal"/>
     <w:uiPriority w:val="35"/>
     <w:semiHidden/>
     <w:unhideWhenUsed/>
@@ -16716,10 +15562,10 @@
       <w:szCs w:val="18"/>
     </w:rPr>
   </w:style>
-  <w:style w:type="paragraph" w:styleId="Titel">
+  <w:style w:type="paragraph" w:styleId="Title">
     <w:name w:val="Title"/>
-    <w:next w:val="Standaard"/>
-    <w:link w:val="TitelChar"/>
+    <w:next w:val="Normal"/>
+    <w:link w:val="TitleChar"/>
     <w:uiPriority w:val="10"/>
     <w:qFormat/>
     <w:rsid w:val="00005858"/>
@@ -16737,10 +15583,10 @@
       <w:szCs w:val="72"/>
     </w:rPr>
   </w:style>
-  <w:style w:type="character" w:customStyle="1" w:styleId="TitelChar">
-    <w:name w:val="Titel Char"/>
-    <w:basedOn w:val="Standaardalinea-lettertype"/>
-    <w:link w:val="Titel"/>
+  <w:style w:type="character" w:customStyle="1" w:styleId="TitleChar">
+    <w:name w:val="Title Char"/>
+    <w:basedOn w:val="DefaultParagraphFont"/>
+    <w:link w:val="Title"/>
     <w:uiPriority w:val="10"/>
     <w:rsid w:val="00005858"/>
     <w:rPr>
@@ -16752,10 +15598,10 @@
       <w:szCs w:val="72"/>
     </w:rPr>
   </w:style>
-  <w:style w:type="paragraph" w:styleId="Ondertitel">
+  <w:style w:type="paragraph" w:styleId="Subtitle">
     <w:name w:val="Subtitle"/>
-    <w:next w:val="Standaard"/>
-    <w:link w:val="OndertitelChar"/>
+    <w:next w:val="Normal"/>
+    <w:link w:val="SubtitleChar"/>
     <w:uiPriority w:val="11"/>
     <w:qFormat/>
     <w:rsid w:val="00005858"/>
@@ -16771,10 +15617,10 @@
       <w:szCs w:val="28"/>
     </w:rPr>
   </w:style>
-  <w:style w:type="character" w:customStyle="1" w:styleId="OndertitelChar">
-    <w:name w:val="Ondertitel Char"/>
-    <w:basedOn w:val="Standaardalinea-lettertype"/>
-    <w:link w:val="Ondertitel"/>
+  <w:style w:type="character" w:customStyle="1" w:styleId="SubtitleChar">
+    <w:name w:val="Subtitle Char"/>
+    <w:basedOn w:val="DefaultParagraphFont"/>
+    <w:link w:val="Subtitle"/>
     <w:uiPriority w:val="11"/>
     <w:rsid w:val="00005858"/>
     <w:rPr>
@@ -16785,7 +15631,7 @@
       <w:szCs w:val="28"/>
     </w:rPr>
   </w:style>
-  <w:style w:type="character" w:styleId="Zwaar">
+  <w:style w:type="character" w:styleId="Strong">
     <w:name w:val="Strong"/>
     <w:uiPriority w:val="22"/>
     <w:qFormat/>
@@ -16796,7 +15642,7 @@
       <w:spacing w:val="0"/>
     </w:rPr>
   </w:style>
-  <w:style w:type="character" w:styleId="Nadruk">
+  <w:style w:type="character" w:styleId="Emphasis">
     <w:name w:val="Emphasis"/>
     <w:uiPriority w:val="20"/>
     <w:qFormat/>
@@ -16812,9 +15658,9 @@
       <w:vertAlign w:val="baseline"/>
     </w:rPr>
   </w:style>
-  <w:style w:type="paragraph" w:styleId="Lijstalinea">
+  <w:style w:type="paragraph" w:styleId="ListParagraph">
     <w:name w:val="List Paragraph"/>
-    <w:basedOn w:val="Standaard"/>
+    <w:basedOn w:val="Normal"/>
     <w:uiPriority w:val="34"/>
     <w:qFormat/>
     <w:rsid w:val="00005858"/>
@@ -16823,11 +15669,11 @@
       <w:contextualSpacing/>
     </w:pPr>
   </w:style>
-  <w:style w:type="paragraph" w:styleId="Citaat">
+  <w:style w:type="paragraph" w:styleId="Quote">
     <w:name w:val="Quote"/>
-    <w:basedOn w:val="Standaard"/>
-    <w:next w:val="Standaard"/>
-    <w:link w:val="CitaatChar"/>
+    <w:basedOn w:val="Normal"/>
+    <w:next w:val="Normal"/>
+    <w:link w:val="QuoteChar"/>
     <w:uiPriority w:val="29"/>
     <w:qFormat/>
     <w:rsid w:val="00005858"/>
@@ -16836,10 +15682,10 @@
       <w:iCs/>
     </w:rPr>
   </w:style>
-  <w:style w:type="character" w:customStyle="1" w:styleId="CitaatChar">
-    <w:name w:val="Citaat Char"/>
-    <w:basedOn w:val="Standaardalinea-lettertype"/>
-    <w:link w:val="Citaat"/>
+  <w:style w:type="character" w:customStyle="1" w:styleId="QuoteChar">
+    <w:name w:val="Quote Char"/>
+    <w:basedOn w:val="DefaultParagraphFont"/>
+    <w:link w:val="Quote"/>
     <w:uiPriority w:val="29"/>
     <w:rsid w:val="00005858"/>
     <w:rPr>
@@ -16848,11 +15694,11 @@
       <w:color w:val="5A5A5A" w:themeColor="text1" w:themeTint="A5"/>
     </w:rPr>
   </w:style>
-  <w:style w:type="paragraph" w:styleId="Duidelijkcitaat">
+  <w:style w:type="paragraph" w:styleId="IntenseQuote">
     <w:name w:val="Intense Quote"/>
-    <w:basedOn w:val="Standaard"/>
-    <w:next w:val="Standaard"/>
-    <w:link w:val="DuidelijkcitaatChar"/>
+    <w:basedOn w:val="Normal"/>
+    <w:next w:val="Normal"/>
+    <w:link w:val="IntenseQuoteChar"/>
     <w:uiPriority w:val="30"/>
     <w:qFormat/>
     <w:rsid w:val="00005858"/>
@@ -16874,10 +15720,10 @@
       <w:color w:val="365F91" w:themeColor="accent1" w:themeShade="BF"/>
     </w:rPr>
   </w:style>
-  <w:style w:type="character" w:customStyle="1" w:styleId="DuidelijkcitaatChar">
-    <w:name w:val="Duidelijk citaat Char"/>
-    <w:basedOn w:val="Standaardalinea-lettertype"/>
-    <w:link w:val="Duidelijkcitaat"/>
+  <w:style w:type="character" w:customStyle="1" w:styleId="IntenseQuoteChar">
+    <w:name w:val="Intense Quote Char"/>
+    <w:basedOn w:val="DefaultParagraphFont"/>
+    <w:link w:val="IntenseQuote"/>
     <w:uiPriority w:val="30"/>
     <w:rsid w:val="00005858"/>
     <w:rPr>
@@ -16886,7 +15732,7 @@
       <w:color w:val="365F91" w:themeColor="accent1" w:themeShade="BF"/>
     </w:rPr>
   </w:style>
-  <w:style w:type="character" w:styleId="Subtielebenadrukking">
+  <w:style w:type="character" w:styleId="SubtleEmphasis">
     <w:name w:val="Subtle Emphasis"/>
     <w:uiPriority w:val="19"/>
     <w:qFormat/>
@@ -16898,7 +15744,7 @@
       <w:vertAlign w:val="baseline"/>
     </w:rPr>
   </w:style>
-  <w:style w:type="character" w:styleId="Intensievebenadrukking">
+  <w:style w:type="character" w:styleId="IntenseEmphasis">
     <w:name w:val="Intense Emphasis"/>
     <w:uiPriority w:val="21"/>
     <w:qFormat/>
@@ -16911,7 +15757,7 @@
       <w:spacing w:val="40"/>
     </w:rPr>
   </w:style>
-  <w:style w:type="character" w:styleId="Subtieleverwijzing">
+  <w:style w:type="character" w:styleId="SubtleReference">
     <w:name w:val="Subtle Reference"/>
     <w:uiPriority w:val="31"/>
     <w:qFormat/>
@@ -16925,7 +15771,7 @@
       <w:spacing w:val="20"/>
     </w:rPr>
   </w:style>
-  <w:style w:type="character" w:styleId="Intensieveverwijzing">
+  <w:style w:type="character" w:styleId="IntenseReference">
     <w:name w:val="Intense Reference"/>
     <w:uiPriority w:val="32"/>
     <w:qFormat/>
@@ -16941,7 +15787,7 @@
       <w:spacing w:val="20"/>
     </w:rPr>
   </w:style>
-  <w:style w:type="character" w:styleId="Titelvanboek">
+  <w:style w:type="character" w:styleId="BookTitle">
     <w:name w:val="Book Title"/>
     <w:uiPriority w:val="33"/>
     <w:qFormat/>
@@ -16956,10 +15802,10 @@
       <w:u w:val="single"/>
     </w:rPr>
   </w:style>
-  <w:style w:type="paragraph" w:styleId="Kopvaninhoudsopgave">
+  <w:style w:type="paragraph" w:styleId="TOCHeading">
     <w:name w:val="TOC Heading"/>
-    <w:basedOn w:val="Kop1"/>
-    <w:next w:val="Standaard"/>
+    <w:basedOn w:val="Heading1"/>
+    <w:next w:val="Normal"/>
     <w:uiPriority w:val="39"/>
     <w:unhideWhenUsed/>
     <w:qFormat/>
@@ -16971,10 +15817,10 @@
       <w:lang w:bidi="en-US"/>
     </w:rPr>
   </w:style>
-  <w:style w:type="paragraph" w:styleId="Inhopg1">
+  <w:style w:type="paragraph" w:styleId="TOC1">
     <w:name w:val="toc 1"/>
-    <w:basedOn w:val="Standaard"/>
-    <w:next w:val="Standaard"/>
+    <w:basedOn w:val="Normal"/>
+    <w:next w:val="Normal"/>
     <w:autoRedefine/>
     <w:uiPriority w:val="39"/>
     <w:unhideWhenUsed/>
@@ -16986,7 +15832,7 @@
   </w:style>
   <w:style w:type="character" w:styleId="Hyperlink">
     <w:name w:val="Hyperlink"/>
-    <w:basedOn w:val="Standaardalinea-lettertype"/>
+    <w:basedOn w:val="DefaultParagraphFont"/>
     <w:uiPriority w:val="99"/>
     <w:unhideWhenUsed/>
     <w:rsid w:val="00005858"/>
@@ -16995,10 +15841,10 @@
       <w:u w:val="single"/>
     </w:rPr>
   </w:style>
-  <w:style w:type="paragraph" w:styleId="Koptekst">
+  <w:style w:type="paragraph" w:styleId="Header">
     <w:name w:val="header"/>
-    <w:basedOn w:val="Standaard"/>
-    <w:link w:val="KoptekstChar"/>
+    <w:basedOn w:val="Normal"/>
+    <w:link w:val="HeaderChar"/>
     <w:uiPriority w:val="99"/>
     <w:unhideWhenUsed/>
     <w:rsid w:val="00005858"/>
@@ -17010,20 +15856,20 @@
       <w:spacing w:after="0" w:line="240" w:lineRule="auto"/>
     </w:pPr>
   </w:style>
-  <w:style w:type="character" w:customStyle="1" w:styleId="KoptekstChar">
-    <w:name w:val="Koptekst Char"/>
-    <w:basedOn w:val="Standaardalinea-lettertype"/>
-    <w:link w:val="Koptekst"/>
+  <w:style w:type="character" w:customStyle="1" w:styleId="HeaderChar">
+    <w:name w:val="Header Char"/>
+    <w:basedOn w:val="DefaultParagraphFont"/>
+    <w:link w:val="Header"/>
     <w:uiPriority w:val="99"/>
     <w:rsid w:val="00005858"/>
     <w:rPr>
       <w:color w:val="5A5A5A" w:themeColor="text1" w:themeTint="A5"/>
     </w:rPr>
   </w:style>
-  <w:style w:type="paragraph" w:styleId="Voettekst">
+  <w:style w:type="paragraph" w:styleId="Footer">
     <w:name w:val="footer"/>
-    <w:basedOn w:val="Standaard"/>
-    <w:link w:val="VoettekstChar"/>
+    <w:basedOn w:val="Normal"/>
+    <w:link w:val="FooterChar"/>
     <w:uiPriority w:val="99"/>
     <w:unhideWhenUsed/>
     <w:rsid w:val="00005858"/>
@@ -17035,19 +15881,19 @@
       <w:spacing w:after="0" w:line="240" w:lineRule="auto"/>
     </w:pPr>
   </w:style>
-  <w:style w:type="character" w:customStyle="1" w:styleId="VoettekstChar">
-    <w:name w:val="Voettekst Char"/>
-    <w:basedOn w:val="Standaardalinea-lettertype"/>
-    <w:link w:val="Voettekst"/>
+  <w:style w:type="character" w:customStyle="1" w:styleId="FooterChar">
+    <w:name w:val="Footer Char"/>
+    <w:basedOn w:val="DefaultParagraphFont"/>
+    <w:link w:val="Footer"/>
     <w:uiPriority w:val="99"/>
     <w:rsid w:val="00005858"/>
     <w:rPr>
       <w:color w:val="5A5A5A" w:themeColor="text1" w:themeTint="A5"/>
     </w:rPr>
   </w:style>
-  <w:style w:type="table" w:styleId="Tabelraster">
+  <w:style w:type="table" w:styleId="TableGrid">
     <w:name w:val="Table Grid"/>
-    <w:basedOn w:val="Standaardtabel"/>
+    <w:basedOn w:val="TableNormal"/>
     <w:uiPriority w:val="59"/>
     <w:rsid w:val="00CF1872"/>
     <w:pPr>
@@ -17064,10 +15910,10 @@
       </w:tblBorders>
     </w:tblPr>
   </w:style>
-  <w:style w:type="paragraph" w:styleId="Inhopg2">
+  <w:style w:type="paragraph" w:styleId="TOC2">
     <w:name w:val="toc 2"/>
-    <w:basedOn w:val="Standaard"/>
-    <w:next w:val="Standaard"/>
+    <w:basedOn w:val="Normal"/>
+    <w:next w:val="Normal"/>
     <w:autoRedefine/>
     <w:uiPriority w:val="39"/>
     <w:unhideWhenUsed/>
@@ -17079,7 +15925,7 @@
   </w:style>
   <w:style w:type="character" w:customStyle="1" w:styleId="Heading2Char1">
     <w:name w:val="Heading 2 Char1"/>
-    <w:basedOn w:val="Standaardalinea-lettertype"/>
+    <w:basedOn w:val="DefaultParagraphFont"/>
     <w:uiPriority w:val="9"/>
     <w:rsid w:val="0039063E"/>
     <w:rPr>
@@ -17091,9 +15937,9 @@
       <w:szCs w:val="28"/>
     </w:rPr>
   </w:style>
-  <w:style w:type="character" w:styleId="Onopgelostemelding">
+  <w:style w:type="character" w:styleId="UnresolvedMention">
     <w:name w:val="Unresolved Mention"/>
-    <w:basedOn w:val="Standaardalinea-lettertype"/>
+    <w:basedOn w:val="DefaultParagraphFont"/>
     <w:uiPriority w:val="99"/>
     <w:semiHidden/>
     <w:unhideWhenUsed/>
@@ -17105,7 +15951,7 @@
   </w:style>
   <w:style w:type="paragraph" w:customStyle="1" w:styleId="paragraph">
     <w:name w:val="paragraph"/>
-    <w:basedOn w:val="Standaard"/>
+    <w:basedOn w:val="Normal"/>
     <w:rsid w:val="00291CCD"/>
     <w:pPr>
       <w:spacing w:before="100" w:beforeAutospacing="1" w:after="100" w:afterAutospacing="1" w:line="240" w:lineRule="auto"/>
@@ -17120,12 +15966,12 @@
   </w:style>
   <w:style w:type="character" w:customStyle="1" w:styleId="normaltextrun">
     <w:name w:val="normaltextrun"/>
-    <w:basedOn w:val="Standaardalinea-lettertype"/>
+    <w:basedOn w:val="DefaultParagraphFont"/>
     <w:rsid w:val="00291CCD"/>
   </w:style>
   <w:style w:type="character" w:customStyle="1" w:styleId="eop">
     <w:name w:val="eop"/>
-    <w:basedOn w:val="Standaardalinea-lettertype"/>
+    <w:basedOn w:val="DefaultParagraphFont"/>
     <w:rsid w:val="00291CCD"/>
   </w:style>
 </w:styles>
@@ -17421,7 +16267,7 @@
 </file>
 
 <file path=customXml/itemProps1.xml><?xml version="1.0" encoding="utf-8"?>
-<ds:datastoreItem xmlns:ds="http://schemas.openxmlformats.org/officeDocument/2006/customXml" ds:itemID="{663BFD57-25D0-47CC-8F33-54E2E49DCF59}">
+<ds:datastoreItem xmlns:ds="http://schemas.openxmlformats.org/officeDocument/2006/customXml" ds:itemID="{048414A9-CD81-4AF2-84C3-D029854B674F}">
   <ds:schemaRefs>
     <ds:schemaRef ds:uri="http://schemas.openxmlformats.org/officeDocument/2006/bibliography"/>
   </ds:schemaRefs>

--- a/Documenten EenmaalAndermaal/onderzoek Front-end Framework/Onderzoek front-end Framework.docx
+++ b/Documenten EenmaalAndermaal/onderzoek Front-end Framework/Onderzoek front-end Framework.docx
@@ -26,6 +26,7 @@
               <w:lang w:val="en-GB"/>
             </w:rPr>
           </w:pPr>
+          <w:proofErr w:type="spellStart"/>
           <w:r>
             <w:rPr>
               <w:rStyle w:val="normaltextrun"/>
@@ -36,7 +37,20 @@
               <w:szCs w:val="72"/>
               <w:lang w:val="en-GB"/>
             </w:rPr>
-            <w:t>i-Project - </w:t>
+            <w:t>i</w:t>
+          </w:r>
+          <w:proofErr w:type="spellEnd"/>
+          <w:r>
+            <w:rPr>
+              <w:rStyle w:val="normaltextrun"/>
+              <w:rFonts w:ascii="Arial" w:hAnsi="Arial" w:cs="Arial"/>
+              <w:b/>
+              <w:bCs/>
+              <w:sz w:val="72"/>
+              <w:szCs w:val="72"/>
+              <w:lang w:val="en-GB"/>
+            </w:rPr>
+            <w:t>-Project - </w:t>
           </w:r>
           <w:r>
             <w:rPr>
@@ -88,6 +102,7 @@
               <w:lang w:val="en-GB"/>
             </w:rPr>
           </w:pPr>
+          <w:proofErr w:type="spellStart"/>
           <w:r>
             <w:rPr>
               <w:rStyle w:val="normaltextrun"/>
@@ -98,7 +113,20 @@
               <w:szCs w:val="36"/>
               <w:lang w:val="en-GB"/>
             </w:rPr>
-            <w:t>Onderzoek front-end Framework</w:t>
+            <w:t>Onderzoek</w:t>
+          </w:r>
+          <w:proofErr w:type="spellEnd"/>
+          <w:r>
+            <w:rPr>
+              <w:rStyle w:val="normaltextrun"/>
+              <w:rFonts w:ascii="Arial" w:hAnsi="Arial" w:cs="Arial"/>
+              <w:b/>
+              <w:bCs/>
+              <w:sz w:val="36"/>
+              <w:szCs w:val="36"/>
+              <w:lang w:val="en-GB"/>
+            </w:rPr>
+            <w:t xml:space="preserve"> front-end Framework</w:t>
           </w:r>
         </w:p>
         <w:p>
@@ -139,12 +167,37 @@
             </w:rPr>
             <w:t xml:space="preserve">: </w:t>
           </w:r>
+          <w:proofErr w:type="spellStart"/>
           <w:r>
             <w:rPr>
               <w:rStyle w:val="normaltextrun"/>
               <w:rFonts w:ascii="Arial" w:hAnsi="Arial" w:cs="Arial"/>
             </w:rPr>
-            <w:t xml:space="preserve">Yakup Küçük </w:t>
+            <w:t>Yakup</w:t>
+          </w:r>
+          <w:proofErr w:type="spellEnd"/>
+          <w:r>
+            <w:rPr>
+              <w:rStyle w:val="normaltextrun"/>
+              <w:rFonts w:ascii="Arial" w:hAnsi="Arial" w:cs="Arial"/>
+            </w:rPr>
+            <w:t xml:space="preserve"> </w:t>
+          </w:r>
+          <w:proofErr w:type="spellStart"/>
+          <w:r>
+            <w:rPr>
+              <w:rStyle w:val="normaltextrun"/>
+              <w:rFonts w:ascii="Arial" w:hAnsi="Arial" w:cs="Arial"/>
+            </w:rPr>
+            <w:t>Küçük</w:t>
+          </w:r>
+          <w:proofErr w:type="spellEnd"/>
+          <w:r>
+            <w:rPr>
+              <w:rStyle w:val="normaltextrun"/>
+              <w:rFonts w:ascii="Arial" w:hAnsi="Arial" w:cs="Arial"/>
+            </w:rPr>
+            <w:t xml:space="preserve"> </w:t>
           </w:r>
         </w:p>
         <w:p>
@@ -241,7 +294,25 @@
               <w:rFonts w:ascii="Arial" w:hAnsi="Arial" w:cs="Arial"/>
               <w:lang w:val="en-GB"/>
             </w:rPr>
-            <w:t>E. Alper -</w:t>
+            <w:t xml:space="preserve">E. </w:t>
+          </w:r>
+          <w:proofErr w:type="spellStart"/>
+          <w:r>
+            <w:rPr>
+              <w:rStyle w:val="normaltextrun"/>
+              <w:rFonts w:ascii="Arial" w:hAnsi="Arial" w:cs="Arial"/>
+              <w:lang w:val="en-GB"/>
+            </w:rPr>
+            <w:t>Alper</w:t>
+          </w:r>
+          <w:proofErr w:type="spellEnd"/>
+          <w:r>
+            <w:rPr>
+              <w:rStyle w:val="normaltextrun"/>
+              <w:rFonts w:ascii="Arial" w:hAnsi="Arial" w:cs="Arial"/>
+              <w:lang w:val="en-GB"/>
+            </w:rPr>
+            <w:t xml:space="preserve"> -</w:t>
           </w:r>
           <w:r>
             <w:rPr>
@@ -2049,7 +2120,15 @@
         <w:t>Voordelen</w:t>
       </w:r>
       <w:r>
-        <w:t xml:space="preserve"> (Slant, 2019):</w:t>
+        <w:t xml:space="preserve"> (</w:t>
+      </w:r>
+      <w:proofErr w:type="spellStart"/>
+      <w:r>
+        <w:t>Slant</w:t>
+      </w:r>
+      <w:proofErr w:type="spellEnd"/>
+      <w:r>
+        <w:t>, 2019):</w:t>
       </w:r>
     </w:p>
     <w:p>
@@ -2100,7 +2179,21 @@
         <w:rPr>
           <w:color w:val="5A5A5A"/>
         </w:rPr>
-        <w:t xml:space="preserve"> (responsive).</w:t>
+        <w:t xml:space="preserve"> (</w:t>
+      </w:r>
+      <w:proofErr w:type="spellStart"/>
+      <w:r>
+        <w:rPr>
+          <w:color w:val="5A5A5A"/>
+        </w:rPr>
+        <w:t>responsive</w:t>
+      </w:r>
+      <w:proofErr w:type="spellEnd"/>
+      <w:r>
+        <w:rPr>
+          <w:color w:val="5A5A5A"/>
+        </w:rPr>
+        <w:t>).</w:t>
       </w:r>
     </w:p>
     <w:p>
@@ -2255,7 +2348,21 @@
         <w:rPr>
           <w:rFonts w:ascii="Calibri" w:eastAsia="Calibri" w:hAnsi="Calibri" w:cs="Calibri"/>
         </w:rPr>
-        <w:t>(Thakur, 2018):</w:t>
+        <w:t>(</w:t>
+      </w:r>
+      <w:proofErr w:type="spellStart"/>
+      <w:r>
+        <w:rPr>
+          <w:rFonts w:ascii="Calibri" w:eastAsia="Calibri" w:hAnsi="Calibri" w:cs="Calibri"/>
+        </w:rPr>
+        <w:t>Thakur</w:t>
+      </w:r>
+      <w:proofErr w:type="spellEnd"/>
+      <w:r>
+        <w:rPr>
+          <w:rFonts w:ascii="Calibri" w:eastAsia="Calibri" w:hAnsi="Calibri" w:cs="Calibri"/>
+        </w:rPr>
+        <w:t>, 2018):</w:t>
       </w:r>
     </w:p>
     <w:p>
@@ -2288,7 +2395,21 @@
         <w:rPr>
           <w:color w:val="5A5A5A"/>
         </w:rPr>
-        <w:t>Het geeft volledige controle over UIs.</w:t>
+        <w:t xml:space="preserve">Het geeft volledige controle over </w:t>
+      </w:r>
+      <w:proofErr w:type="spellStart"/>
+      <w:r>
+        <w:rPr>
+          <w:color w:val="5A5A5A"/>
+        </w:rPr>
+        <w:t>UIs</w:t>
+      </w:r>
+      <w:proofErr w:type="spellEnd"/>
+      <w:r>
+        <w:rPr>
+          <w:color w:val="5A5A5A"/>
+        </w:rPr>
+        <w:t>.</w:t>
       </w:r>
     </w:p>
     <w:p>
@@ -2326,7 +2447,21 @@
         <w:rPr>
           <w:rFonts w:ascii="Calibri" w:eastAsia="Calibri" w:hAnsi="Calibri" w:cs="Calibri"/>
         </w:rPr>
-        <w:t>(Thakur, 2018)</w:t>
+        <w:t>(</w:t>
+      </w:r>
+      <w:proofErr w:type="spellStart"/>
+      <w:r>
+        <w:rPr>
+          <w:rFonts w:ascii="Calibri" w:eastAsia="Calibri" w:hAnsi="Calibri" w:cs="Calibri"/>
+        </w:rPr>
+        <w:t>Thakur</w:t>
+      </w:r>
+      <w:proofErr w:type="spellEnd"/>
+      <w:r>
+        <w:rPr>
+          <w:rFonts w:ascii="Calibri" w:eastAsia="Calibri" w:hAnsi="Calibri" w:cs="Calibri"/>
+        </w:rPr>
+        <w:t>, 2018)</w:t>
       </w:r>
       <w:r>
         <w:rPr>
@@ -2415,11 +2550,33 @@
       <w:pPr>
         <w:ind w:left="0"/>
       </w:pPr>
+      <w:proofErr w:type="spellStart"/>
       <w:r>
         <w:rPr>
           <w:lang w:val="en-GB"/>
         </w:rPr>
-        <w:t xml:space="preserve">Een andere framework is Semantic UI. </w:t>
+        <w:t>Een</w:t>
+      </w:r>
+      <w:proofErr w:type="spellEnd"/>
+      <w:r>
+        <w:rPr>
+          <w:lang w:val="en-GB"/>
+        </w:rPr>
+        <w:t xml:space="preserve"> </w:t>
+      </w:r>
+      <w:proofErr w:type="spellStart"/>
+      <w:r>
+        <w:rPr>
+          <w:lang w:val="en-GB"/>
+        </w:rPr>
+        <w:t>andere</w:t>
+      </w:r>
+      <w:proofErr w:type="spellEnd"/>
+      <w:r>
+        <w:rPr>
+          <w:lang w:val="en-GB"/>
+        </w:rPr>
+        <w:t xml:space="preserve"> framework is Semantic UI. </w:t>
       </w:r>
       <w:r>
         <w:t xml:space="preserve">Deze heeft veel overeenkomsten met bootstrap. Het is makkelijker in gebruik maar een stuk langzamer door de grote bestanden die nodig zijn voor het gebruik ervan. </w:t>
@@ -2459,8 +2616,13 @@
           <w:color w:val="5A5A5A"/>
         </w:rPr>
       </w:pPr>
-      <w:r>
-        <w:t xml:space="preserve">Responsive, houdt rekening met verschillende schermgroottes. </w:t>
+      <w:proofErr w:type="spellStart"/>
+      <w:r>
+        <w:t>Responsive</w:t>
+      </w:r>
+      <w:proofErr w:type="spellEnd"/>
+      <w:r>
+        <w:t xml:space="preserve">, houdt rekening met verschillende schermgroottes. </w:t>
       </w:r>
     </w:p>
     <w:p>
@@ -2478,7 +2640,21 @@
         <w:rPr>
           <w:color w:val="5A5A5A"/>
         </w:rPr>
-        <w:t xml:space="preserve">Veel verschillende starting templates. </w:t>
+        <w:t xml:space="preserve">Veel verschillende </w:t>
+      </w:r>
+      <w:proofErr w:type="spellStart"/>
+      <w:r>
+        <w:rPr>
+          <w:color w:val="5A5A5A"/>
+        </w:rPr>
+        <w:t>starting</w:t>
+      </w:r>
+      <w:proofErr w:type="spellEnd"/>
+      <w:r>
+        <w:rPr>
+          <w:color w:val="5A5A5A"/>
+        </w:rPr>
+        <w:t xml:space="preserve"> templates. </w:t>
       </w:r>
     </w:p>
     <w:p>
@@ -2623,7 +2799,21 @@
         <w:rPr>
           <w:rFonts w:ascii="Calibri" w:eastAsia="Calibri" w:hAnsi="Calibri" w:cs="Calibri"/>
         </w:rPr>
-        <w:t>Je kunt er nette leesbare code mee schrijven. (Thakur, 2018)</w:t>
+        <w:t>Je kunt er nette leesbare code mee schrijven. (</w:t>
+      </w:r>
+      <w:proofErr w:type="spellStart"/>
+      <w:r>
+        <w:rPr>
+          <w:rFonts w:ascii="Calibri" w:eastAsia="Calibri" w:hAnsi="Calibri" w:cs="Calibri"/>
+        </w:rPr>
+        <w:t>Thakur</w:t>
+      </w:r>
+      <w:proofErr w:type="spellEnd"/>
+      <w:r>
+        <w:rPr>
+          <w:rFonts w:ascii="Calibri" w:eastAsia="Calibri" w:hAnsi="Calibri" w:cs="Calibri"/>
+        </w:rPr>
+        <w:t>, 2018)</w:t>
       </w:r>
     </w:p>
     <w:p>
@@ -2647,7 +2837,21 @@
         <w:rPr>
           <w:rFonts w:ascii="Calibri" w:eastAsia="Calibri" w:hAnsi="Calibri" w:cs="Calibri"/>
         </w:rPr>
-        <w:t xml:space="preserve"> (Thakur, 2018)</w:t>
+        <w:t xml:space="preserve"> (</w:t>
+      </w:r>
+      <w:proofErr w:type="spellStart"/>
+      <w:r>
+        <w:rPr>
+          <w:rFonts w:ascii="Calibri" w:eastAsia="Calibri" w:hAnsi="Calibri" w:cs="Calibri"/>
+        </w:rPr>
+        <w:t>Thakur</w:t>
+      </w:r>
+      <w:proofErr w:type="spellEnd"/>
+      <w:r>
+        <w:rPr>
+          <w:rFonts w:ascii="Calibri" w:eastAsia="Calibri" w:hAnsi="Calibri" w:cs="Calibri"/>
+        </w:rPr>
+        <w:t>, 2018)</w:t>
       </w:r>
     </w:p>
     <w:p>
@@ -2671,7 +2875,21 @@
         <w:rPr>
           <w:rFonts w:ascii="Calibri" w:eastAsia="Calibri" w:hAnsi="Calibri" w:cs="Calibri"/>
         </w:rPr>
-        <w:t xml:space="preserve"> (Thakur, 2018)</w:t>
+        <w:t xml:space="preserve"> (</w:t>
+      </w:r>
+      <w:proofErr w:type="spellStart"/>
+      <w:r>
+        <w:rPr>
+          <w:rFonts w:ascii="Calibri" w:eastAsia="Calibri" w:hAnsi="Calibri" w:cs="Calibri"/>
+        </w:rPr>
+        <w:t>Thakur</w:t>
+      </w:r>
+      <w:proofErr w:type="spellEnd"/>
+      <w:r>
+        <w:rPr>
+          <w:rFonts w:ascii="Calibri" w:eastAsia="Calibri" w:hAnsi="Calibri" w:cs="Calibri"/>
+        </w:rPr>
+        <w:t>, 2018)</w:t>
       </w:r>
     </w:p>
     <w:p>
@@ -2689,7 +2907,21 @@
         <w:rPr>
           <w:rFonts w:ascii="Calibri" w:eastAsia="Calibri" w:hAnsi="Calibri" w:cs="Calibri"/>
         </w:rPr>
-        <w:t>Het heeft veel ingebouwde functionaliteit. (Sevilleja, 2018)</w:t>
+        <w:t>Het heeft veel ingebouwde functionaliteit. (</w:t>
+      </w:r>
+      <w:proofErr w:type="spellStart"/>
+      <w:r>
+        <w:rPr>
+          <w:rFonts w:ascii="Calibri" w:eastAsia="Calibri" w:hAnsi="Calibri" w:cs="Calibri"/>
+        </w:rPr>
+        <w:t>Sevilleja</w:t>
+      </w:r>
+      <w:proofErr w:type="spellEnd"/>
+      <w:r>
+        <w:rPr>
+          <w:rFonts w:ascii="Calibri" w:eastAsia="Calibri" w:hAnsi="Calibri" w:cs="Calibri"/>
+        </w:rPr>
+        <w:t>, 2018)</w:t>
       </w:r>
     </w:p>
     <w:p>
@@ -2721,7 +2953,21 @@
         <w:rPr>
           <w:rFonts w:ascii="Calibri" w:eastAsia="Calibri" w:hAnsi="Calibri" w:cs="Calibri"/>
         </w:rPr>
-        <w:t>Bulma heeft een wat kleinere community. (Thakur, 2018)</w:t>
+        <w:t>Bulma heeft een wat kleinere community. (</w:t>
+      </w:r>
+      <w:proofErr w:type="spellStart"/>
+      <w:r>
+        <w:rPr>
+          <w:rFonts w:ascii="Calibri" w:eastAsia="Calibri" w:hAnsi="Calibri" w:cs="Calibri"/>
+        </w:rPr>
+        <w:t>Thakur</w:t>
+      </w:r>
+      <w:proofErr w:type="spellEnd"/>
+      <w:r>
+        <w:rPr>
+          <w:rFonts w:ascii="Calibri" w:eastAsia="Calibri" w:hAnsi="Calibri" w:cs="Calibri"/>
+        </w:rPr>
+        <w:t>, 2018)</w:t>
       </w:r>
     </w:p>
     <w:p>
@@ -2739,7 +2985,21 @@
         <w:rPr>
           <w:color w:val="5A5A5A"/>
         </w:rPr>
-        <w:t>Bulma heeft minder documentatie. (Bennour, 2018)</w:t>
+        <w:t>Bulma heeft minder documentatie. (</w:t>
+      </w:r>
+      <w:proofErr w:type="spellStart"/>
+      <w:r>
+        <w:rPr>
+          <w:color w:val="5A5A5A"/>
+        </w:rPr>
+        <w:t>Bennour</w:t>
+      </w:r>
+      <w:proofErr w:type="spellEnd"/>
+      <w:r>
+        <w:rPr>
+          <w:color w:val="5A5A5A"/>
+        </w:rPr>
+        <w:t>, 2018)</w:t>
       </w:r>
     </w:p>
     <w:p>
@@ -2776,16 +3036,26 @@
       </w:pPr>
       <w:r>
         <w:lastRenderedPageBreak/>
-        <w:t>2.5. Skeleton</w:t>
+        <w:t xml:space="preserve">2.5. </w:t>
+      </w:r>
+      <w:proofErr w:type="spellStart"/>
+      <w:r>
+        <w:t>Skeleton</w:t>
       </w:r>
       <w:bookmarkEnd w:id="15"/>
+      <w:proofErr w:type="spellEnd"/>
     </w:p>
     <w:p>
       <w:pPr>
         <w:ind w:left="0"/>
       </w:pPr>
-      <w:r>
-        <w:t>Skeleton is een zeer simpele framework gemaakt voor beginners. Je kunt er niet veel spectaculairs mee maken, maar het is wel gemaakt voor beginners.</w:t>
+      <w:proofErr w:type="spellStart"/>
+      <w:r>
+        <w:t>Skeleton</w:t>
+      </w:r>
+      <w:proofErr w:type="spellEnd"/>
+      <w:r>
+        <w:t xml:space="preserve"> is een zeer simpele framework gemaakt voor beginners. Je kunt er niet veel spectaculairs mee maken, maar het is wel gemaakt voor beginners.</w:t>
       </w:r>
     </w:p>
     <w:p>
@@ -2793,7 +3063,15 @@
         <w:ind w:left="0"/>
       </w:pPr>
       <w:r>
-        <w:t>Voordelen (Agriya, 2016):</w:t>
+        <w:t>Voordelen (</w:t>
+      </w:r>
+      <w:proofErr w:type="spellStart"/>
+      <w:r>
+        <w:t>Agriya</w:t>
+      </w:r>
+      <w:proofErr w:type="spellEnd"/>
+      <w:r>
+        <w:t>, 2016):</w:t>
       </w:r>
     </w:p>
     <w:p>
@@ -2913,22 +3191,63 @@
       </w:pPr>
       <w:bookmarkStart w:id="16" w:name="_Toc6490302"/>
       <w:r>
-        <w:t>2.6. UIKit</w:t>
+        <w:t xml:space="preserve">2.6. </w:t>
+      </w:r>
+      <w:proofErr w:type="spellStart"/>
+      <w:r>
+        <w:t>UIKit</w:t>
       </w:r>
       <w:bookmarkEnd w:id="16"/>
+      <w:proofErr w:type="spellEnd"/>
     </w:p>
     <w:p>
       <w:pPr>
         <w:ind w:left="0"/>
       </w:pPr>
       <w:r>
-        <w:t xml:space="preserve">Een framework ontwikkeld door YOOtheme. De focus ligt hier (zoals de naam zegt) op de userinterface. </w:t>
+        <w:t xml:space="preserve">Een framework ontwikkeld door </w:t>
+      </w:r>
+      <w:proofErr w:type="spellStart"/>
+      <w:r>
+        <w:t>YOOtheme</w:t>
+      </w:r>
+      <w:proofErr w:type="spellEnd"/>
+      <w:r>
+        <w:t xml:space="preserve">. De focus ligt hier (zoals de naam zegt) op de userinterface. </w:t>
       </w:r>
       <w:r>
         <w:rPr>
           <w:rFonts w:ascii="Calibri" w:eastAsia="Calibri" w:hAnsi="Calibri" w:cs="Calibri"/>
         </w:rPr>
-        <w:t>(YOOtheme, z.d.)</w:t>
+        <w:t>(</w:t>
+      </w:r>
+      <w:proofErr w:type="spellStart"/>
+      <w:r>
+        <w:rPr>
+          <w:rFonts w:ascii="Calibri" w:eastAsia="Calibri" w:hAnsi="Calibri" w:cs="Calibri"/>
+        </w:rPr>
+        <w:t>YOOtheme</w:t>
+      </w:r>
+      <w:proofErr w:type="spellEnd"/>
+      <w:r>
+        <w:rPr>
+          <w:rFonts w:ascii="Calibri" w:eastAsia="Calibri" w:hAnsi="Calibri" w:cs="Calibri"/>
+        </w:rPr>
+        <w:t xml:space="preserve">, </w:t>
+      </w:r>
+      <w:proofErr w:type="spellStart"/>
+      <w:r>
+        <w:rPr>
+          <w:rFonts w:ascii="Calibri" w:eastAsia="Calibri" w:hAnsi="Calibri" w:cs="Calibri"/>
+        </w:rPr>
+        <w:t>z.d.</w:t>
+      </w:r>
+      <w:proofErr w:type="spellEnd"/>
+      <w:r>
+        <w:rPr>
+          <w:rFonts w:ascii="Calibri" w:eastAsia="Calibri" w:hAnsi="Calibri" w:cs="Calibri"/>
+        </w:rPr>
+        <w:t>)</w:t>
       </w:r>
     </w:p>
     <w:p>
@@ -2958,7 +3277,23 @@
         <w:t xml:space="preserve">Simpele, nette stijl. </w:t>
       </w:r>
       <w:r>
-        <w:t>(Slant, z.d.)</w:t>
+        <w:t>(</w:t>
+      </w:r>
+      <w:proofErr w:type="spellStart"/>
+      <w:r>
+        <w:t>Slant</w:t>
+      </w:r>
+      <w:proofErr w:type="spellEnd"/>
+      <w:r>
+        <w:t xml:space="preserve">, </w:t>
+      </w:r>
+      <w:proofErr w:type="spellStart"/>
+      <w:r>
+        <w:t>z.d.</w:t>
+      </w:r>
+      <w:proofErr w:type="spellEnd"/>
+      <w:r>
+        <w:t>)</w:t>
       </w:r>
     </w:p>
     <w:p>
@@ -2976,10 +3311,40 @@
         <w:rPr>
           <w:color w:val="5A5A5A"/>
         </w:rPr>
-        <w:t xml:space="preserve">Komt met eigen icons. </w:t>
-      </w:r>
-      <w:r>
-        <w:t>(Slant, z.d.)</w:t>
+        <w:t xml:space="preserve">Komt met eigen </w:t>
+      </w:r>
+      <w:proofErr w:type="spellStart"/>
+      <w:r>
+        <w:rPr>
+          <w:color w:val="5A5A5A"/>
+        </w:rPr>
+        <w:t>icons</w:t>
+      </w:r>
+      <w:proofErr w:type="spellEnd"/>
+      <w:r>
+        <w:rPr>
+          <w:color w:val="5A5A5A"/>
+        </w:rPr>
+        <w:t xml:space="preserve">. </w:t>
+      </w:r>
+      <w:r>
+        <w:t>(</w:t>
+      </w:r>
+      <w:proofErr w:type="spellStart"/>
+      <w:r>
+        <w:t>Slant</w:t>
+      </w:r>
+      <w:proofErr w:type="spellEnd"/>
+      <w:r>
+        <w:t xml:space="preserve">, </w:t>
+      </w:r>
+      <w:proofErr w:type="spellStart"/>
+      <w:r>
+        <w:t>z.d.</w:t>
+      </w:r>
+      <w:proofErr w:type="spellEnd"/>
+      <w:r>
+        <w:t>)</w:t>
       </w:r>
     </w:p>
     <w:p>
@@ -2998,7 +3363,35 @@
         <w:rPr>
           <w:color w:val="5A5A5A"/>
         </w:rPr>
-        <w:t>Komt met ingebouwde animaties (Slant, z.d.)</w:t>
+        <w:t>Komt met ingebouwde animaties (</w:t>
+      </w:r>
+      <w:proofErr w:type="spellStart"/>
+      <w:r>
+        <w:rPr>
+          <w:color w:val="5A5A5A"/>
+        </w:rPr>
+        <w:t>Slant</w:t>
+      </w:r>
+      <w:proofErr w:type="spellEnd"/>
+      <w:r>
+        <w:rPr>
+          <w:color w:val="5A5A5A"/>
+        </w:rPr>
+        <w:t xml:space="preserve">, </w:t>
+      </w:r>
+      <w:proofErr w:type="spellStart"/>
+      <w:r>
+        <w:rPr>
+          <w:color w:val="5A5A5A"/>
+        </w:rPr>
+        <w:t>z.d.</w:t>
+      </w:r>
+      <w:proofErr w:type="spellEnd"/>
+      <w:r>
+        <w:rPr>
+          <w:color w:val="5A5A5A"/>
+        </w:rPr>
+        <w:t>)</w:t>
       </w:r>
     </w:p>
     <w:p>
@@ -3017,7 +3410,35 @@
         <w:rPr>
           <w:color w:val="5A5A5A"/>
         </w:rPr>
-        <w:t>Erg modulair. (Slant, z.d.)</w:t>
+        <w:t>Erg modulair. (</w:t>
+      </w:r>
+      <w:proofErr w:type="spellStart"/>
+      <w:r>
+        <w:rPr>
+          <w:color w:val="5A5A5A"/>
+        </w:rPr>
+        <w:t>Slant</w:t>
+      </w:r>
+      <w:proofErr w:type="spellEnd"/>
+      <w:r>
+        <w:rPr>
+          <w:color w:val="5A5A5A"/>
+        </w:rPr>
+        <w:t xml:space="preserve">, </w:t>
+      </w:r>
+      <w:proofErr w:type="spellStart"/>
+      <w:r>
+        <w:rPr>
+          <w:color w:val="5A5A5A"/>
+        </w:rPr>
+        <w:t>z.d.</w:t>
+      </w:r>
+      <w:proofErr w:type="spellEnd"/>
+      <w:r>
+        <w:rPr>
+          <w:color w:val="5A5A5A"/>
+        </w:rPr>
+        <w:t>)</w:t>
       </w:r>
     </w:p>
     <w:p>
@@ -3050,7 +3471,35 @@
         <w:rPr>
           <w:color w:val="5A5A5A"/>
         </w:rPr>
-        <w:t>Niet erg populair dus weinig community support. (Slant, z.d.)</w:t>
+        <w:t>Niet erg populair dus weinig community support. (</w:t>
+      </w:r>
+      <w:proofErr w:type="spellStart"/>
+      <w:r>
+        <w:rPr>
+          <w:color w:val="5A5A5A"/>
+        </w:rPr>
+        <w:t>Slant</w:t>
+      </w:r>
+      <w:proofErr w:type="spellEnd"/>
+      <w:r>
+        <w:rPr>
+          <w:color w:val="5A5A5A"/>
+        </w:rPr>
+        <w:t xml:space="preserve">, </w:t>
+      </w:r>
+      <w:proofErr w:type="spellStart"/>
+      <w:r>
+        <w:rPr>
+          <w:color w:val="5A5A5A"/>
+        </w:rPr>
+        <w:t>z.d.</w:t>
+      </w:r>
+      <w:proofErr w:type="spellEnd"/>
+      <w:r>
+        <w:rPr>
+          <w:color w:val="5A5A5A"/>
+        </w:rPr>
+        <w:t>)</w:t>
       </w:r>
     </w:p>
     <w:p>
@@ -3068,7 +3517,35 @@
         <w:rPr>
           <w:color w:val="5A5A5A"/>
         </w:rPr>
-        <w:t>Begin sjablonen zijn niet gratis. (Slant, z.d.)</w:t>
+        <w:t>Begin sjablonen zijn niet gratis. (</w:t>
+      </w:r>
+      <w:proofErr w:type="spellStart"/>
+      <w:r>
+        <w:rPr>
+          <w:color w:val="5A5A5A"/>
+        </w:rPr>
+        <w:t>Slant</w:t>
+      </w:r>
+      <w:proofErr w:type="spellEnd"/>
+      <w:r>
+        <w:rPr>
+          <w:color w:val="5A5A5A"/>
+        </w:rPr>
+        <w:t xml:space="preserve">, </w:t>
+      </w:r>
+      <w:proofErr w:type="spellStart"/>
+      <w:r>
+        <w:rPr>
+          <w:color w:val="5A5A5A"/>
+        </w:rPr>
+        <w:t>z.d.</w:t>
+      </w:r>
+      <w:proofErr w:type="spellEnd"/>
+      <w:r>
+        <w:rPr>
+          <w:color w:val="5A5A5A"/>
+        </w:rPr>
+        <w:t>)</w:t>
       </w:r>
     </w:p>
     <w:p>
@@ -3087,7 +3564,35 @@
         <w:rPr>
           <w:color w:val="5A5A5A"/>
         </w:rPr>
-        <w:t>Onoverzichtelijke code. (Slant, z.d.)</w:t>
+        <w:t>Onoverzichtelijke code. (</w:t>
+      </w:r>
+      <w:proofErr w:type="spellStart"/>
+      <w:r>
+        <w:rPr>
+          <w:color w:val="5A5A5A"/>
+        </w:rPr>
+        <w:t>Slant</w:t>
+      </w:r>
+      <w:proofErr w:type="spellEnd"/>
+      <w:r>
+        <w:rPr>
+          <w:color w:val="5A5A5A"/>
+        </w:rPr>
+        <w:t xml:space="preserve">, </w:t>
+      </w:r>
+      <w:proofErr w:type="spellStart"/>
+      <w:r>
+        <w:rPr>
+          <w:color w:val="5A5A5A"/>
+        </w:rPr>
+        <w:t>z.d.</w:t>
+      </w:r>
+      <w:proofErr w:type="spellEnd"/>
+      <w:r>
+        <w:rPr>
+          <w:color w:val="5A5A5A"/>
+        </w:rPr>
+        <w:t>)</w:t>
       </w:r>
     </w:p>
     <w:p>
@@ -3105,7 +3610,21 @@
         <w:rPr>
           <w:color w:val="5A5A5A"/>
         </w:rPr>
-        <w:t>Met 355kb relatief heavyweight.</w:t>
+        <w:t xml:space="preserve">Met 355kb relatief </w:t>
+      </w:r>
+      <w:proofErr w:type="spellStart"/>
+      <w:r>
+        <w:rPr>
+          <w:color w:val="5A5A5A"/>
+        </w:rPr>
+        <w:t>heavyweight</w:t>
+      </w:r>
+      <w:proofErr w:type="spellEnd"/>
+      <w:r>
+        <w:rPr>
+          <w:color w:val="5A5A5A"/>
+        </w:rPr>
+        <w:t>.</w:t>
       </w:r>
     </w:p>
     <w:p>
@@ -3177,7 +3696,15 @@
         </w:rPr>
       </w:pPr>
       <w:r>
-        <w:t>Het is responsive.</w:t>
+        <w:t xml:space="preserve">Het is </w:t>
+      </w:r>
+      <w:proofErr w:type="spellStart"/>
+      <w:r>
+        <w:t>responsive</w:t>
+      </w:r>
+      <w:proofErr w:type="spellEnd"/>
+      <w:r>
+        <w:t>.</w:t>
       </w:r>
     </w:p>
     <w:p>
@@ -3192,7 +3719,15 @@
         </w:rPr>
       </w:pPr>
       <w:r>
-        <w:t>Onder de 30kb dus erg lightweight.</w:t>
+        <w:t xml:space="preserve">Onder de 30kb dus erg </w:t>
+      </w:r>
+      <w:proofErr w:type="spellStart"/>
+      <w:r>
+        <w:t>lightweight</w:t>
+      </w:r>
+      <w:proofErr w:type="spellEnd"/>
+      <w:r>
+        <w:t>.</w:t>
       </w:r>
     </w:p>
     <w:p>
@@ -3207,7 +3742,15 @@
         </w:rPr>
       </w:pPr>
       <w:r>
-        <w:t>Goede starting lay-outs.</w:t>
+        <w:t xml:space="preserve">Goede </w:t>
+      </w:r>
+      <w:proofErr w:type="spellStart"/>
+      <w:r>
+        <w:t>starting</w:t>
+      </w:r>
+      <w:proofErr w:type="spellEnd"/>
+      <w:r>
+        <w:t xml:space="preserve"> lay-outs.</w:t>
       </w:r>
     </w:p>
     <w:p>
@@ -3293,9 +3836,14 @@
       </w:pPr>
       <w:bookmarkStart w:id="18" w:name="_Toc6490304"/>
       <w:r>
-        <w:t>2.8. Materialize</w:t>
+        <w:t xml:space="preserve">2.8. </w:t>
+      </w:r>
+      <w:proofErr w:type="spellStart"/>
+      <w:r>
+        <w:t>Materialize</w:t>
       </w:r>
       <w:bookmarkEnd w:id="18"/>
+      <w:proofErr w:type="spellEnd"/>
       <w:r>
         <w:t xml:space="preserve"> </w:t>
       </w:r>
@@ -3304,8 +3852,13 @@
       <w:pPr>
         <w:ind w:left="0"/>
       </w:pPr>
-      <w:r>
-        <w:t xml:space="preserve">Materialize is een framework die veel werkt met op google gebaseerde componenten, daardoor erg gewild. </w:t>
+      <w:proofErr w:type="spellStart"/>
+      <w:r>
+        <w:t>Materialize</w:t>
+      </w:r>
+      <w:proofErr w:type="spellEnd"/>
+      <w:r>
+        <w:t xml:space="preserve"> is een framework die veel werkt met op google gebaseerde componenten, daardoor erg gewild. </w:t>
       </w:r>
     </w:p>
     <w:p>
@@ -3313,7 +3866,15 @@
         <w:ind w:left="0"/>
       </w:pPr>
       <w:r>
-        <w:t>Voordelen (keycdn, 2018):</w:t>
+        <w:t>Voordelen (</w:t>
+      </w:r>
+      <w:proofErr w:type="spellStart"/>
+      <w:r>
+        <w:t>keycdn</w:t>
+      </w:r>
+      <w:proofErr w:type="spellEnd"/>
+      <w:r>
+        <w:t>, 2018):</w:t>
       </w:r>
     </w:p>
     <w:p>
@@ -3342,8 +3903,13 @@
           <w:color w:val="5A5A5A"/>
         </w:rPr>
       </w:pPr>
-      <w:r>
-        <w:t xml:space="preserve">Responsive voor elke schermgrootte. </w:t>
+      <w:proofErr w:type="spellStart"/>
+      <w:r>
+        <w:t>Responsive</w:t>
+      </w:r>
+      <w:proofErr w:type="spellEnd"/>
+      <w:r>
+        <w:t xml:space="preserve"> voor elke schermgrootte. </w:t>
       </w:r>
     </w:p>
     <w:p>
@@ -3529,7 +4095,23 @@
         </w:rPr>
       </w:pPr>
       <w:r>
-        <w:t>Het framework moet bestaan uit een grote community, met minimaal 10.000 actieve gebruikers. Dit is omdat er veel tutorials voor het framework aanwezig moeten zijn, daarnaast is door middel van een grotere community meer informatie en tutorials te vinden.</w:t>
+        <w:t xml:space="preserve">Het framework moet bestaan uit een grote community, met minimaal 10.000 actieve gebruikers. Dit is omdat er veel </w:t>
+      </w:r>
+      <w:proofErr w:type="spellStart"/>
+      <w:r>
+        <w:t>tutorials</w:t>
+      </w:r>
+      <w:proofErr w:type="spellEnd"/>
+      <w:r>
+        <w:t xml:space="preserve"> voor het framework aanwezig moeten zijn, daarnaast is door middel van een grotere community meer informatie en </w:t>
+      </w:r>
+      <w:proofErr w:type="spellStart"/>
+      <w:r>
+        <w:t>tutorials</w:t>
+      </w:r>
+      <w:proofErr w:type="spellEnd"/>
+      <w:r>
+        <w:t xml:space="preserve"> te vinden.</w:t>
       </w:r>
     </w:p>
     <w:p>
@@ -3707,6 +4289,7 @@
           <w:color w:val="5A5A5A"/>
         </w:rPr>
       </w:pPr>
+      <w:proofErr w:type="spellStart"/>
       <w:r>
         <w:rPr>
           <w:b/>
@@ -3714,6 +4297,7 @@
         </w:rPr>
         <w:t>Lightweight</w:t>
       </w:r>
+      <w:proofErr w:type="spellEnd"/>
     </w:p>
     <w:p>
       <w:pPr>
@@ -3761,7 +4345,15 @@
         </w:rPr>
       </w:pPr>
       <w:r>
-        <w:t xml:space="preserve">De perfomance van de website is erg belangrijk. Een demo-website zou binnen 1 seconden geladen moeten zijn. </w:t>
+        <w:t xml:space="preserve">De </w:t>
+      </w:r>
+      <w:proofErr w:type="spellStart"/>
+      <w:r>
+        <w:t>perfomance</w:t>
+      </w:r>
+      <w:proofErr w:type="spellEnd"/>
+      <w:r>
+        <w:t xml:space="preserve"> van de website is erg belangrijk. Een demo-website zou binnen 1 seconden geladen moeten zijn. </w:t>
       </w:r>
     </w:p>
     <w:p>
@@ -3775,6 +4367,7 @@
           <w:color w:val="5A5A5A"/>
         </w:rPr>
       </w:pPr>
+      <w:proofErr w:type="spellStart"/>
       <w:r>
         <w:rPr>
           <w:b/>
@@ -3782,6 +4375,7 @@
         </w:rPr>
         <w:t>Responsive</w:t>
       </w:r>
+      <w:proofErr w:type="spellEnd"/>
     </w:p>
     <w:p>
       <w:pPr>
@@ -3795,7 +4389,15 @@
         </w:rPr>
       </w:pPr>
       <w:r>
-        <w:t>Het framework moet alle verschillende apparaten supporten. Het framework moet minimaal een mobiele variant en desktop variant kunnen maken.</w:t>
+        <w:t xml:space="preserve">Het framework moet alle verschillende apparaten </w:t>
+      </w:r>
+      <w:proofErr w:type="spellStart"/>
+      <w:r>
+        <w:t>supporten</w:t>
+      </w:r>
+      <w:proofErr w:type="spellEnd"/>
+      <w:r>
+        <w:t>. Het framework moet minimaal een mobiele variant en desktop variant kunnen maken.</w:t>
       </w:r>
     </w:p>
     <w:p>
@@ -3999,7 +4601,15 @@
         <w:t>plug-in</w:t>
       </w:r>
       <w:r>
-        <w:t xml:space="preserve"> of package. Of de het framework heeft een visual editor. Hierdoor zou het heel makkelijk zijn om snel mooie webpagina’s te maken.</w:t>
+        <w:t xml:space="preserve"> of package. Of de het framework heeft een </w:t>
+      </w:r>
+      <w:proofErr w:type="spellStart"/>
+      <w:r>
+        <w:t>visual</w:t>
+      </w:r>
+      <w:proofErr w:type="spellEnd"/>
+      <w:r>
+        <w:t xml:space="preserve"> editor. Hierdoor zou het heel makkelijk zijn om snel mooie webpagina’s te maken.</w:t>
       </w:r>
     </w:p>
     <w:p>
@@ -4084,9 +4694,11 @@
           <w:szCs w:val="24"/>
         </w:rPr>
       </w:pPr>
+      <w:proofErr w:type="spellStart"/>
       <w:r>
         <w:t>SemanticUI</w:t>
       </w:r>
+      <w:proofErr w:type="spellEnd"/>
     </w:p>
     <w:p>
       <w:pPr>
@@ -4349,8 +4961,20 @@
                 <w:szCs w:val="22"/>
                 <w:lang w:eastAsia="nl-NL"/>
               </w:rPr>
-              <w:t>5. UIkit</w:t>
-            </w:r>
+              <w:t xml:space="preserve">5. </w:t>
+            </w:r>
+            <w:proofErr w:type="spellStart"/>
+            <w:r>
+              <w:rPr>
+                <w:rFonts w:ascii="Calibri" w:eastAsia="Times New Roman" w:hAnsi="Calibri" w:cs="Calibri"/>
+                <w:color w:val="000000" w:themeColor="text1"/>
+                <w:sz w:val="22"/>
+                <w:szCs w:val="22"/>
+                <w:lang w:eastAsia="nl-NL"/>
+              </w:rPr>
+              <w:t>UIkit</w:t>
+            </w:r>
+            <w:proofErr w:type="spellEnd"/>
           </w:p>
         </w:tc>
         <w:tc>
@@ -4386,8 +5010,20 @@
                 <w:szCs w:val="22"/>
                 <w:lang w:eastAsia="nl-NL"/>
               </w:rPr>
-              <w:t>6. Skeleton</w:t>
-            </w:r>
+              <w:t xml:space="preserve">6. </w:t>
+            </w:r>
+            <w:proofErr w:type="spellStart"/>
+            <w:r>
+              <w:rPr>
+                <w:rFonts w:ascii="Calibri" w:eastAsia="Times New Roman" w:hAnsi="Calibri" w:cs="Calibri"/>
+                <w:color w:val="000000" w:themeColor="text1"/>
+                <w:sz w:val="22"/>
+                <w:szCs w:val="22"/>
+                <w:lang w:eastAsia="nl-NL"/>
+              </w:rPr>
+              <w:t>Skeleton</w:t>
+            </w:r>
+            <w:proofErr w:type="spellEnd"/>
           </w:p>
         </w:tc>
         <w:tc>
@@ -4460,8 +5096,20 @@
                 <w:szCs w:val="22"/>
                 <w:lang w:eastAsia="nl-NL"/>
               </w:rPr>
-              <w:t>8. Materialize</w:t>
-            </w:r>
+              <w:t xml:space="preserve">8. </w:t>
+            </w:r>
+            <w:proofErr w:type="spellStart"/>
+            <w:r>
+              <w:rPr>
+                <w:rFonts w:ascii="Calibri" w:eastAsia="Times New Roman" w:hAnsi="Calibri" w:cs="Calibri"/>
+                <w:color w:val="000000" w:themeColor="text1"/>
+                <w:sz w:val="22"/>
+                <w:szCs w:val="22"/>
+                <w:lang w:eastAsia="nl-NL"/>
+              </w:rPr>
+              <w:t>Materialize</w:t>
+            </w:r>
+            <w:proofErr w:type="spellEnd"/>
           </w:p>
         </w:tc>
       </w:tr>
@@ -5849,8 +6497,20 @@
                 <w:szCs w:val="22"/>
                 <w:lang w:eastAsia="nl-NL"/>
               </w:rPr>
-              <w:t>5. Lightweight</w:t>
-            </w:r>
+              <w:t xml:space="preserve">5. </w:t>
+            </w:r>
+            <w:proofErr w:type="spellStart"/>
+            <w:r>
+              <w:rPr>
+                <w:rFonts w:ascii="Calibri" w:eastAsia="Times New Roman" w:hAnsi="Calibri" w:cs="Calibri"/>
+                <w:color w:val="000000" w:themeColor="text1"/>
+                <w:sz w:val="22"/>
+                <w:szCs w:val="22"/>
+                <w:lang w:eastAsia="nl-NL"/>
+              </w:rPr>
+              <w:t>Lightweight</w:t>
+            </w:r>
+            <w:proofErr w:type="spellEnd"/>
           </w:p>
         </w:tc>
         <w:tc>
@@ -6523,8 +7183,20 @@
                 <w:szCs w:val="22"/>
                 <w:lang w:eastAsia="nl-NL"/>
               </w:rPr>
-              <w:t>7. Responsive</w:t>
-            </w:r>
+              <w:t xml:space="preserve">7. </w:t>
+            </w:r>
+            <w:proofErr w:type="spellStart"/>
+            <w:r>
+              <w:rPr>
+                <w:rFonts w:ascii="Calibri" w:eastAsia="Times New Roman" w:hAnsi="Calibri" w:cs="Calibri"/>
+                <w:color w:val="000000" w:themeColor="text1"/>
+                <w:sz w:val="22"/>
+                <w:szCs w:val="22"/>
+                <w:lang w:eastAsia="nl-NL"/>
+              </w:rPr>
+              <w:t>Responsive</w:t>
+            </w:r>
+            <w:proofErr w:type="spellEnd"/>
           </w:p>
         </w:tc>
         <w:tc>
@@ -9490,7 +10162,15 @@
         <w:ind w:left="0"/>
       </w:pPr>
       <w:r>
-        <w:t xml:space="preserve">Eerst werd er gekeken naar de downloadpagina van Bootstrap. Er kan gekozen worden voor een precompiled versie. Dat werkt heel erg simpel. Je sleept de bestanden in de map van het project, en dan kan gebruik gemaakt worden van Bootstrap. </w:t>
+        <w:t xml:space="preserve">Eerst werd er gekeken naar de downloadpagina van Bootstrap. Er kan gekozen worden voor een </w:t>
+      </w:r>
+      <w:proofErr w:type="spellStart"/>
+      <w:r>
+        <w:t>precompiled</w:t>
+      </w:r>
+      <w:proofErr w:type="spellEnd"/>
+      <w:r>
+        <w:t xml:space="preserve"> versie. Dat werkt heel erg simpel. Je sleept de bestanden in de map van het project, en dan kan gebruik gemaakt worden van Bootstrap. </w:t>
       </w:r>
     </w:p>
     <w:p>
@@ -9498,7 +10178,15 @@
         <w:ind w:left="0"/>
       </w:pPr>
       <w:r>
-        <w:t xml:space="preserve">Het probleem is dan dat je niet zelf de kleuren of andere opties kan veranderen. Als je dat wilt doen moet je de source files downloaden, en het zelf compilen. Dit is al een stuk lastiger, maar gelukkig hoef je dat niet te doen. </w:t>
+        <w:t xml:space="preserve">Het probleem is dan dat je niet zelf de kleuren of andere opties kan veranderen. Als je dat wilt doen moet je de source files downloaden, en het zelf </w:t>
+      </w:r>
+      <w:proofErr w:type="spellStart"/>
+      <w:r>
+        <w:t>compilen</w:t>
+      </w:r>
+      <w:proofErr w:type="spellEnd"/>
+      <w:r>
+        <w:t xml:space="preserve">. Dit is al een stuk lastiger, maar gelukkig hoef je dat niet te doen. </w:t>
       </w:r>
     </w:p>
     <w:p>
@@ -9509,7 +10197,39 @@
         </w:rPr>
       </w:pPr>
       <w:r>
-        <w:t>Doormiddel van het aanmaken van een custom css bestand, kunnen op die manier alle kleuren worden aangepast. Ook is dit makkelijk te doen via een website van doormiddel van een website, genaamd bootstrap.build. (Bootsrap-build, 2019)</w:t>
+        <w:t xml:space="preserve">Doormiddel van het aanmaken van een </w:t>
+      </w:r>
+      <w:proofErr w:type="spellStart"/>
+      <w:r>
+        <w:t>custom</w:t>
+      </w:r>
+      <w:proofErr w:type="spellEnd"/>
+      <w:r>
+        <w:t xml:space="preserve"> </w:t>
+      </w:r>
+      <w:proofErr w:type="spellStart"/>
+      <w:r>
+        <w:t>css</w:t>
+      </w:r>
+      <w:proofErr w:type="spellEnd"/>
+      <w:r>
+        <w:t xml:space="preserve"> bestand, kunnen op die manier alle kleuren worden aangepast. Ook is dit makkelijk te doen via een website van doormiddel van een website, genaamd </w:t>
+      </w:r>
+      <w:proofErr w:type="spellStart"/>
+      <w:r>
+        <w:t>bootstrap.build</w:t>
+      </w:r>
+      <w:proofErr w:type="spellEnd"/>
+      <w:r>
+        <w:t>. (Bootsrap-</w:t>
+      </w:r>
+      <w:proofErr w:type="spellStart"/>
+      <w:r>
+        <w:t>build</w:t>
+      </w:r>
+      <w:proofErr w:type="spellEnd"/>
+      <w:r>
+        <w:t>, 2019)</w:t>
       </w:r>
     </w:p>
     <w:p>
@@ -9517,7 +10237,23 @@
         <w:ind w:left="0"/>
       </w:pPr>
       <w:r>
-        <w:t>Wat ook heel erg handig is aan Bootstrap is dat er verschillende editors ervoor zijn. Een editor voor een framework zorgt ervoor dat doormiddel van “drag and drop” de verschillende elementen die het framework te bieden heeft heel makkelijk toegevoegd kan worden aan de website. Hieronder zie je een afbeelding (afbeelding 1) van een editor voor Bootstrap, genaamd Bootstrap Studio.</w:t>
+        <w:t>Wat ook heel erg handig is aan Bootstrap is dat er verschillende editors ervoor zijn. Een editor voor een framework zorgt ervoor dat doormiddel van “</w:t>
+      </w:r>
+      <w:proofErr w:type="spellStart"/>
+      <w:r>
+        <w:t>drag</w:t>
+      </w:r>
+      <w:proofErr w:type="spellEnd"/>
+      <w:r>
+        <w:t xml:space="preserve"> </w:t>
+      </w:r>
+      <w:proofErr w:type="spellStart"/>
+      <w:r>
+        <w:t>and</w:t>
+      </w:r>
+      <w:proofErr w:type="spellEnd"/>
+      <w:r>
+        <w:t xml:space="preserve"> drop” de verschillende elementen die het framework te bieden heeft heel makkelijk toegevoegd kan worden aan de website. Hieronder zie je een afbeelding (afbeelding 1) van een editor voor Bootstrap, genaamd Bootstrap Studio.</w:t>
       </w:r>
     </w:p>
     <w:p>
@@ -9670,6 +10406,7 @@
       <w:r>
         <w:t xml:space="preserve"> geeft veel </w:t>
       </w:r>
+      <w:proofErr w:type="spellStart"/>
       <w:r>
         <w:t>customi</w:t>
       </w:r>
@@ -9682,6 +10419,7 @@
       <w:r>
         <w:t>ion</w:t>
       </w:r>
+      <w:proofErr w:type="spellEnd"/>
       <w:r>
         <w:t xml:space="preserve"> opties op de site. </w:t>
       </w:r>
@@ -9712,7 +10450,39 @@
         <w:ind w:left="0"/>
       </w:pPr>
       <w:r>
-        <w:t xml:space="preserve">Ook is er een editor beschikbaar bij Foundation. Hierdoor kan drag and drop gebruikt worden bij Foundation, wat werken stukken sneller maakt dan bij een normale editor zoals visual code. Ook heeft foundation veel building blocks op hun site staan. Hierdoor kun je snel een opzet maken voor de site. </w:t>
+        <w:t xml:space="preserve">Ook is er een editor beschikbaar bij Foundation. Hierdoor kan </w:t>
+      </w:r>
+      <w:proofErr w:type="spellStart"/>
+      <w:r>
+        <w:t>drag</w:t>
+      </w:r>
+      <w:proofErr w:type="spellEnd"/>
+      <w:r>
+        <w:t xml:space="preserve"> </w:t>
+      </w:r>
+      <w:proofErr w:type="spellStart"/>
+      <w:r>
+        <w:t>and</w:t>
+      </w:r>
+      <w:proofErr w:type="spellEnd"/>
+      <w:r>
+        <w:t xml:space="preserve"> drop gebruikt worden bij Foundation, wat werken stukken sneller maakt dan bij een normale editor zoals </w:t>
+      </w:r>
+      <w:proofErr w:type="spellStart"/>
+      <w:r>
+        <w:t>visual</w:t>
+      </w:r>
+      <w:proofErr w:type="spellEnd"/>
+      <w:r>
+        <w:t xml:space="preserve"> code. Ook heeft foundation veel building </w:t>
+      </w:r>
+      <w:proofErr w:type="spellStart"/>
+      <w:r>
+        <w:t>blocks</w:t>
+      </w:r>
+      <w:proofErr w:type="spellEnd"/>
+      <w:r>
+        <w:t xml:space="preserve"> op hun site staan. Hierdoor kun je snel een opzet maken voor de site. </w:t>
       </w:r>
     </w:p>
     <w:p>
@@ -9776,7 +10546,15 @@
         <w:ind w:left="0"/>
       </w:pPr>
       <w:r>
-        <w:t xml:space="preserve">Na het installeren is er gekeken naar hoe het werkt om iets toe te voegen. Bij Semantic UI is dit erg simpel. Er zijn heel veel keuze waaruit gekozen kan worden om je site te implementeren. Je kan bijvoorbeeld kiezen voor een bepaalde dropdown, deze code kun je gelijk hieronder vinden. Door de code simpelweg te kopiëren en te plakken in je file zal het werken. Op het moment dat je bepaalde dingen toch deels wilt aanpassen kun je dat gewoon gelijk in de code zelf doen.   </w:t>
+        <w:t xml:space="preserve">Na het installeren is er gekeken naar hoe het werkt om iets toe te voegen. Bij Semantic UI is dit erg simpel. Er zijn heel veel keuze waaruit gekozen kan worden om je site te implementeren. Je kan bijvoorbeeld kiezen voor een bepaalde </w:t>
+      </w:r>
+      <w:proofErr w:type="spellStart"/>
+      <w:r>
+        <w:t>dropdown</w:t>
+      </w:r>
+      <w:proofErr w:type="spellEnd"/>
+      <w:r>
+        <w:t xml:space="preserve">, deze code kun je gelijk hieronder vinden. Door de code simpelweg te kopiëren en te plakken in je file zal het werken. Op het moment dat je bepaalde dingen toch deels wilt aanpassen kun je dat gewoon gelijk in de code zelf doen.   </w:t>
       </w:r>
     </w:p>
     <w:p>
@@ -9939,7 +10717,31 @@
         <w:ind w:left="0"/>
       </w:pPr>
       <w:r>
-        <w:t>Wat we hebben gezien voor Bootstrap is dat dit framework over meer content beschikt. Wat erna toe kan leiden dat de compatibiliteit van andere modules beter op elkaar kunnen afspelen. Semantic Ui verschilt niet heel erg veel van andere een framework. Toch heeft dit keuze geleid met bepaalde redenen dit blijken:</w:t>
+        <w:t>Wat we hebben gezien voor Bootstrap is dat dit framework over meer content beschikt. Wat ertoe kan leiden dat de compatibiliteit van andere modules beter op elkaar kunnen afspelen. Semantic U</w:t>
+      </w:r>
+      <w:r>
+        <w:t>I</w:t>
+      </w:r>
+      <w:r>
+        <w:t xml:space="preserve"> verschilt niet heel erg veel van een </w:t>
+      </w:r>
+      <w:r>
+        <w:t xml:space="preserve">andere </w:t>
+      </w:r>
+      <w:r>
+        <w:t xml:space="preserve">framework. Toch </w:t>
+      </w:r>
+      <w:r>
+        <w:t>is deze</w:t>
+      </w:r>
+      <w:r>
+        <w:t xml:space="preserve"> keuze </w:t>
+      </w:r>
+      <w:r>
+        <w:t>tot stand gekomen met de volgende redenen</w:t>
+      </w:r>
+      <w:r>
+        <w:t>:</w:t>
       </w:r>
     </w:p>
     <w:p>
@@ -10003,7 +10805,15 @@
         <w:ind w:left="0"/>
       </w:pPr>
       <w:r>
-        <w:t>In dit rapport staat ook beschreven dat we een editor gaan gebruiken. Dit is echter niet meer het geval na overleg en wat testen met dit programma. Hierna hebben we dit ook per direct uit onze project verwijderd.</w:t>
+        <w:t>In dit rapport staat ook beschreven dat we een editor gaan gebruiken. Dit is echter niet meer het geval na overleg en wat testen met dit programma. Hierna hebben we dit ook per direct uit on</w:t>
+      </w:r>
+      <w:r>
+        <w:t>s</w:t>
+      </w:r>
+      <w:bookmarkStart w:id="31" w:name="_GoBack"/>
+      <w:bookmarkEnd w:id="31"/>
+      <w:r>
+        <w:t xml:space="preserve"> project verwijderd.</w:t>
       </w:r>
     </w:p>
     <w:p>
@@ -10028,9 +10838,37 @@
           <w:numId w:val="37"/>
         </w:numPr>
       </w:pPr>
-      <w:bookmarkStart w:id="31" w:name="_GoBack"/>
-      <w:r>
-        <w:t xml:space="preserve">YOOtheme. (z.d.). UIkit Documentation. Geraadpleegd op 16 april 2019, van </w:t>
+      <w:proofErr w:type="spellStart"/>
+      <w:r>
+        <w:t>YOOtheme</w:t>
+      </w:r>
+      <w:proofErr w:type="spellEnd"/>
+      <w:r>
+        <w:t>. (</w:t>
+      </w:r>
+      <w:proofErr w:type="spellStart"/>
+      <w:r>
+        <w:t>z.d.</w:t>
+      </w:r>
+      <w:proofErr w:type="spellEnd"/>
+      <w:r>
+        <w:t xml:space="preserve">). </w:t>
+      </w:r>
+      <w:proofErr w:type="spellStart"/>
+      <w:r>
+        <w:t>UIkit</w:t>
+      </w:r>
+      <w:proofErr w:type="spellEnd"/>
+      <w:r>
+        <w:t xml:space="preserve"> </w:t>
+      </w:r>
+      <w:proofErr w:type="spellStart"/>
+      <w:r>
+        <w:t>Documentation</w:t>
+      </w:r>
+      <w:proofErr w:type="spellEnd"/>
+      <w:r>
+        <w:t xml:space="preserve">. Geraadpleegd op 16 april 2019, van </w:t>
       </w:r>
       <w:hyperlink r:id="rId10">
         <w:r>
@@ -10055,7 +10893,21 @@
         <w:rPr>
           <w:lang w:val="en-GB"/>
         </w:rPr>
-        <w:t xml:space="preserve">Thakur, A. (2018, 10 oktober). 10 Best CSS Frameworks for Front-End Developers. </w:t>
+        <w:t xml:space="preserve">Thakur, A. (2018, 10 </w:t>
+      </w:r>
+      <w:proofErr w:type="spellStart"/>
+      <w:r>
+        <w:rPr>
+          <w:lang w:val="en-GB"/>
+        </w:rPr>
+        <w:t>oktober</w:t>
+      </w:r>
+      <w:proofErr w:type="spellEnd"/>
+      <w:r>
+        <w:rPr>
+          <w:lang w:val="en-GB"/>
+        </w:rPr>
+        <w:t xml:space="preserve">). 10 Best CSS Frameworks for Front-End Developers. </w:t>
       </w:r>
       <w:r>
         <w:t xml:space="preserve">Geraadpleegd op 16 april 2019, van </w:t>
@@ -10086,7 +10938,35 @@
         <w:rPr>
           <w:lang w:val="en-GB"/>
         </w:rPr>
-        <w:t xml:space="preserve">Slant. (z.d.). UiKit Review. </w:t>
+        <w:t>Slant. (</w:t>
+      </w:r>
+      <w:proofErr w:type="spellStart"/>
+      <w:r>
+        <w:rPr>
+          <w:lang w:val="en-GB"/>
+        </w:rPr>
+        <w:t>z.d</w:t>
+      </w:r>
+      <w:proofErr w:type="spellEnd"/>
+      <w:r>
+        <w:rPr>
+          <w:lang w:val="en-GB"/>
+        </w:rPr>
+        <w:t xml:space="preserve">.). </w:t>
+      </w:r>
+      <w:proofErr w:type="spellStart"/>
+      <w:r>
+        <w:rPr>
+          <w:lang w:val="en-GB"/>
+        </w:rPr>
+        <w:t>UiKit</w:t>
+      </w:r>
+      <w:proofErr w:type="spellEnd"/>
+      <w:r>
+        <w:rPr>
+          <w:lang w:val="en-GB"/>
+        </w:rPr>
+        <w:t xml:space="preserve"> Review. </w:t>
       </w:r>
       <w:r>
         <w:t xml:space="preserve">Geraadpleegd op 16 april 2019, van </w:t>
@@ -10113,11 +10993,33 @@
           <w:rFonts w:ascii="Calibri" w:hAnsi="Calibri" w:cs="Calibri"/>
         </w:rPr>
       </w:pPr>
+      <w:proofErr w:type="spellStart"/>
       <w:r>
         <w:rPr>
           <w:lang w:val="en-GB"/>
         </w:rPr>
-        <w:t xml:space="preserve">Agriya. (2016, 25 februari). Foundation, Bootstrap and Skeleton - Pros and Cons. </w:t>
+        <w:t>Agriya</w:t>
+      </w:r>
+      <w:proofErr w:type="spellEnd"/>
+      <w:r>
+        <w:rPr>
+          <w:lang w:val="en-GB"/>
+        </w:rPr>
+        <w:t xml:space="preserve">. (2016, 25 </w:t>
+      </w:r>
+      <w:proofErr w:type="spellStart"/>
+      <w:r>
+        <w:rPr>
+          <w:lang w:val="en-GB"/>
+        </w:rPr>
+        <w:t>februari</w:t>
+      </w:r>
+      <w:proofErr w:type="spellEnd"/>
+      <w:r>
+        <w:rPr>
+          <w:lang w:val="en-GB"/>
+        </w:rPr>
+        <w:t xml:space="preserve">). Foundation, Bootstrap and Skeleton - Pros and Cons. </w:t>
       </w:r>
       <w:r>
         <w:t xml:space="preserve">Geraadpleegd op 17 april 2019, van </w:t>
@@ -10151,7 +11053,33 @@
         <w:rPr>
           <w:lang w:val="en-GB"/>
         </w:rPr>
-        <w:t xml:space="preserve">Marks, T. (2018, 6 juli). Evaluating CSS Frameworks — Bootstrap vs Bulma vs Foundation vs Milligram vs Pure vs Semantic vs…. </w:t>
+        <w:t xml:space="preserve">Marks, T. (2018, 6 </w:t>
+      </w:r>
+      <w:proofErr w:type="spellStart"/>
+      <w:r>
+        <w:rPr>
+          <w:lang w:val="en-GB"/>
+        </w:rPr>
+        <w:t>juli</w:t>
+      </w:r>
+      <w:proofErr w:type="spellEnd"/>
+      <w:r>
+        <w:rPr>
+          <w:lang w:val="en-GB"/>
+        </w:rPr>
+        <w:t xml:space="preserve">). Evaluating CSS Frameworks — Bootstrap vs Bulma vs Foundation vs </w:t>
+      </w:r>
+      <w:r>
+        <w:rPr>
+          <w:lang w:val="en-GB"/>
+        </w:rPr>
+        <w:t>Milligram vs Pur</w:t>
+      </w:r>
+      <w:r>
+        <w:rPr>
+          <w:lang w:val="en-GB"/>
+        </w:rPr>
+        <w:t xml:space="preserve">e vs Semantic vs…. </w:t>
       </w:r>
       <w:r>
         <w:t xml:space="preserve">Geraadpleegd op 17 april 2019, van </w:t>
@@ -10176,13 +11104,59 @@
           <w:numId w:val="37"/>
         </w:numPr>
       </w:pPr>
+      <w:proofErr w:type="spellStart"/>
       <w:r>
         <w:rPr>
           <w:rFonts w:ascii="Calibri" w:eastAsia="Calibri" w:hAnsi="Calibri" w:cs="Calibri"/>
           <w:color w:val="0D405F"/>
           <w:lang w:val="en-GB"/>
         </w:rPr>
-        <w:t xml:space="preserve">Sevilleja, C. (2018, 26 december). Get to Know Bulma: My Current Favorite CSS Framework. </w:t>
+        <w:t>Sevilleja</w:t>
+      </w:r>
+      <w:proofErr w:type="spellEnd"/>
+      <w:r>
+        <w:rPr>
+          <w:rFonts w:ascii="Calibri" w:eastAsia="Calibri" w:hAnsi="Calibri" w:cs="Calibri"/>
+          <w:color w:val="0D405F"/>
+          <w:lang w:val="en-GB"/>
+        </w:rPr>
+        <w:t xml:space="preserve">, C. (2018, 26 </w:t>
+      </w:r>
+      <w:proofErr w:type="spellStart"/>
+      <w:r>
+        <w:rPr>
+          <w:rFonts w:ascii="Calibri" w:eastAsia="Calibri" w:hAnsi="Calibri" w:cs="Calibri"/>
+          <w:color w:val="0D405F"/>
+          <w:lang w:val="en-GB"/>
+        </w:rPr>
+        <w:t>december</w:t>
+      </w:r>
+      <w:proofErr w:type="spellEnd"/>
+      <w:r>
+        <w:rPr>
+          <w:rFonts w:ascii="Calibri" w:eastAsia="Calibri" w:hAnsi="Calibri" w:cs="Calibri"/>
+          <w:color w:val="0D405F"/>
+          <w:lang w:val="en-GB"/>
+        </w:rPr>
+        <w:t xml:space="preserve">). Get to Know Bulma: My Current </w:t>
+      </w:r>
+      <w:proofErr w:type="spellStart"/>
+      <w:r>
+        <w:rPr>
+          <w:rFonts w:ascii="Calibri" w:eastAsia="Calibri" w:hAnsi="Calibri" w:cs="Calibri"/>
+          <w:color w:val="0D405F"/>
+          <w:lang w:val="en-GB"/>
+        </w:rPr>
+        <w:t>Favorite</w:t>
+      </w:r>
+      <w:proofErr w:type="spellEnd"/>
+      <w:r>
+        <w:rPr>
+          <w:rFonts w:ascii="Calibri" w:eastAsia="Calibri" w:hAnsi="Calibri" w:cs="Calibri"/>
+          <w:color w:val="0D405F"/>
+          <w:lang w:val="en-GB"/>
+        </w:rPr>
+        <w:t xml:space="preserve"> CSS Framework. </w:t>
       </w:r>
       <w:r>
         <w:rPr>
@@ -10217,6 +11191,7 @@
           <w:numId w:val="37"/>
         </w:numPr>
       </w:pPr>
+      <w:proofErr w:type="spellStart"/>
       <w:r>
         <w:rPr>
           <w:rFonts w:ascii="Calibri" w:eastAsia="Calibri" w:hAnsi="Calibri" w:cs="Calibri"/>
@@ -10224,7 +11199,34 @@
           <w:lang w:val="en-GB"/>
         </w:rPr>
         <w:lastRenderedPageBreak/>
-        <w:t xml:space="preserve">Bennour, A. (2018, 29 mei). 2018 CSS Framework || Which Is Better: Bulma vs Bootstrap vs Foundation. </w:t>
+        <w:t>Bennour</w:t>
+      </w:r>
+      <w:proofErr w:type="spellEnd"/>
+      <w:r>
+        <w:rPr>
+          <w:rFonts w:ascii="Calibri" w:eastAsia="Calibri" w:hAnsi="Calibri" w:cs="Calibri"/>
+          <w:color w:val="0D405F"/>
+          <w:lang w:val="en-GB"/>
+        </w:rPr>
+        <w:t xml:space="preserve">, A. (2018, 29 </w:t>
+      </w:r>
+      <w:proofErr w:type="spellStart"/>
+      <w:r>
+        <w:rPr>
+          <w:rFonts w:ascii="Calibri" w:eastAsia="Calibri" w:hAnsi="Calibri" w:cs="Calibri"/>
+          <w:color w:val="0D405F"/>
+          <w:lang w:val="en-GB"/>
+        </w:rPr>
+        <w:t>mei</w:t>
+      </w:r>
+      <w:proofErr w:type="spellEnd"/>
+      <w:r>
+        <w:rPr>
+          <w:rFonts w:ascii="Calibri" w:eastAsia="Calibri" w:hAnsi="Calibri" w:cs="Calibri"/>
+          <w:color w:val="0D405F"/>
+          <w:lang w:val="en-GB"/>
+        </w:rPr>
+        <w:t xml:space="preserve">). 2018 CSS Framework || Which Is Better: Bulma vs Bootstrap vs Foundation. </w:t>
       </w:r>
       <w:r>
         <w:rPr>
@@ -10270,7 +11272,21 @@
         <w:rPr>
           <w:rFonts w:ascii="Calibri" w:eastAsia="Calibri" w:hAnsi="Calibri" w:cs="Calibri"/>
         </w:rPr>
-        <w:t xml:space="preserve">(z.d.). Geraadpleegd op 18 april 2019, van </w:t>
+        <w:t>(</w:t>
+      </w:r>
+      <w:proofErr w:type="spellStart"/>
+      <w:r>
+        <w:rPr>
+          <w:rFonts w:ascii="Calibri" w:eastAsia="Calibri" w:hAnsi="Calibri" w:cs="Calibri"/>
+        </w:rPr>
+        <w:t>z.d.</w:t>
+      </w:r>
+      <w:proofErr w:type="spellEnd"/>
+      <w:r>
+        <w:rPr>
+          <w:rFonts w:ascii="Calibri" w:eastAsia="Calibri" w:hAnsi="Calibri" w:cs="Calibri"/>
+        </w:rPr>
+        <w:t xml:space="preserve">). Geraadpleegd op 18 april 2019, van </w:t>
       </w:r>
       <w:hyperlink r:id="rId17">
         <w:r>
@@ -10282,7 +11298,6 @@
         </w:r>
       </w:hyperlink>
     </w:p>
-    <w:bookmarkEnd w:id="31"/>
     <w:p>
       <w:pPr>
         <w:ind w:left="0"/>
@@ -16267,7 +17282,7 @@
 </file>
 
 <file path=customXml/itemProps1.xml><?xml version="1.0" encoding="utf-8"?>
-<ds:datastoreItem xmlns:ds="http://schemas.openxmlformats.org/officeDocument/2006/customXml" ds:itemID="{048414A9-CD81-4AF2-84C3-D029854B674F}">
+<ds:datastoreItem xmlns:ds="http://schemas.openxmlformats.org/officeDocument/2006/customXml" ds:itemID="{73FB8D82-5367-4D6B-92CC-73132142FA84}">
   <ds:schemaRefs>
     <ds:schemaRef ds:uri="http://schemas.openxmlformats.org/officeDocument/2006/bibliography"/>
   </ds:schemaRefs>
